--- a/sigurd_word/intro to the experiment.docx
+++ b/sigurd_word/intro to the experiment.docx
@@ -2137,15 +2137,2855 @@
         <w:autoSpaceDE w:val="0"/>
         <w:autoSpaceDN w:val="0"/>
         <w:adjustRightInd w:val="0"/>
-        <w:jc w:val="both"/>
-        <w:rPr>
-          <w:rFonts w:ascii="Calibri" w:hAnsi="Calibri" w:cs="Calibri"/>
+        <w:rPr>
+          <w:rFonts w:ascii="Calibri" w:hAnsi="Calibri" w:cs="Calibri"/>
+          <w:color w:val="131413"/>
           <w:lang w:val="en-US"/>
         </w:rPr>
       </w:pPr>
       <w:r>
         <w:rPr>
-          <w:rFonts w:ascii="Calibri" w:hAnsi="Calibri" w:cs="Calibri"/>
+          <w:rFonts w:ascii="Times New Roman" w:hAnsi="Times New Roman" w:cs="Times New Roman"/>
+          <w:noProof/>
+          <w:sz w:val="20"/>
+          <w:szCs w:val="20"/>
+          <w:lang w:val="en-US"/>
+        </w:rPr>
+        <w:drawing>
+          <wp:anchor distT="0" distB="0" distL="114300" distR="114300" simplePos="0" relativeHeight="251661312" behindDoc="0" locked="0" layoutInCell="1" allowOverlap="1" wp14:anchorId="7A2CD858" wp14:editId="6D3F06C2">
+            <wp:simplePos x="0" y="0"/>
+            <wp:positionH relativeFrom="column">
+              <wp:posOffset>3433433</wp:posOffset>
+            </wp:positionH>
+            <wp:positionV relativeFrom="paragraph">
+              <wp:posOffset>141605</wp:posOffset>
+            </wp:positionV>
+            <wp:extent cx="2602865" cy="2602865"/>
+            <wp:effectExtent l="0" t="0" r="0" b="0"/>
+            <wp:wrapSquare wrapText="bothSides"/>
+            <wp:docPr id="5" name="Billede 5"/>
+            <wp:cNvGraphicFramePr>
+              <a:graphicFrameLocks xmlns:a="http://schemas.openxmlformats.org/drawingml/2006/main" noChangeAspect="1"/>
+            </wp:cNvGraphicFramePr>
+            <a:graphic xmlns:a="http://schemas.openxmlformats.org/drawingml/2006/main">
+              <a:graphicData uri="http://schemas.openxmlformats.org/drawingml/2006/picture">
+                <pic:pic xmlns:pic="http://schemas.openxmlformats.org/drawingml/2006/picture">
+                  <pic:nvPicPr>
+                    <pic:cNvPr id="5" name="Billede 5"/>
+                    <pic:cNvPicPr/>
+                  </pic:nvPicPr>
+                  <pic:blipFill>
+                    <a:blip r:embed="rId11" cstate="print">
+                      <a:extLst>
+                        <a:ext uri="{28A0092B-C50C-407E-A947-70E740481C1C}">
+                          <a14:useLocalDpi xmlns:a14="http://schemas.microsoft.com/office/drawing/2010/main" val="0"/>
+                        </a:ext>
+                      </a:extLst>
+                    </a:blip>
+                    <a:stretch>
+                      <a:fillRect/>
+                    </a:stretch>
+                  </pic:blipFill>
+                  <pic:spPr>
+                    <a:xfrm>
+                      <a:off x="0" y="0"/>
+                      <a:ext cx="2602865" cy="2602865"/>
+                    </a:xfrm>
+                    <a:prstGeom prst="rect">
+                      <a:avLst/>
+                    </a:prstGeom>
+                  </pic:spPr>
+                </pic:pic>
+              </a:graphicData>
+            </a:graphic>
+            <wp14:sizeRelH relativeFrom="page">
+              <wp14:pctWidth>0</wp14:pctWidth>
+            </wp14:sizeRelH>
+            <wp14:sizeRelV relativeFrom="page">
+              <wp14:pctHeight>0</wp14:pctHeight>
+            </wp14:sizeRelV>
+          </wp:anchor>
+        </w:drawing>
+      </w:r>
+      <w:r>
+        <w:rPr>
+          <w:noProof/>
+        </w:rPr>
+        <mc:AlternateContent>
+          <mc:Choice Requires="wps">
+            <w:drawing>
+              <wp:anchor distT="0" distB="0" distL="114300" distR="114300" simplePos="0" relativeHeight="251663360" behindDoc="0" locked="0" layoutInCell="1" allowOverlap="1" wp14:anchorId="424A376E" wp14:editId="24DB884C">
+                <wp:simplePos x="0" y="0"/>
+                <wp:positionH relativeFrom="column">
+                  <wp:posOffset>3509010</wp:posOffset>
+                </wp:positionH>
+                <wp:positionV relativeFrom="paragraph">
+                  <wp:posOffset>2716530</wp:posOffset>
+                </wp:positionV>
+                <wp:extent cx="2514600" cy="635"/>
+                <wp:effectExtent l="0" t="0" r="0" b="12065"/>
+                <wp:wrapSquare wrapText="bothSides"/>
+                <wp:docPr id="6" name="Tekstfelt 6"/>
+                <wp:cNvGraphicFramePr/>
+                <a:graphic xmlns:a="http://schemas.openxmlformats.org/drawingml/2006/main">
+                  <a:graphicData uri="http://schemas.microsoft.com/office/word/2010/wordprocessingShape">
+                    <wps:wsp>
+                      <wps:cNvSpPr txBox="1"/>
+                      <wps:spPr>
+                        <a:xfrm>
+                          <a:off x="0" y="0"/>
+                          <a:ext cx="2514600" cy="635"/>
+                        </a:xfrm>
+                        <a:prstGeom prst="rect">
+                          <a:avLst/>
+                        </a:prstGeom>
+                        <a:solidFill>
+                          <a:prstClr val="white"/>
+                        </a:solidFill>
+                        <a:ln>
+                          <a:noFill/>
+                        </a:ln>
+                      </wps:spPr>
+                      <wps:txbx>
+                        <w:txbxContent>
+                          <w:p>
+                            <w:pPr>
+                              <w:pStyle w:val="Billedtekst"/>
+                              <w:rPr>
+                                <w:rFonts w:ascii="Times New Roman" w:hAnsi="Times New Roman" w:cs="Times New Roman"/>
+                                <w:noProof/>
+                                <w:sz w:val="20"/>
+                                <w:szCs w:val="20"/>
+                                <w:lang w:val="en-US"/>
+                              </w:rPr>
+                            </w:pPr>
+                            <w:r>
+                              <w:rPr>
+                                <w:lang w:val="en-US"/>
+                              </w:rPr>
+                              <w:t xml:space="preserve">Figure </w:t>
+                            </w:r>
+                            <w:r>
+                              <w:fldChar w:fldCharType="begin"/>
+                            </w:r>
+                            <w:r>
+                              <w:rPr>
+                                <w:lang w:val="en-US"/>
+                              </w:rPr>
+                              <w:instrText xml:space="preserve"> SEQ Figure \* ARABIC </w:instrText>
+                            </w:r>
+                            <w:r>
+                              <w:fldChar w:fldCharType="separate"/>
+                            </w:r>
+                            <w:r>
+                              <w:rPr>
+                                <w:noProof/>
+                                <w:lang w:val="en-US"/>
+                              </w:rPr>
+                              <w:t>3</w:t>
+                            </w:r>
+                            <w:r>
+                              <w:fldChar w:fldCharType="end"/>
+                            </w:r>
+                            <w:r>
+                              <w:rPr>
+                                <w:lang w:val="en-US"/>
+                              </w:rPr>
+                              <w:t xml:space="preserve">, </w:t>
+                            </w:r>
+                            <w:r>
+                              <w:rPr>
+                                <w:lang w:val="en-US"/>
+                              </w:rPr>
+                              <w:t>(</w:t>
+                            </w:r>
+                            <w:r>
+                              <w:rPr>
+                                <w:rFonts w:ascii="Calibri" w:hAnsi="Calibri" w:cs="Calibri"/>
+                                <w:lang w:val="en-US"/>
+                              </w:rPr>
+                              <w:t>Maldonado et al., 2019)</w:t>
+                            </w:r>
+                            <w:r>
+                              <w:rPr>
+                                <w:lang w:val="en-US"/>
+                              </w:rPr>
+                              <w:t xml:space="preserve"> Results of </w:t>
+                            </w:r>
+                            <w:r>
+                              <w:rPr>
+                                <w:lang w:val="en-US"/>
+                              </w:rPr>
+                              <w:t xml:space="preserve">CV LDA performance on different bootstrap samples. </w:t>
+                            </w:r>
+                          </w:p>
+                        </w:txbxContent>
+                      </wps:txbx>
+                      <wps:bodyPr rot="0" spcFirstLastPara="0" vertOverflow="overflow" horzOverflow="overflow" vert="horz" wrap="square" lIns="0" tIns="0" rIns="0" bIns="0" numCol="1" spcCol="0" rtlCol="0" fromWordArt="0" anchor="t" anchorCtr="0" forceAA="0" compatLnSpc="1">
+                        <a:prstTxWarp prst="textNoShape">
+                          <a:avLst/>
+                        </a:prstTxWarp>
+                        <a:spAutoFit/>
+                      </wps:bodyPr>
+                    </wps:wsp>
+                  </a:graphicData>
+                </a:graphic>
+              </wp:anchor>
+            </w:drawing>
+          </mc:Choice>
+          <mc:Fallback>
+            <w:pict>
+              <v:shape w14:anchorId="424A376E" id="Tekstfelt 6" o:spid="_x0000_s1027" type="#_x0000_t202" style="position:absolute;margin-left:276.3pt;margin-top:213.9pt;width:198pt;height:.05pt;z-index:251663360;visibility:visible;mso-wrap-style:square;mso-wrap-distance-left:9pt;mso-wrap-distance-top:0;mso-wrap-distance-right:9pt;mso-wrap-distance-bottom:0;mso-position-horizontal:absolute;mso-position-horizontal-relative:text;mso-position-vertical:absolute;mso-position-vertical-relative:text;v-text-anchor:top" o:gfxdata="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" stroked="f">
+                <v:textbox style="mso-fit-shape-to-text:t" inset="0,0,0,0">
+                  <w:txbxContent>
+                    <w:p>
+                      <w:pPr>
+                        <w:pStyle w:val="Billedtekst"/>
+                        <w:rPr>
+                          <w:rFonts w:ascii="Times New Roman" w:hAnsi="Times New Roman" w:cs="Times New Roman"/>
+                          <w:noProof/>
+                          <w:sz w:val="20"/>
+                          <w:szCs w:val="20"/>
+                          <w:lang w:val="en-US"/>
+                        </w:rPr>
+                      </w:pPr>
+                      <w:r>
+                        <w:rPr>
+                          <w:lang w:val="en-US"/>
+                        </w:rPr>
+                        <w:t xml:space="preserve">Figure </w:t>
+                      </w:r>
+                      <w:r>
+                        <w:fldChar w:fldCharType="begin"/>
+                      </w:r>
+                      <w:r>
+                        <w:rPr>
+                          <w:lang w:val="en-US"/>
+                        </w:rPr>
+                        <w:instrText xml:space="preserve"> SEQ Figure \* ARABIC </w:instrText>
+                      </w:r>
+                      <w:r>
+                        <w:fldChar w:fldCharType="separate"/>
+                      </w:r>
+                      <w:r>
+                        <w:rPr>
+                          <w:noProof/>
+                          <w:lang w:val="en-US"/>
+                        </w:rPr>
+                        <w:t>3</w:t>
+                      </w:r>
+                      <w:r>
+                        <w:fldChar w:fldCharType="end"/>
+                      </w:r>
+                      <w:r>
+                        <w:rPr>
+                          <w:lang w:val="en-US"/>
+                        </w:rPr>
+                        <w:t xml:space="preserve">, </w:t>
+                      </w:r>
+                      <w:r>
+                        <w:rPr>
+                          <w:lang w:val="en-US"/>
+                        </w:rPr>
+                        <w:t>(</w:t>
+                      </w:r>
+                      <w:r>
+                        <w:rPr>
+                          <w:rFonts w:ascii="Calibri" w:hAnsi="Calibri" w:cs="Calibri"/>
+                          <w:lang w:val="en-US"/>
+                        </w:rPr>
+                        <w:t>Maldonado et al., 2019)</w:t>
+                      </w:r>
+                      <w:r>
+                        <w:rPr>
+                          <w:lang w:val="en-US"/>
+                        </w:rPr>
+                        <w:t xml:space="preserve"> Results of </w:t>
+                      </w:r>
+                      <w:r>
+                        <w:rPr>
+                          <w:lang w:val="en-US"/>
+                        </w:rPr>
+                        <w:t xml:space="preserve">CV LDA performance on different bootstrap samples. </w:t>
+                      </w:r>
+                    </w:p>
+                  </w:txbxContent>
+                </v:textbox>
+                <w10:wrap type="square"/>
+              </v:shape>
+            </w:pict>
+          </mc:Fallback>
+        </mc:AlternateContent>
+      </w:r>
+      <w:r>
+        <w:rPr>
+          <w:rFonts w:ascii="Calibri" w:hAnsi="Calibri" w:cs="Calibri"/>
+          <w:lang w:val="en-US"/>
+        </w:rPr>
+        <w:t>All data were subse</w:t>
+      </w:r>
+      <w:r>
+        <w:rPr>
+          <w:rFonts w:ascii="Calibri" w:hAnsi="Calibri" w:cs="Calibri"/>
+          <w:lang w:val="en-US"/>
+        </w:rPr>
+        <w:t>t</w:t>
+      </w:r>
+      <w:r>
+        <w:rPr>
+          <w:rFonts w:ascii="Calibri" w:hAnsi="Calibri" w:cs="Calibri"/>
+          <w:lang w:val="en-US"/>
+        </w:rPr>
+        <w:t xml:space="preserve"> to </w:t>
+      </w:r>
+      <w:r>
+        <w:rPr>
+          <w:rFonts w:ascii="Calibri" w:hAnsi="Calibri" w:cs="Calibri"/>
+          <w:lang w:val="en-US"/>
+        </w:rPr>
+        <w:t>only include</w:t>
+      </w:r>
+      <w:r>
+        <w:rPr>
+          <w:rFonts w:ascii="Calibri" w:hAnsi="Calibri" w:cs="Calibri"/>
+          <w:lang w:val="en-US"/>
+        </w:rPr>
+        <w:t xml:space="preserve"> the</w:t>
+      </w:r>
+      <w:r>
+        <w:rPr>
+          <w:rFonts w:ascii="Calibri" w:hAnsi="Calibri" w:cs="Calibri"/>
+          <w:lang w:val="en-US"/>
+        </w:rPr>
+        <w:t xml:space="preserve"> </w:t>
+      </w:r>
+      <w:r>
+        <w:rPr>
+          <w:rFonts w:ascii="Calibri" w:hAnsi="Calibri" w:cs="Calibri"/>
+          <w:lang w:val="en-US"/>
+        </w:rPr>
+        <w:t>t</w:t>
+      </w:r>
+      <w:r>
+        <w:rPr>
+          <w:rFonts w:ascii="Calibri" w:hAnsi="Calibri" w:cs="Calibri"/>
+          <w:lang w:val="en-US"/>
+        </w:rPr>
+        <w:t xml:space="preserve">rue </w:t>
+      </w:r>
+      <w:r>
+        <w:rPr>
+          <w:rFonts w:ascii="Calibri" w:hAnsi="Calibri" w:cs="Calibri"/>
+          <w:lang w:val="en-US"/>
+        </w:rPr>
+        <w:t>s</w:t>
+      </w:r>
+      <w:r>
+        <w:rPr>
+          <w:rFonts w:ascii="Calibri" w:hAnsi="Calibri" w:cs="Calibri"/>
+          <w:lang w:val="en-US"/>
+        </w:rPr>
+        <w:t>tatements</w:t>
+      </w:r>
+      <w:r>
+        <w:rPr>
+          <w:rFonts w:ascii="Calibri" w:hAnsi="Calibri" w:cs="Calibri"/>
+          <w:lang w:val="en-US"/>
+        </w:rPr>
+        <w:t xml:space="preserve"> </w:t>
+      </w:r>
+      <w:r>
+        <w:rPr>
+          <w:rFonts w:ascii="Calibri" w:hAnsi="Calibri" w:cs="Calibri"/>
+          <w:lang w:val="en-US"/>
+        </w:rPr>
+        <w:t xml:space="preserve">condition </w:t>
+      </w:r>
+      <w:r>
+        <w:rPr>
+          <w:rFonts w:ascii="Calibri" w:hAnsi="Calibri" w:cs="Calibri"/>
+          <w:lang w:val="en-US"/>
+        </w:rPr>
+        <w:t>as the negation only influenced mouse trajectories in said condition. Wrong response</w:t>
+      </w:r>
+      <w:r>
+        <w:rPr>
+          <w:rFonts w:ascii="Calibri" w:hAnsi="Calibri" w:cs="Calibri"/>
+          <w:lang w:val="en-US"/>
+        </w:rPr>
+        <w:t xml:space="preserve">s </w:t>
+      </w:r>
+      <w:r>
+        <w:rPr>
+          <w:rFonts w:ascii="Calibri" w:hAnsi="Calibri" w:cs="Calibri"/>
+          <w:lang w:val="en-US"/>
+        </w:rPr>
+        <w:t>were also excluded.</w:t>
+      </w:r>
+      <w:r>
+        <w:rPr>
+          <w:rFonts w:ascii="Calibri" w:hAnsi="Calibri" w:cs="Calibri"/>
+          <w:lang w:val="en-US"/>
+        </w:rPr>
+        <w:t xml:space="preserve"> </w:t>
+      </w:r>
+      <w:r>
+        <w:rPr>
+          <w:rFonts w:ascii="Calibri" w:hAnsi="Calibri" w:cs="Calibri"/>
+          <w:lang w:val="en-US"/>
+        </w:rPr>
+        <w:t xml:space="preserve">Remaining data were pre-processed in </w:t>
+      </w:r>
+      <w:r>
+        <w:rPr>
+          <w:rFonts w:ascii="Calibri" w:hAnsi="Calibri" w:cs="Calibri"/>
+          <w:lang w:val="en-US"/>
+        </w:rPr>
+        <w:t xml:space="preserve">the same manner </w:t>
+      </w:r>
+      <w:r>
+        <w:rPr>
+          <w:rFonts w:ascii="Calibri" w:hAnsi="Calibri" w:cs="Calibri"/>
+          <w:lang w:val="en-US"/>
+        </w:rPr>
+        <w:t xml:space="preserve">the </w:t>
+      </w:r>
+      <w:r>
+        <w:rPr>
+          <w:rFonts w:ascii="Calibri" w:hAnsi="Calibri" w:cs="Calibri"/>
+          <w:lang w:val="en-US"/>
+        </w:rPr>
+        <w:t xml:space="preserve">calibration </w:t>
+      </w:r>
+      <w:r>
+        <w:rPr>
+          <w:rFonts w:ascii="Calibri" w:hAnsi="Calibri" w:cs="Calibri"/>
+          <w:lang w:val="en-US"/>
+        </w:rPr>
+        <w:t>data allowing for a trained model on the calibration data to be tested on a similar feature matrix in the test data</w:t>
+      </w:r>
+      <w:r>
+        <w:rPr>
+          <w:rFonts w:ascii="Calibri" w:hAnsi="Calibri" w:cs="Calibri"/>
+          <w:lang w:val="en-US"/>
+        </w:rPr>
+        <w:t>.</w:t>
+      </w:r>
+      <w:r>
+        <w:rPr>
+          <w:rFonts w:ascii="Calibri" w:hAnsi="Calibri" w:cs="Calibri"/>
+          <w:lang w:val="en-US"/>
+        </w:rPr>
+        <w:t xml:space="preserve"> </w:t>
+      </w:r>
+      <w:r>
+        <w:rPr>
+          <w:rFonts w:ascii="Calibri" w:hAnsi="Calibri" w:cs="Calibri"/>
+          <w:lang w:val="en-US"/>
+        </w:rPr>
+        <w:t>Bootstrapping</w:t>
+      </w:r>
+      <w:r>
+        <w:rPr>
+          <w:rFonts w:ascii="Calibri" w:hAnsi="Calibri" w:cs="Calibri"/>
+          <w:lang w:val="en-US"/>
+        </w:rPr>
+        <w:t xml:space="preserve"> </w:t>
+      </w:r>
+      <w:r>
+        <w:rPr>
+          <w:rFonts w:ascii="Calibri" w:hAnsi="Calibri" w:cs="Calibri"/>
+          <w:lang w:val="en-US"/>
+        </w:rPr>
+        <w:t>was</w:t>
+      </w:r>
+      <w:r>
+        <w:rPr>
+          <w:rFonts w:ascii="Calibri" w:hAnsi="Calibri" w:cs="Calibri"/>
+          <w:lang w:val="en-US"/>
+        </w:rPr>
+        <w:t xml:space="preserve"> conducted o</w:t>
+      </w:r>
+      <w:r>
+        <w:rPr>
+          <w:rFonts w:ascii="Calibri" w:hAnsi="Calibri" w:cs="Calibri"/>
+          <w:lang w:val="en-US"/>
+        </w:rPr>
+        <w:t>n</w:t>
+      </w:r>
+      <w:r>
+        <w:rPr>
+          <w:rFonts w:ascii="Calibri" w:hAnsi="Calibri" w:cs="Calibri"/>
+          <w:lang w:val="en-US"/>
+        </w:rPr>
+        <w:t xml:space="preserve"> </w:t>
+      </w:r>
+      <w:r>
+        <w:rPr>
+          <w:rFonts w:ascii="Calibri" w:hAnsi="Calibri" w:cs="Calibri"/>
+          <w:lang w:val="en-US"/>
+        </w:rPr>
+        <w:t>various</w:t>
+      </w:r>
+      <w:r>
+        <w:rPr>
+          <w:rFonts w:ascii="Calibri" w:hAnsi="Calibri" w:cs="Calibri"/>
+          <w:lang w:val="en-US"/>
+        </w:rPr>
+        <w:t xml:space="preserve"> sample sizes</w:t>
+      </w:r>
+      <w:r>
+        <w:rPr>
+          <w:rFonts w:ascii="Calibri" w:hAnsi="Calibri" w:cs="Calibri"/>
+          <w:lang w:val="en-US"/>
+        </w:rPr>
+        <w:t xml:space="preserve"> w</w:t>
+      </w:r>
+      <w:r>
+        <w:rPr>
+          <w:rFonts w:ascii="Calibri" w:hAnsi="Calibri" w:cs="Calibri"/>
+          <w:lang w:val="en-US"/>
+        </w:rPr>
+        <w:t>h</w:t>
+      </w:r>
+      <w:r>
+        <w:rPr>
+          <w:rFonts w:ascii="Calibri" w:hAnsi="Calibri" w:cs="Calibri"/>
+          <w:lang w:val="en-US"/>
+        </w:rPr>
+        <w:t>ich was then used</w:t>
+      </w:r>
+      <w:r>
+        <w:rPr>
+          <w:rFonts w:ascii="Calibri" w:hAnsi="Calibri" w:cs="Calibri"/>
+          <w:lang w:val="en-US"/>
+        </w:rPr>
+        <w:t xml:space="preserve"> for testing the LDA. </w:t>
+      </w:r>
+      <w:r>
+        <w:rPr>
+          <w:rFonts w:ascii="Calibri" w:hAnsi="Calibri" w:cs="Calibri"/>
+          <w:lang w:val="en-US"/>
+        </w:rPr>
+        <w:t>The results showed a similar pattern to that o</w:t>
+      </w:r>
+      <w:r>
+        <w:rPr>
+          <w:rFonts w:ascii="Calibri" w:hAnsi="Calibri" w:cs="Calibri"/>
+          <w:lang w:val="en-US"/>
+        </w:rPr>
+        <w:t xml:space="preserve">f the </w:t>
+      </w:r>
+      <w:r>
+        <w:rPr>
+          <w:rFonts w:ascii="Calibri" w:hAnsi="Calibri" w:cs="Calibri"/>
+          <w:lang w:val="en-US"/>
+        </w:rPr>
+        <w:t>calibration.</w:t>
+      </w:r>
+      <w:r>
+        <w:rPr>
+          <w:rFonts w:ascii="Calibri" w:hAnsi="Calibri" w:cs="Calibri"/>
+          <w:lang w:val="en-US"/>
+        </w:rPr>
+        <w:t xml:space="preserve"> </w:t>
+      </w:r>
+      <w:r>
+        <w:rPr>
+          <w:rFonts w:ascii="Calibri" w:hAnsi="Calibri" w:cs="Calibri"/>
+          <w:lang w:val="en-US"/>
+        </w:rPr>
+        <w:t>C</w:t>
+      </w:r>
+      <w:r>
+        <w:rPr>
+          <w:rFonts w:ascii="Calibri" w:hAnsi="Calibri" w:cs="Calibri"/>
+          <w:lang w:val="en-US"/>
+        </w:rPr>
+        <w:t xml:space="preserve">oordinates were the </w:t>
+      </w:r>
+      <w:r>
+        <w:rPr>
+          <w:rFonts w:ascii="Calibri" w:hAnsi="Calibri" w:cs="Calibri"/>
+          <w:lang w:val="en-US"/>
+        </w:rPr>
+        <w:t xml:space="preserve">most </w:t>
+      </w:r>
+      <w:r>
+        <w:rPr>
+          <w:rFonts w:ascii="Calibri" w:hAnsi="Calibri" w:cs="Calibri"/>
+          <w:lang w:val="en-US"/>
+        </w:rPr>
+        <w:t>predominant</w:t>
+      </w:r>
+      <w:r>
+        <w:rPr>
+          <w:rFonts w:ascii="Calibri" w:hAnsi="Calibri" w:cs="Calibri"/>
+          <w:lang w:val="en-US"/>
+        </w:rPr>
+        <w:t xml:space="preserve"> predictor of those included in the </w:t>
+      </w:r>
+      <w:r>
+        <w:rPr>
+          <w:rFonts w:ascii="Calibri" w:hAnsi="Calibri" w:cs="Calibri"/>
+          <w:lang w:val="en-US"/>
+        </w:rPr>
+        <w:t>LDA classifier</w:t>
+      </w:r>
+      <w:r>
+        <w:rPr>
+          <w:rFonts w:ascii="Calibri" w:hAnsi="Calibri" w:cs="Calibri"/>
+          <w:lang w:val="en-US"/>
+        </w:rPr>
+        <w:t xml:space="preserve"> </w:t>
+      </w:r>
+      <w:r>
+        <w:rPr>
+          <w:rFonts w:ascii="Calibri" w:hAnsi="Calibri" w:cs="Calibri"/>
+          <w:lang w:val="en-US"/>
+        </w:rPr>
+        <w:t>f</w:t>
+      </w:r>
+      <w:r>
+        <w:rPr>
+          <w:rFonts w:ascii="Calibri" w:hAnsi="Calibri" w:cs="Calibri"/>
+          <w:lang w:val="en-US"/>
+        </w:rPr>
+        <w:t xml:space="preserve">ollowing AUROC as the metric for </w:t>
+      </w:r>
+      <w:r>
+        <w:rPr>
+          <w:rFonts w:ascii="Calibri" w:hAnsi="Calibri" w:cs="Calibri"/>
+          <w:lang w:val="en-US"/>
+        </w:rPr>
+        <w:t>performance,</w:t>
+      </w:r>
+      <w:r>
+        <w:rPr>
+          <w:rFonts w:ascii="Calibri" w:hAnsi="Calibri" w:cs="Calibri"/>
+          <w:lang w:val="en-US"/>
+        </w:rPr>
+        <w:t xml:space="preserve"> </w:t>
+      </w:r>
+      <w:r>
+        <w:rPr>
+          <w:rFonts w:ascii="Calibri" w:hAnsi="Calibri" w:cs="Calibri"/>
+          <w:lang w:val="en-US"/>
+        </w:rPr>
+        <w:t>Maximal Deviation</w:t>
+      </w:r>
+      <w:r>
+        <w:rPr>
+          <w:rFonts w:ascii="Calibri" w:hAnsi="Calibri" w:cs="Calibri"/>
+          <w:lang w:val="en-US"/>
+        </w:rPr>
+        <w:t xml:space="preserve"> (MD)</w:t>
+      </w:r>
+      <w:r>
+        <w:rPr>
+          <w:rFonts w:ascii="Calibri" w:hAnsi="Calibri" w:cs="Calibri"/>
+          <w:lang w:val="en-US"/>
+        </w:rPr>
+        <w:t xml:space="preserve"> and </w:t>
+      </w:r>
+      <w:r>
+        <w:rPr>
+          <w:rFonts w:ascii="Calibri" w:hAnsi="Calibri" w:cs="Calibri"/>
+          <w:lang w:val="en-US"/>
+        </w:rPr>
+        <w:t>Maximal LogRatio</w:t>
+      </w:r>
+      <w:r>
+        <w:rPr>
+          <w:rFonts w:ascii="Calibri" w:hAnsi="Calibri" w:cs="Calibri"/>
+          <w:lang w:val="en-US"/>
+        </w:rPr>
+        <w:t xml:space="preserve"> both performed slightly better than the LDA classifier. However, </w:t>
+      </w:r>
+      <w:r>
+        <w:rPr>
+          <w:rFonts w:ascii="Calibri" w:hAnsi="Calibri" w:cs="Calibri"/>
+          <w:lang w:val="en-US"/>
+        </w:rPr>
+        <w:t>Maldonado et al., states</w:t>
+      </w:r>
+      <w:r>
+        <w:rPr>
+          <w:rFonts w:ascii="Calibri" w:hAnsi="Calibri" w:cs="Calibri"/>
+          <w:lang w:val="en-US"/>
+        </w:rPr>
+        <w:t xml:space="preserve">, </w:t>
+      </w:r>
+      <w:r>
+        <w:rPr>
+          <w:rFonts w:ascii="Calibri" w:hAnsi="Calibri" w:cs="Calibri"/>
+          <w:i/>
+          <w:iCs/>
+          <w:lang w:val="en-US"/>
+        </w:rPr>
+        <w:t>“</w:t>
+      </w:r>
+      <w:r>
+        <w:rPr>
+          <w:rFonts w:ascii="Calibri" w:hAnsi="Calibri" w:cs="Calibri"/>
+          <w:i/>
+          <w:iCs/>
+          <w:color w:val="131413"/>
+          <w:lang w:val="en-US"/>
+        </w:rPr>
+        <w:t>The classifier is still a better choice</w:t>
+      </w:r>
+      <w:r>
+        <w:rPr>
+          <w:rFonts w:ascii="Calibri" w:hAnsi="Calibri" w:cs="Calibri"/>
+          <w:i/>
+          <w:iCs/>
+          <w:color w:val="131413"/>
+          <w:lang w:val="en-US"/>
+        </w:rPr>
+        <w:t xml:space="preserve"> </w:t>
+      </w:r>
+      <w:r>
+        <w:rPr>
+          <w:rFonts w:ascii="Calibri" w:hAnsi="Calibri" w:cs="Calibri"/>
+          <w:i/>
+          <w:iCs/>
+          <w:color w:val="131413"/>
+          <w:lang w:val="en-US"/>
+        </w:rPr>
+        <w:t>from a conceptual point of view, since it does not make any</w:t>
+      </w:r>
+      <w:r>
+        <w:rPr>
+          <w:rFonts w:ascii="Calibri" w:hAnsi="Calibri" w:cs="Calibri"/>
+          <w:i/>
+          <w:iCs/>
+          <w:color w:val="131413"/>
+          <w:lang w:val="en-US"/>
+        </w:rPr>
+        <w:t xml:space="preserve"> </w:t>
+      </w:r>
+      <w:r>
+        <w:rPr>
+          <w:rFonts w:ascii="Calibri" w:hAnsi="Calibri" w:cs="Calibri"/>
+          <w:i/>
+          <w:iCs/>
+          <w:color w:val="131413"/>
+          <w:lang w:val="en-US"/>
+        </w:rPr>
+        <w:t>specific assumptions about how the change of decision should</w:t>
+      </w:r>
+      <w:r>
+        <w:rPr>
+          <w:rFonts w:ascii="Calibri" w:hAnsi="Calibri" w:cs="Calibri"/>
+          <w:i/>
+          <w:iCs/>
+          <w:color w:val="131413"/>
+          <w:lang w:val="en-US"/>
+        </w:rPr>
+        <w:t xml:space="preserve"> </w:t>
+      </w:r>
+      <w:r>
+        <w:rPr>
+          <w:rFonts w:ascii="Calibri" w:hAnsi="Calibri" w:cs="Calibri"/>
+          <w:i/>
+          <w:iCs/>
+          <w:color w:val="131413"/>
+          <w:lang w:val="en-US"/>
+        </w:rPr>
+        <w:t xml:space="preserve">be reflected by mouse trajectories beyond the observed </w:t>
+      </w:r>
+      <w:r>
+        <w:rPr>
+          <w:rFonts w:ascii="Calibri" w:hAnsi="Calibri" w:cs="Calibri"/>
+          <w:i/>
+          <w:iCs/>
+          <w:color w:val="131413"/>
+          <w:lang w:val="en-US"/>
+        </w:rPr>
+        <w:t>ones</w:t>
+      </w:r>
+      <w:r>
+        <w:rPr>
+          <w:rFonts w:ascii="Calibri" w:hAnsi="Calibri" w:cs="Calibri"/>
+          <w:i/>
+          <w:iCs/>
+          <w:color w:val="131413"/>
+          <w:lang w:val="en-US"/>
+        </w:rPr>
+        <w:t xml:space="preserve">.” </w:t>
+      </w:r>
+      <w:r>
+        <w:rPr>
+          <w:rFonts w:ascii="Calibri" w:hAnsi="Calibri" w:cs="Calibri"/>
+          <w:color w:val="131413"/>
+          <w:lang w:val="en-US"/>
+        </w:rPr>
+        <w:t>In the following section an argumentation for and against this statement</w:t>
+      </w:r>
+      <w:r>
+        <w:rPr>
+          <w:rFonts w:ascii="Calibri" w:hAnsi="Calibri" w:cs="Calibri"/>
+          <w:color w:val="131413"/>
+          <w:lang w:val="en-US"/>
+        </w:rPr>
+        <w:t xml:space="preserve"> will</w:t>
+      </w:r>
+      <w:r>
+        <w:rPr>
+          <w:rFonts w:ascii="Calibri" w:hAnsi="Calibri" w:cs="Calibri"/>
+          <w:color w:val="131413"/>
+          <w:lang w:val="en-US"/>
+        </w:rPr>
+        <w:t xml:space="preserve"> be presented.</w:t>
+      </w:r>
+    </w:p>
+    <w:p>
+      <w:pPr>
+        <w:autoSpaceDE w:val="0"/>
+        <w:autoSpaceDN w:val="0"/>
+        <w:adjustRightInd w:val="0"/>
+        <w:rPr>
+          <w:rFonts w:ascii="Calibri" w:hAnsi="Calibri" w:cs="Calibri"/>
+          <w:color w:val="131413"/>
+          <w:lang w:val="en-US"/>
+        </w:rPr>
+      </w:pPr>
+    </w:p>
+    <w:p>
+      <w:pPr>
+        <w:autoSpaceDE w:val="0"/>
+        <w:autoSpaceDN w:val="0"/>
+        <w:adjustRightInd w:val="0"/>
+        <w:rPr>
+          <w:rFonts w:ascii="Calibri" w:hAnsi="Calibri" w:cs="Calibri"/>
+          <w:color w:val="131413"/>
+          <w:lang w:val="en-US"/>
+        </w:rPr>
+      </w:pPr>
+    </w:p>
+    <w:p>
+      <w:pPr>
+        <w:autoSpaceDE w:val="0"/>
+        <w:autoSpaceDN w:val="0"/>
+        <w:adjustRightInd w:val="0"/>
+        <w:rPr>
+          <w:rFonts w:ascii="Calibri" w:hAnsi="Calibri" w:cs="Calibri"/>
+          <w:color w:val="131413"/>
+          <w:lang w:val="en-US"/>
+        </w:rPr>
+      </w:pPr>
+    </w:p>
+    <w:p>
+      <w:pPr>
+        <w:pStyle w:val="Overskrift1"/>
+        <w:rPr>
+          <w:lang w:val="en-US"/>
+        </w:rPr>
+      </w:pPr>
+      <w:r>
+        <w:rPr>
+          <w:lang w:val="en-US"/>
+        </w:rPr>
+        <w:t>LDA &amp; PCA/ (methodology of Maldonado et al.,</w:t>
+      </w:r>
+    </w:p>
+    <w:p>
+      <w:pPr>
+        <w:rPr>
+          <w:lang w:val="en-US"/>
+        </w:rPr>
+      </w:pPr>
+      <w:r>
+        <w:rPr>
+          <w:lang w:val="en-US"/>
+        </w:rPr>
+        <w:t>LDA has originally been thought</w:t>
+      </w:r>
+      <w:r>
+        <w:rPr>
+          <w:lang w:val="en-US"/>
+        </w:rPr>
+        <w:t xml:space="preserve"> of</w:t>
+      </w:r>
+      <w:r>
+        <w:rPr>
+          <w:lang w:val="en-US"/>
+        </w:rPr>
+        <w:t xml:space="preserve"> </w:t>
+      </w:r>
+      <w:r>
+        <w:rPr>
+          <w:lang w:val="en-US"/>
+        </w:rPr>
+        <w:t xml:space="preserve">as a feature extractor through </w:t>
+      </w:r>
+      <w:r>
+        <w:rPr>
+          <w:lang w:val="en-US"/>
+        </w:rPr>
+        <w:t>dimensionality reduction.</w:t>
+      </w:r>
+      <w:r>
+        <w:rPr>
+          <w:lang w:val="en-US"/>
+        </w:rPr>
+        <w:t xml:space="preserve"> </w:t>
+      </w:r>
+      <w:r>
+        <w:rPr>
+          <w:lang w:val="en-US"/>
+        </w:rPr>
+        <w:t>Feature extraction is especially useful when working with a high dimensionality data set such</w:t>
+      </w:r>
+      <w:r>
+        <w:rPr>
+          <w:lang w:val="en-US"/>
+        </w:rPr>
+        <w:t xml:space="preserve"> allowing for </w:t>
+      </w:r>
+      <w:r>
+        <w:rPr>
+          <w:rFonts w:ascii="Calibri" w:hAnsi="Calibri" w:cs="Calibri"/>
+          <w:lang w:val="en-US"/>
+        </w:rPr>
+        <w:t xml:space="preserve">the same information to be conveyed in lower </w:t>
+      </w:r>
+      <w:r>
+        <w:rPr>
+          <w:rFonts w:ascii="Calibri" w:hAnsi="Calibri" w:cs="Calibri"/>
+          <w:lang w:val="en-US"/>
+        </w:rPr>
+        <w:t>sub dimensional</w:t>
+      </w:r>
+      <w:r>
+        <w:rPr>
+          <w:rFonts w:ascii="Calibri" w:hAnsi="Calibri" w:cs="Calibri"/>
+          <w:lang w:val="en-US"/>
+        </w:rPr>
+        <w:t xml:space="preserve"> space which maximizes </w:t>
+      </w:r>
+      <w:r>
+        <w:rPr>
+          <w:rFonts w:ascii="Calibri" w:hAnsi="Calibri" w:cs="Calibri"/>
+          <w:lang w:val="en-US"/>
+        </w:rPr>
+        <w:t>separability</w:t>
+      </w:r>
+      <w:r>
+        <w:rPr>
+          <w:rFonts w:ascii="Calibri" w:hAnsi="Calibri" w:cs="Calibri"/>
+          <w:lang w:val="en-US"/>
+        </w:rPr>
+        <w:t>,</w:t>
+      </w:r>
+      <w:r>
+        <w:rPr>
+          <w:rFonts w:ascii="Calibri" w:hAnsi="Calibri" w:cs="Calibri"/>
+          <w:lang w:val="en-US"/>
+        </w:rPr>
+        <w:t xml:space="preserve"> where </w:t>
+      </w:r>
+      <w:r>
+        <w:rPr>
+          <w:rFonts w:ascii="Calibri" w:eastAsia="Times New Roman" w:hAnsi="Calibri" w:cs="Calibri"/>
+          <w:color w:val="333333"/>
+          <w:spacing w:val="2"/>
+          <w:shd w:val="clear" w:color="auto" w:fill="FCFCFC"/>
+          <w:lang w:val="en-US" w:eastAsia="da-DK"/>
+        </w:rPr>
+        <w:t>Separability is defined in terms</w:t>
+      </w:r>
+      <w:r>
+        <w:rPr>
+          <w:rFonts w:ascii="Calibri" w:eastAsia="Times New Roman" w:hAnsi="Calibri" w:cs="Calibri"/>
+          <w:color w:val="333333"/>
+          <w:spacing w:val="2"/>
+          <w:shd w:val="clear" w:color="auto" w:fill="FCFCFC"/>
+          <w:lang w:val="en-US" w:eastAsia="da-DK"/>
+        </w:rPr>
+        <w:t xml:space="preserve"> of</w:t>
+      </w:r>
+      <w:r>
+        <w:rPr>
+          <w:rFonts w:ascii="Calibri" w:eastAsia="Times New Roman" w:hAnsi="Calibri" w:cs="Calibri"/>
+          <w:color w:val="333333"/>
+          <w:spacing w:val="2"/>
+          <w:shd w:val="clear" w:color="auto" w:fill="FCFCFC"/>
+          <w:lang w:val="en-US" w:eastAsia="da-DK"/>
+        </w:rPr>
+        <w:t xml:space="preserve"> </w:t>
+      </w:r>
+      <w:r>
+        <w:rPr>
+          <w:rFonts w:ascii="Calibri" w:eastAsia="Times New Roman" w:hAnsi="Calibri" w:cs="Calibri"/>
+          <w:color w:val="333333"/>
+          <w:spacing w:val="2"/>
+          <w:shd w:val="clear" w:color="auto" w:fill="FCFCFC"/>
+          <w:lang w:val="en-US" w:eastAsia="da-DK"/>
+        </w:rPr>
+        <w:t xml:space="preserve">deviation in </w:t>
+      </w:r>
+      <w:r>
+        <w:rPr>
+          <w:rFonts w:ascii="Calibri" w:eastAsia="Times New Roman" w:hAnsi="Calibri" w:cs="Calibri"/>
+          <w:color w:val="333333"/>
+          <w:spacing w:val="2"/>
+          <w:shd w:val="clear" w:color="auto" w:fill="FCFCFC"/>
+          <w:lang w:val="en-US" w:eastAsia="da-DK"/>
+        </w:rPr>
+        <w:t>statistical measures of mean value and variance.</w:t>
+      </w:r>
+      <w:r>
+        <w:rPr>
+          <w:lang w:val="en-US"/>
+        </w:rPr>
+        <w:t xml:space="preserve"> </w:t>
+      </w:r>
+      <w:r>
+        <w:rPr>
+          <w:lang w:val="en-US"/>
+        </w:rPr>
+        <w:t xml:space="preserve">The technique has been employed in </w:t>
+      </w:r>
+      <w:r>
+        <w:rPr>
+          <w:lang w:val="en-US"/>
+        </w:rPr>
+        <w:t>broad range of research areas</w:t>
+      </w:r>
+      <w:r>
+        <w:rPr>
+          <w:lang w:val="en-US"/>
+        </w:rPr>
+        <w:t xml:space="preserve"> </w:t>
+      </w:r>
+      <w:r>
+        <w:rPr>
+          <w:lang w:val="en-US"/>
+        </w:rPr>
+        <w:lastRenderedPageBreak/>
+        <w:t xml:space="preserve">i.e. EEG </w:t>
+      </w:r>
+      <w:r>
+        <w:rPr>
+          <w:lang w:val="en-US"/>
+        </w:rPr>
+        <w:fldChar w:fldCharType="begin"/>
+      </w:r>
+      <w:r>
+        <w:rPr>
+          <w:lang w:val="en-US"/>
+        </w:rPr>
+        <w:instrText xml:space="preserve"> ADDIN ZOTERO_ITEM CSL_CITATION {"citationID":"2Ax84CBJ","properties":{"formattedCitation":"(Subasi &amp; Ismail Gursoy, 2010)","plainCitation":"(Subasi &amp; Ismail Gursoy, 2010)","noteIndex":0},"citationItems":[{"id":319,"uris":["http://zotero.org/groups/4542641/items/XEAAUVTW"],"uri":["http://zotero.org/groups/4542641/items/XEAAUVTW"],"itemData":{"id":319,"type":"article-journal","abstract":"In this work, we proposed a versatile signal processing and analysis framework for Electroencephalogram (EEG). Within this framework the signals were decomposed into the frequency sub-bands using DWT and a set of statistical features was extracted from the sub-bands to represent the distribution of wavelet coefficients. Principal components analysis (PCA), independent components analysis (ICA) and linear discriminant analysis (LDA) is used to reduce the dimension of data. Then these features were used as an input to a support vector machine (SVM) with two discrete outputs: epileptic seizure or not. The performance of classification process due to different methods is presented and compared to show the excellent of classification process. These findings are presented as an example of a method for training, and testing a seizure prediction method on data from individual petit mal epileptic patients. Given the heterogeneity of epilepsy, it is likely that methods of this type will be required to configure intelligent devices for treating epilepsy to each individual’s neurophysiology prior to clinical operation.","container-title":"Expert Systems with Applications","DOI":"10.1016/j.eswa.2010.06.065","ISSN":"0957-4174","issue":"12","journalAbbreviation":"Expert Systems with Applications","language":"en","page":"8659-8666","source":"ScienceDirect","title":"EEG signal classification using PCA, ICA, LDA and support vector machines","volume":"37","author":[{"family":"Subasi","given":"Abdulhamit"},{"family":"Ismail Gursoy","given":"M."}],"issued":{"date-parts":[["2010",12,1]]}}}],"schema":"https://github.com/citation-style-language/schema/raw/master/csl-citation.json"} </w:instrText>
+      </w:r>
+      <w:r>
+        <w:rPr>
+          <w:lang w:val="en-US"/>
+        </w:rPr>
+        <w:fldChar w:fldCharType="separate"/>
+      </w:r>
+      <w:r>
+        <w:rPr>
+          <w:noProof/>
+          <w:lang w:val="en-US"/>
+        </w:rPr>
+        <w:t>(Subasi &amp; Ismail Gursoy, 2010)</w:t>
+      </w:r>
+      <w:r>
+        <w:rPr>
+          <w:lang w:val="en-US"/>
+        </w:rPr>
+        <w:fldChar w:fldCharType="end"/>
+      </w:r>
+      <w:r>
+        <w:rPr>
+          <w:lang w:val="en-US"/>
+        </w:rPr>
+        <w:t>,</w:t>
+      </w:r>
+      <w:r>
+        <w:rPr>
+          <w:lang w:val="en-US"/>
+        </w:rPr>
+        <w:t xml:space="preserve"> </w:t>
+      </w:r>
+      <w:r>
+        <w:rPr>
+          <w:lang w:val="en-US"/>
+        </w:rPr>
+        <w:t xml:space="preserve">face-recognition </w:t>
+      </w:r>
+      <w:r>
+        <w:rPr>
+          <w:lang w:val="en-US"/>
+        </w:rPr>
+        <w:fldChar w:fldCharType="begin"/>
+      </w:r>
+      <w:r>
+        <w:rPr>
+          <w:lang w:val="en-US"/>
+        </w:rPr>
+        <w:instrText xml:space="preserve"> ADDIN ZOTERO_ITEM CSL_CITATION {"citationID":"Te9bn7Tv","properties":{"formattedCitation":"(Jin et al., 2001)","plainCitation":"(Jin et al., 2001)","noteIndex":0},"citationItems":[{"id":324,"uris":["http://zotero.org/groups/4542641/items/LVLCWBWT"],"uri":["http://zotero.org/groups/4542641/items/LVLCWBWT"],"itemData":{"id":324,"type":"article-journal","abstract":"The extraction of discriminant features is the most fundamental and important problem in face recognition. This paper presents a method to extract optimal discriminant features for face images by using the uncorrelated discriminant transformation and KL expansion. Experiments on the ORL database and the NUST603 database have been performed. Experimental results show that the uncorrelated discriminant transformation is superior to the Foley–Sammon discriminant transformation and the new method to extract uncorrelated discriminant features for face images is very effective. An error rate of 2.5% is obtained with the experiments on the ORL database. An average error rate of 1.2% is obtained with the experiments on the NUST603 database. Experiments show that by extracting uncorrelated discriminant features, face recognition could be performed with higher accuracy on lower than 16×16 resolution mosaic images. It is suggested that for the uncorrelated discriminant transformation, the optimal face image resolution can be regarded as the resolution m×n which makes the dimensionality N=mn of the original image vector space be larger and closer to the number of known-face classes.","container-title":"Pattern Recognition","DOI":"10.1016/S0031-3203(00)00084-4","ISSN":"0031-3203","issue":"7","journalAbbreviation":"Pattern Recognition","language":"en","page":"1405-1416","source":"ScienceDirect","title":"Face recognition based on the uncorrelated discriminant transformation","volume":"34","author":[{"family":"Jin","given":"Zhong"},{"family":"Yang","given":"Jing-Yu"},{"family":"Hu","given":"Zhong-Shan"},{"family":"Lou","given":"Zhen"}],"issued":{"date-parts":[["2001",1,1]]}}}],"schema":"https://github.com/citation-style-language/schema/raw/master/csl-citation.json"} </w:instrText>
+      </w:r>
+      <w:r>
+        <w:rPr>
+          <w:lang w:val="en-US"/>
+        </w:rPr>
+        <w:fldChar w:fldCharType="separate"/>
+      </w:r>
+      <w:r>
+        <w:rPr>
+          <w:noProof/>
+          <w:lang w:val="en-US"/>
+        </w:rPr>
+        <w:t>(Jin et al., 2001)</w:t>
+      </w:r>
+      <w:r>
+        <w:rPr>
+          <w:lang w:val="en-US"/>
+        </w:rPr>
+        <w:fldChar w:fldCharType="end"/>
+      </w:r>
+      <w:r>
+        <w:rPr>
+          <w:lang w:val="en-US"/>
+        </w:rPr>
+        <w:t xml:space="preserve">, medical bioinformation recognition </w:t>
+      </w:r>
+      <w:r>
+        <w:rPr>
+          <w:lang w:val="en-US"/>
+        </w:rPr>
+        <w:fldChar w:fldCharType="begin"/>
+      </w:r>
+      <w:r>
+        <w:rPr>
+          <w:lang w:val="en-US"/>
+        </w:rPr>
+        <w:instrText xml:space="preserve"> ADDIN ZOTERO_ITEM CSL_CITATION {"citationID":"mJaSnn5I","properties":{"formattedCitation":"(El-Feghi et al., 2004)","plainCitation":"(El-Feghi et al., 2004)","noteIndex":0},"citationItems":[{"id":325,"uris":["http://zotero.org/groups/4542641/items/R5H4XSIG"],"uri":["http://zotero.org/groups/4542641/items/R5H4XSIG"],"itemData":{"id":325,"type":"article-journal","abstract":"In this paper we propose a system for localization of cephalometric landmarks. The process of localization is carried out in two steps: deriving a smaller expectation window for each landmark using a trained neuro-fuzzy system (NFS) then applying a template-matching algorithm to pin point the exact location of the landmark. Four points are located on each image using edge detection. The four points are used to extract more features such as distances, shifts and rotation angles of the skull. Limited numbers of representative groups that will be used for training are selected based on k-means clustering. The most effective features are selected based on a Fisher discriminant for each feature set. Using fuzzy linguistics if-then rules, membership degree is assigned to each of the selected features and fed to the FNS. The FNS is trained, utilizing gradient descent, to learn the relation between the sizes, rotations and translations of landmarks and their locations. The data for training is obtained manually from one image from each cluster. Images whose features are located closer to the center of their cluster are used for extracting data for the training set. The expected locations on target images can then be predicted using the trained FNS. For each landmark a parametric template space is constructed from a set of templates extracted from several images based on the clarity of the landmark in that image. The template is matched to the search windows to find the exact location of the landmark. Decomposition of landmark shapes is used to desensitize the algorithm to size differences. The system is trained to locate 20 landmarks on a database of 565 images. Preliminary results show a recognition rate of more than 90%.","container-title":"Pattern Recognition","DOI":"10.1016/j.patcog.2003.09.002","ISSN":"0031-3203","issue":"3","journalAbbreviation":"Pattern Recognition","language":"en","page":"609-621","source":"ScienceDirect","title":"Automatic localization of craniofacial landmarks for assisted cephalometry","volume":"37","author":[{"family":"El-Feghi","given":"I."},{"family":"Sid-Ahmed","given":"M. A."},{"family":"Ahmadi","given":"M."}],"issued":{"date-parts":[["2004",3,1]]}}}],"schema":"https://github.com/citation-style-language/schema/raw/master/csl-citation.json"} </w:instrText>
+      </w:r>
+      <w:r>
+        <w:rPr>
+          <w:lang w:val="en-US"/>
+        </w:rPr>
+        <w:fldChar w:fldCharType="separate"/>
+      </w:r>
+      <w:r>
+        <w:rPr>
+          <w:noProof/>
+          <w:lang w:val="en-US"/>
+        </w:rPr>
+        <w:t>(El-Feghi et al., 2004)</w:t>
+      </w:r>
+      <w:r>
+        <w:rPr>
+          <w:lang w:val="en-US"/>
+        </w:rPr>
+        <w:fldChar w:fldCharType="end"/>
+      </w:r>
+      <w:r>
+        <w:rPr>
+          <w:lang w:val="en-US"/>
+        </w:rPr>
+        <w:t>.</w:t>
+      </w:r>
+      <w:r>
+        <w:rPr>
+          <w:lang w:val="en-US"/>
+        </w:rPr>
+        <w:t xml:space="preserve"> </w:t>
+      </w:r>
+      <w:r>
+        <w:rPr>
+          <w:lang w:val="en-US"/>
+        </w:rPr>
+        <w:t xml:space="preserve">A more recent employment </w:t>
+      </w:r>
+      <w:r>
+        <w:rPr>
+          <w:lang w:val="en-US"/>
+        </w:rPr>
+        <w:t xml:space="preserve">has been to use LDA as a classifier </w:t>
+      </w:r>
+      <w:r>
+        <w:rPr>
+          <w:lang w:val="en-US"/>
+        </w:rPr>
+        <w:t>by testing the separability</w:t>
+      </w:r>
+      <w:r>
+        <w:rPr>
+          <w:lang w:val="en-US"/>
+        </w:rPr>
+        <w:t xml:space="preserve"> of</w:t>
+      </w:r>
+      <w:r>
+        <w:rPr>
+          <w:lang w:val="en-US"/>
+        </w:rPr>
+        <w:t xml:space="preserve"> different</w:t>
+      </w:r>
+      <w:r>
+        <w:rPr>
+          <w:lang w:val="en-US"/>
+        </w:rPr>
+        <w:t xml:space="preserve"> </w:t>
+      </w:r>
+      <w:r>
+        <w:rPr>
+          <w:lang w:val="en-US"/>
+        </w:rPr>
+        <w:t>classes mean and variance</w:t>
+      </w:r>
+      <w:r>
+        <w:rPr>
+          <w:lang w:val="en-US"/>
+        </w:rPr>
+        <w:t xml:space="preserve"> on the new </w:t>
+      </w:r>
+      <w:r>
+        <w:rPr>
+          <w:lang w:val="en-US"/>
+        </w:rPr>
+        <w:t xml:space="preserve">LDA </w:t>
+      </w:r>
+      <w:r>
+        <w:rPr>
+          <w:lang w:val="en-US"/>
+        </w:rPr>
+        <w:t>subspace</w:t>
+      </w:r>
+      <w:r>
+        <w:rPr>
+          <w:lang w:val="en-US"/>
+        </w:rPr>
+        <w:t>.</w:t>
+      </w:r>
+      <w:r>
+        <w:rPr>
+          <w:lang w:val="en-US"/>
+        </w:rPr>
+        <w:t xml:space="preserve"> While this technique is not novel</w:t>
+      </w:r>
+      <w:r>
+        <w:rPr>
+          <w:lang w:val="en-US"/>
+        </w:rPr>
+        <w:t xml:space="preserve"> </w:t>
+      </w:r>
+      <w:r>
+        <w:rPr>
+          <w:lang w:val="en-US"/>
+        </w:rPr>
+        <w:fldChar w:fldCharType="begin"/>
+      </w:r>
+      <w:r>
+        <w:rPr>
+          <w:lang w:val="en-US"/>
+        </w:rPr>
+        <w:instrText xml:space="preserve"> ADDIN ZOTERO_ITEM CSL_CITATION {"citationID":"GTFBo36I","properties":{"formattedCitation":"(Kim et al., 2007)","plainCitation":"(Kim et al., 2007)","noteIndex":0},"citationItems":[{"id":318,"uris":["http://zotero.org/groups/4542641/items/DHTJIX5N"],"uri":["http://zotero.org/groups/4542641/items/DHTJIX5N"],"itemData":{"id":318,"type":"article-journal","abstract":"Linear discriminant analysis (LDA) has been widely used for dimension reduction of data sets with multiple classes. The LDA has been recently extended to various generalized LDA methods that are applicable regardless of the relative sizes between the data dimension and the number of data items. In this paper, we propose several multiclass classifiers based on generalized LDA (GLDA) algorithms, taking advantage of the dimension reducing transformation matrix without requiring additional training or parameter optimization. A marginal linear discriminant classifier (MLDC), a Bayesian linear discriminant classifier (BLDC), and a one-dimensional BLDC are introduced for multiclass classification. Our experimental results illustrate that these classifiers produce higher ten-fold cross validation accuracy than kNN and centroid-based classifiers in the reduced dimensional space obtained from GLDA.","container-title":"Pattern Recognition","DOI":"10.1016/j.patcog.2007.03.002","ISSN":"0031-3203","issue":"11","journalAbbreviation":"Pattern Recognition","language":"en","page":"2939-2945","source":"ScienceDirect","title":"Multiclass classifiers based on dimension reduction with generalized LDA","volume":"40","author":[{"family":"Kim","given":"Hyunsoo"},{"family":"Drake","given":"Barry L."},{"family":"Park","given":"Haesun"}],"issued":{"date-parts":[["2007",11,1]]}}}],"schema":"https://github.com/citation-style-language/schema/raw/master/csl-citation.json"} </w:instrText>
+      </w:r>
+      <w:r>
+        <w:rPr>
+          <w:lang w:val="en-US"/>
+        </w:rPr>
+        <w:fldChar w:fldCharType="separate"/>
+      </w:r>
+      <w:r>
+        <w:rPr>
+          <w:noProof/>
+          <w:lang w:val="en-US"/>
+        </w:rPr>
+        <w:t>(Kim et al., 2007)</w:t>
+      </w:r>
+      <w:r>
+        <w:rPr>
+          <w:lang w:val="en-US"/>
+        </w:rPr>
+        <w:fldChar w:fldCharType="end"/>
+      </w:r>
+      <w:r>
+        <w:rPr>
+          <w:lang w:val="en-US"/>
+        </w:rPr>
+        <w:t xml:space="preserve"> or pioneered by </w:t>
+      </w:r>
+      <w:r>
+        <w:rPr>
+          <w:lang w:val="en-US"/>
+        </w:rPr>
+        <w:fldChar w:fldCharType="begin"/>
+      </w:r>
+      <w:r>
+        <w:rPr>
+          <w:lang w:val="en-US"/>
+        </w:rPr>
+        <w:instrText xml:space="preserve"> ADDIN ZOTERO_ITEM CSL_CITATION {"citationID":"plSOZKYu","properties":{"formattedCitation":"(Maldonado et al., 2019)","plainCitation":"(Maldonado et al., 2019)","noteIndex":0},"citationItems":[{"id":286,"uris":["http://zotero.org/groups/4542641/items/RI9DLREZ"],"uri":["http://zotero.org/groups/4542641/items/RI9DLREZ"],"itemData":{"id":286,"type":"article-journal","abstract":"Mouse tracking promises to be an efficient method to investigate the dynamics of cognitive processes: It is easier to deploy than eyetracking, yet in principle it is much more fine-grained than looking at response times. We investigated these claimed benefits directly, asking how the features of decision processes—notably, decision changes—might be captured in mouse movements. We ran two experiments, one in which we explicitly manipulated whether our stimuli triggered a flip in decision, and one in which we replicated more ecological, classical mouse-tracking results on linguistic negation (Dale &amp; Duran, Cognitive Science, 35, 983–996, 2011). We concluded, first, that spatial information (mouse path) is more important than temporal information (speed and acceleration) for detecting decision changes, and we offer a comparison of the sensitivities of various typical measures used in analyses of mouse tracking (area under the trajectory curve, direction flips, etc.). We do so using an “optimal” analysis of our data (a linear discriminant analysis explicitly trained to classify trajectories) and see what type of data (position, speed, or acceleration) it capitalizes on. We also quantify how its results compare with those based on more standard measures.","container-title":"Behavior Research Methods","DOI":"10.3758/s13428-018-01194-x","ISSN":"1554-3528","issue":"3","journalAbbreviation":"Behav Res","language":"en","page":"1085-1101","source":"Springer Link","title":"Mouse tracking as a window into decision making","volume":"51","author":[{"family":"Maldonado","given":"Mora"},{"family":"Dunbar","given":"Ewan"},{"family":"Chemla","given":"Emmanuel"}],"issued":{"date-parts":[["2019",6,1]]}}}],"schema":"https://github.com/citation-style-language/schema/raw/master/csl-citation.json"} </w:instrText>
+      </w:r>
+      <w:r>
+        <w:rPr>
+          <w:lang w:val="en-US"/>
+        </w:rPr>
+        <w:fldChar w:fldCharType="separate"/>
+      </w:r>
+      <w:r>
+        <w:rPr>
+          <w:noProof/>
+          <w:lang w:val="en-US"/>
+        </w:rPr>
+        <w:t>Maldonado et al., (2019)</w:t>
+      </w:r>
+      <w:r>
+        <w:rPr>
+          <w:lang w:val="en-US"/>
+        </w:rPr>
+        <w:fldChar w:fldCharType="end"/>
+      </w:r>
+      <w:r>
+        <w:rPr>
+          <w:lang w:val="en-US"/>
+        </w:rPr>
+        <w:t xml:space="preserve"> it is novel to the </w:t>
+      </w:r>
+      <w:r>
+        <w:rPr>
+          <w:lang w:val="en-US"/>
+        </w:rPr>
+        <w:t xml:space="preserve">field of mouse-tracking. </w:t>
+      </w:r>
+      <w:r>
+        <w:rPr>
+          <w:lang w:val="en-US"/>
+        </w:rPr>
+        <w:t>By doing so</w:t>
+      </w:r>
+      <w:r>
+        <w:rPr>
+          <w:lang w:val="en-US"/>
+        </w:rPr>
+        <w:t xml:space="preserve"> </w:t>
+      </w:r>
+      <w:r>
+        <w:rPr>
+          <w:lang w:val="en-US"/>
+        </w:rPr>
+        <w:t xml:space="preserve">does </w:t>
+      </w:r>
+      <w:r>
+        <w:rPr>
+          <w:lang w:val="en-US"/>
+        </w:rPr>
+        <w:t xml:space="preserve">Maldonado et al., (2019) </w:t>
+      </w:r>
+      <w:r>
+        <w:rPr>
+          <w:lang w:val="en-US"/>
+        </w:rPr>
+        <w:t>introduce</w:t>
+      </w:r>
+      <w:r>
+        <w:rPr>
+          <w:lang w:val="en-US"/>
+        </w:rPr>
+        <w:t xml:space="preserve"> </w:t>
+      </w:r>
+      <w:r>
+        <w:rPr>
+          <w:lang w:val="en-US"/>
+        </w:rPr>
+        <w:t xml:space="preserve">a machine-learning </w:t>
+      </w:r>
+      <w:r>
+        <w:rPr>
+          <w:lang w:val="en-US"/>
+        </w:rPr>
+        <w:t>approach for evaluating mouse</w:t>
+      </w:r>
+      <w:r>
+        <w:rPr>
+          <w:lang w:val="en-US"/>
+        </w:rPr>
+        <w:t xml:space="preserve"> data,</w:t>
+      </w:r>
+      <w:r>
+        <w:rPr>
+          <w:lang w:val="en-US"/>
+        </w:rPr>
+        <w:t xml:space="preserve"> and testing hypothesis.</w:t>
+      </w:r>
+      <w:r>
+        <w:rPr>
+          <w:lang w:val="en-US"/>
+        </w:rPr>
+        <w:t xml:space="preserve"> As highlighted in an earlier section the predominant</w:t>
+      </w:r>
+      <w:r>
+        <w:rPr>
+          <w:lang w:val="en-US"/>
+        </w:rPr>
+        <w:t xml:space="preserve"> mouse-tracking methodology has largely</w:t>
+      </w:r>
+      <w:r>
+        <w:rPr>
+          <w:lang w:val="en-US"/>
+        </w:rPr>
+        <w:t xml:space="preserve"> been</w:t>
+      </w:r>
+      <w:r>
+        <w:rPr>
+          <w:lang w:val="en-US"/>
+        </w:rPr>
+        <w:t xml:space="preserve"> occupied by multiple t-test</w:t>
+      </w:r>
+      <w:r>
+        <w:rPr>
+          <w:lang w:val="en-US"/>
+        </w:rPr>
+        <w:t xml:space="preserve"> and regular hypothesis testing</w:t>
+      </w:r>
+      <w:r>
+        <w:rPr>
+          <w:lang w:val="en-US"/>
+        </w:rPr>
+        <w:t xml:space="preserve"> on a varying </w:t>
+      </w:r>
+      <w:r>
+        <w:rPr>
+          <w:lang w:val="en-US"/>
+        </w:rPr>
+        <w:t>selection of features</w:t>
+      </w:r>
+      <w:r>
+        <w:rPr>
+          <w:lang w:val="en-US"/>
+        </w:rPr>
+        <w:t>.</w:t>
+      </w:r>
+      <w:r>
+        <w:rPr>
+          <w:lang w:val="en-US"/>
+        </w:rPr>
+        <w:t xml:space="preserve"> Some of the most common being t-test of x-flips, MD, AUC, Maximal LogRatio and X-coordinates in specific time-intervals. </w:t>
+      </w:r>
+      <w:r>
+        <w:rPr>
+          <w:lang w:val="en-US"/>
+        </w:rPr>
+        <w:t>Regardless of research field of inquiry, be it linguistic negation or phonological similarity</w:t>
+      </w:r>
+      <w:r>
+        <w:rPr>
+          <w:lang w:val="en-US"/>
+        </w:rPr>
+        <w:t xml:space="preserve">, the trend has been to look for significant difference in MD, AUC etc. between conditions. </w:t>
+      </w:r>
+      <w:r>
+        <w:rPr>
+          <w:lang w:val="en-US"/>
+        </w:rPr>
+        <w:t xml:space="preserve">A significant difference in means would then support the hypothesis of </w:t>
+      </w:r>
+      <w:r>
+        <w:rPr>
+          <w:lang w:val="en-US"/>
+        </w:rPr>
+        <w:t>the experimental manipulation having an effect.</w:t>
+      </w:r>
+      <w:r>
+        <w:rPr>
+          <w:lang w:val="en-US"/>
+        </w:rPr>
+        <w:t xml:space="preserve"> There </w:t>
+      </w:r>
+      <w:proofErr w:type="gramStart"/>
+      <w:r>
+        <w:rPr>
+          <w:lang w:val="en-US"/>
+        </w:rPr>
+        <w:t>is</w:t>
+      </w:r>
+      <w:proofErr w:type="gramEnd"/>
+      <w:r>
+        <w:rPr>
+          <w:lang w:val="en-US"/>
+        </w:rPr>
+        <w:t xml:space="preserve"> two main issues with such an approach which </w:t>
+      </w:r>
+      <w:r>
+        <w:rPr>
+          <w:lang w:val="en-US"/>
+        </w:rPr>
+        <w:t>both can be summed up the a lack of reproducibility and best-</w:t>
+      </w:r>
+      <w:r>
+        <w:rPr>
+          <w:lang w:val="en-US"/>
+        </w:rPr>
+        <w:t>practice</w:t>
+      </w:r>
+      <w:r>
+        <w:rPr>
+          <w:lang w:val="en-US"/>
+        </w:rPr>
+        <w:t xml:space="preserve"> </w:t>
+      </w:r>
+      <w:r>
+        <w:rPr>
+          <w:lang w:val="en-US"/>
+        </w:rPr>
+        <w:t>methodology. 1)</w:t>
+      </w:r>
+      <w:r>
+        <w:rPr>
+          <w:lang w:val="en-US"/>
+        </w:rPr>
+        <w:t xml:space="preserve"> </w:t>
+      </w:r>
+      <w:r>
+        <w:rPr>
+          <w:lang w:val="en-US"/>
+        </w:rPr>
+        <w:t xml:space="preserve">One </w:t>
+      </w:r>
+      <w:r>
+        <w:rPr>
+          <w:lang w:val="en-US"/>
+        </w:rPr>
+        <w:t>of the</w:t>
+      </w:r>
+      <w:r>
+        <w:rPr>
+          <w:lang w:val="en-US"/>
+        </w:rPr>
+        <w:t xml:space="preserve"> fallacies</w:t>
+      </w:r>
+      <w:r>
+        <w:rPr>
+          <w:lang w:val="en-US"/>
+        </w:rPr>
+        <w:t xml:space="preserve"> </w:t>
+      </w:r>
+      <w:r>
+        <w:rPr>
+          <w:lang w:val="en-US"/>
+        </w:rPr>
+        <w:t>of</w:t>
+      </w:r>
+      <w:r>
+        <w:rPr>
+          <w:lang w:val="en-US"/>
+        </w:rPr>
+        <w:t xml:space="preserve"> </w:t>
+      </w:r>
+      <w:r>
+        <w:rPr>
+          <w:lang w:val="en-US"/>
+        </w:rPr>
+        <w:t>ordinary least squares</w:t>
+      </w:r>
+      <w:r>
+        <w:rPr>
+          <w:lang w:val="en-US"/>
+        </w:rPr>
+        <w:t xml:space="preserve"> is the dichotomous thinking </w:t>
+      </w:r>
+      <w:r>
+        <w:rPr>
+          <w:lang w:val="en-US"/>
+        </w:rPr>
+        <w:t>of significanc</w:t>
+      </w:r>
+      <w:r>
+        <w:rPr>
+          <w:lang w:val="en-US"/>
+        </w:rPr>
+        <w:t xml:space="preserve">e testing </w:t>
+      </w:r>
+      <w:r>
+        <w:rPr>
+          <w:lang w:val="en-US"/>
+        </w:rPr>
+        <w:fldChar w:fldCharType="begin"/>
+      </w:r>
+      <w:r>
+        <w:rPr>
+          <w:lang w:val="en-US"/>
+        </w:rPr>
+        <w:instrText xml:space="preserve"> ADDIN ZOTERO_ITEM CSL_CITATION {"citationID":"PnWuqaMa","properties":{"formattedCitation":"(Dienes, 2008)","plainCitation":"(Dienes, 2008)","noteIndex":0},"citationItems":[{"id":328,"uris":["http://zotero.org/groups/4542641/items/GZG8KMCL"],"uri":["http://zotero.org/groups/4542641/items/GZG8KMCL"],"itemData":{"id":328,"type":"book","event-place":"175 Fifth Avenue, New York, N.Y. 10010","language":"eng","number-of-pages":"185","publisher":"palgrave macmillan","publisher-place":"175 Fifth Avenue, New York, N.Y. 10010","title":"Understanding psychology as a science","volume":"2008","author":[{"family":"Dienes","given":"Zoltán"}],"accessed":{"date-parts":[["2021",12,20]]},"issued":{"date-parts":[["2008"]]}}}],"schema":"https://github.com/citation-style-language/schema/raw/master/csl-citation.json"} </w:instrText>
+      </w:r>
+      <w:r>
+        <w:rPr>
+          <w:lang w:val="en-US"/>
+        </w:rPr>
+        <w:fldChar w:fldCharType="separate"/>
+      </w:r>
+      <w:r>
+        <w:rPr>
+          <w:noProof/>
+          <w:lang w:val="en-US"/>
+        </w:rPr>
+        <w:t>(Dienes, 2008)</w:t>
+      </w:r>
+      <w:r>
+        <w:rPr>
+          <w:lang w:val="en-US"/>
+        </w:rPr>
+        <w:fldChar w:fldCharType="end"/>
+      </w:r>
+      <w:r>
+        <w:rPr>
+          <w:lang w:val="en-US"/>
+        </w:rPr>
+        <w:t>.</w:t>
+      </w:r>
+      <w:r>
+        <w:rPr>
+          <w:lang w:val="en-US"/>
+        </w:rPr>
+        <w:t xml:space="preserve"> Just because </w:t>
+      </w:r>
+      <w:r>
+        <w:rPr>
+          <w:lang w:val="en-US"/>
+        </w:rPr>
+        <w:t xml:space="preserve">a test is significant is not the same as the magnitude </w:t>
+      </w:r>
+      <w:r>
+        <w:rPr>
+          <w:lang w:val="en-US"/>
+        </w:rPr>
+        <w:t>of difference being larger. One of the most common misinterpretations is that smaller p-values equals a larger effect</w:t>
+      </w:r>
+      <w:r>
+        <w:rPr>
+          <w:lang w:val="en-US"/>
+        </w:rPr>
+        <w:t xml:space="preserve"> which also leads to </w:t>
+      </w:r>
+      <w:r>
+        <w:rPr>
+          <w:lang w:val="en-US"/>
+        </w:rPr>
+        <w:t>increased focus on p-values</w:t>
+      </w:r>
+      <w:r>
+        <w:rPr>
+          <w:lang w:val="en-US"/>
+        </w:rPr>
+        <w:t>.</w:t>
+      </w:r>
+      <w:r>
+        <w:rPr>
+          <w:lang w:val="en-US"/>
+        </w:rPr>
+        <w:t xml:space="preserve"> </w:t>
+      </w:r>
+      <w:r>
+        <w:rPr>
+          <w:lang w:val="en-US"/>
+        </w:rPr>
+        <w:t>An</w:t>
+      </w:r>
+      <w:r>
+        <w:rPr>
+          <w:lang w:val="en-US"/>
+        </w:rPr>
+        <w:t xml:space="preserve"> un-scientific</w:t>
+      </w:r>
+      <w:r>
+        <w:rPr>
+          <w:lang w:val="en-US"/>
+        </w:rPr>
+        <w:t xml:space="preserve"> tradition of p-hacking</w:t>
+      </w:r>
+      <w:r>
+        <w:rPr>
+          <w:rStyle w:val="Fodnotehenvisning"/>
+          <w:lang w:val="en-US"/>
+        </w:rPr>
+        <w:footnoteReference w:id="2"/>
+      </w:r>
+      <w:r>
+        <w:rPr>
+          <w:lang w:val="en-US"/>
+        </w:rPr>
+        <w:t xml:space="preserve"> has</w:t>
+      </w:r>
+      <w:r>
+        <w:rPr>
+          <w:lang w:val="en-US"/>
+        </w:rPr>
+        <w:t xml:space="preserve"> started to emerge</w:t>
+      </w:r>
+      <w:r>
+        <w:rPr>
+          <w:lang w:val="en-US"/>
+        </w:rPr>
+        <w:t xml:space="preserve"> across scientific-fields </w:t>
+      </w:r>
+      <w:r>
+        <w:rPr>
+          <w:lang w:val="en-US"/>
+        </w:rPr>
+        <w:fldChar w:fldCharType="begin"/>
+      </w:r>
+      <w:r>
+        <w:rPr>
+          <w:lang w:val="en-US"/>
+        </w:rPr>
+        <w:instrText xml:space="preserve"> ADDIN ZOTERO_ITEM CSL_CITATION {"citationID":"5dM9rg2O","properties":{"formattedCitation":"(Head et al., 2015)","plainCitation":"(Head et al., 2015)","noteIndex":0},"citationItems":[{"id":330,"uris":["http://zotero.org/groups/4542641/items/5GPX7ZLW"],"uri":["http://zotero.org/groups/4542641/items/5GPX7ZLW"],"itemData":{"id":330,"type":"article-journal","abstract":"A focus on novel, confirmatory, and statistically significant results leads to substantial bias in the scientific literature. One type of bias, known as “p-hacking,” occurs when researchers collect or select data or statistical analyses until nonsignificant results become significant. Here, we use text-mining to demonstrate that p-hacking is widespread throughout science. We then illustrate how one can test for p-hacking when performing a meta-analysis and show that, while p-hacking is probably common, its effect seems to be weak relative to the real effect sizes being measured. This result suggests that p-hacking probably does not drastically alter scientific consensuses drawn from meta-analyses., Publication bias resulting from so-called \"p-hacking\" is pervasive throughout the life sciences; however, its effects on general conclusions made from the literature appear to be weak.","container-title":"PLoS Biology","DOI":"10.1371/journal.pbio.1002106","ISSN":"1544-9173","issue":"3","journalAbbreviation":"PLoS Biol","note":"PMID: 25768323\nPMCID: PMC4359000","page":"e1002106","source":"PubMed Central","title":"The Extent and Consequences of P-Hacking in Science","volume":"13","author":[{"family":"Head","given":"Megan L."},{"family":"Holman","given":"Luke"},{"family":"Lanfear","given":"Rob"},{"family":"Kahn","given":"Andrew T."},{"family":"Jennions","given":"Michael D."}],"issued":{"date-parts":[["2015",3,13]]}}}],"schema":"https://github.com/citation-style-language/schema/raw/master/csl-citation.json"} </w:instrText>
+      </w:r>
+      <w:r>
+        <w:rPr>
+          <w:lang w:val="en-US"/>
+        </w:rPr>
+        <w:fldChar w:fldCharType="separate"/>
+      </w:r>
+      <w:r>
+        <w:rPr>
+          <w:noProof/>
+          <w:lang w:val="en-US"/>
+        </w:rPr>
+        <w:t>(Head et al., 2015)</w:t>
+      </w:r>
+      <w:r>
+        <w:rPr>
+          <w:lang w:val="en-US"/>
+        </w:rPr>
+        <w:fldChar w:fldCharType="end"/>
+      </w:r>
+      <w:r>
+        <w:rPr>
+          <w:lang w:val="en-US"/>
+        </w:rPr>
+        <w:t xml:space="preserve"> a</w:t>
+      </w:r>
+      <w:r>
+        <w:rPr>
+          <w:lang w:val="en-US"/>
+        </w:rPr>
+        <w:t>s an off-spring from the increased focus on p-values has</w:t>
+      </w:r>
+      <w:r>
+        <w:rPr>
+          <w:lang w:val="en-US"/>
+        </w:rPr>
+        <w:t>.</w:t>
+      </w:r>
+      <w:r>
+        <w:rPr>
+          <w:lang w:val="en-US"/>
+        </w:rPr>
+        <w:t xml:space="preserve"> One of the major assumptions </w:t>
+      </w:r>
+      <w:r>
+        <w:rPr>
+          <w:lang w:val="en-US"/>
+        </w:rPr>
+        <w:t xml:space="preserve">of hypothesis testing is that the hypothesis and planning of </w:t>
+      </w:r>
+      <w:r>
+        <w:rPr>
+          <w:lang w:val="en-US"/>
+        </w:rPr>
+        <w:t>statistical test</w:t>
+      </w:r>
+      <w:r>
+        <w:rPr>
+          <w:lang w:val="en-US"/>
+        </w:rPr>
+        <w:t xml:space="preserve"> must take place prior to any collection or </w:t>
+      </w:r>
+      <w:r>
+        <w:rPr>
+          <w:lang w:val="en-US"/>
+        </w:rPr>
+        <w:t>investigation of data.</w:t>
+      </w:r>
+      <w:r>
+        <w:rPr>
+          <w:lang w:val="en-US"/>
+        </w:rPr>
+        <w:t xml:space="preserve"> Even though such an assumption is</w:t>
+      </w:r>
+      <w:r>
+        <w:rPr>
+          <w:lang w:val="en-US"/>
+        </w:rPr>
+        <w:t xml:space="preserve"> </w:t>
+      </w:r>
+      <w:r>
+        <w:rPr>
+          <w:lang w:val="en-US"/>
+        </w:rPr>
+        <w:t>difficult to</w:t>
+      </w:r>
+      <w:r>
+        <w:rPr>
+          <w:lang w:val="en-US"/>
+        </w:rPr>
+        <w:t xml:space="preserve"> control</w:t>
+      </w:r>
+      <w:r>
+        <w:rPr>
+          <w:lang w:val="en-US"/>
+        </w:rPr>
+        <w:t xml:space="preserve"> for, is there</w:t>
+      </w:r>
+      <w:r>
+        <w:rPr>
+          <w:lang w:val="en-US"/>
+        </w:rPr>
+        <w:t xml:space="preserve"> </w:t>
+      </w:r>
+      <w:r>
+        <w:rPr>
+          <w:lang w:val="en-US"/>
+        </w:rPr>
+        <w:t xml:space="preserve">specific fields </w:t>
+      </w:r>
+      <w:r>
+        <w:rPr>
+          <w:lang w:val="en-US"/>
+        </w:rPr>
+        <w:t xml:space="preserve">with </w:t>
+      </w:r>
+      <w:r>
+        <w:rPr>
+          <w:lang w:val="en-US"/>
+        </w:rPr>
+        <w:t xml:space="preserve">larger </w:t>
+      </w:r>
+      <w:r>
+        <w:rPr>
+          <w:lang w:val="en-US"/>
+        </w:rPr>
+        <w:t>way room</w:t>
+      </w:r>
+      <w:r>
+        <w:rPr>
+          <w:lang w:val="en-US"/>
+        </w:rPr>
+        <w:t xml:space="preserve"> when it comes</w:t>
+      </w:r>
+      <w:r>
+        <w:rPr>
+          <w:lang w:val="en-US"/>
+        </w:rPr>
+        <w:t xml:space="preserve"> </w:t>
+      </w:r>
+      <w:r>
+        <w:rPr>
+          <w:lang w:val="en-US"/>
+        </w:rPr>
+        <w:t>selecting their</w:t>
+      </w:r>
+      <w:r>
+        <w:rPr>
+          <w:lang w:val="en-US"/>
+        </w:rPr>
+        <w:t xml:space="preserve"> analysis.</w:t>
+      </w:r>
+      <w:r>
+        <w:rPr>
+          <w:lang w:val="en-US"/>
+        </w:rPr>
+        <w:t xml:space="preserve"> Making it even more important</w:t>
+      </w:r>
+      <w:r>
+        <w:rPr>
+          <w:lang w:val="en-US"/>
+        </w:rPr>
+        <w:t xml:space="preserve"> in those fields</w:t>
+      </w:r>
+      <w:r>
+        <w:rPr>
+          <w:lang w:val="en-US"/>
+        </w:rPr>
+        <w:t xml:space="preserve"> to state specific hypothesis </w:t>
+      </w:r>
+      <w:r>
+        <w:rPr>
+          <w:lang w:val="en-US"/>
+        </w:rPr>
+        <w:t xml:space="preserve">and plans for </w:t>
+      </w:r>
+      <w:r>
+        <w:rPr>
+          <w:lang w:val="en-US"/>
+        </w:rPr>
+        <w:t xml:space="preserve">testing </w:t>
+      </w:r>
+      <w:r>
+        <w:rPr>
+          <w:lang w:val="en-US"/>
+        </w:rPr>
+        <w:t xml:space="preserve">prior </w:t>
+      </w:r>
+      <w:r>
+        <w:rPr>
+          <w:lang w:val="en-US"/>
+        </w:rPr>
+        <w:t xml:space="preserve">to data investigation, which leads us to the second issue in mouse-tracking analysis.  </w:t>
+      </w:r>
+    </w:p>
+    <w:p>
+      <w:pPr>
+        <w:rPr>
+          <w:lang w:val="en-US"/>
+        </w:rPr>
+      </w:pPr>
+      <w:r>
+        <w:rPr>
+          <w:lang w:val="en-US"/>
+        </w:rPr>
+        <w:t xml:space="preserve"> 2</w:t>
+      </w:r>
+      <w:r>
+        <w:rPr>
+          <w:lang w:val="en-US"/>
+        </w:rPr>
+        <w:t>)</w:t>
+      </w:r>
+      <w:r>
+        <w:rPr>
+          <w:lang w:val="en-US"/>
+        </w:rPr>
+        <w:t xml:space="preserve"> </w:t>
+      </w:r>
+      <w:r>
+        <w:rPr>
+          <w:lang w:val="en-US"/>
+        </w:rPr>
+        <w:t xml:space="preserve">One of the main advantages of </w:t>
+      </w:r>
+      <w:r>
+        <w:rPr>
+          <w:lang w:val="en-US"/>
+        </w:rPr>
+        <w:t xml:space="preserve">mouse-tracking is its flexibility, </w:t>
+      </w:r>
+      <w:r>
+        <w:rPr>
+          <w:lang w:val="en-US"/>
+        </w:rPr>
+        <w:t xml:space="preserve">as simulated in the calibration experiment </w:t>
+      </w:r>
+      <w:r>
+        <w:rPr>
+          <w:lang w:val="en-US"/>
+        </w:rPr>
+        <w:t>temporal patterns can</w:t>
+      </w:r>
+      <w:r>
+        <w:rPr>
+          <w:lang w:val="en-US"/>
+        </w:rPr>
+        <w:t xml:space="preserve"> vary from experiment to experiment, </w:t>
+      </w:r>
+      <w:r>
+        <w:rPr>
+          <w:lang w:val="en-US"/>
+        </w:rPr>
+        <w:t>the temporal and spatial aspect</w:t>
+      </w:r>
+      <w:r>
+        <w:rPr>
+          <w:lang w:val="en-US"/>
+        </w:rPr>
+        <w:t xml:space="preserve">s when the trajectory changes can vary. The change can be early or late </w:t>
+      </w:r>
+      <w:r>
+        <w:rPr>
+          <w:lang w:val="en-US"/>
+        </w:rPr>
+        <w:t xml:space="preserve">both temporally and spatially, </w:t>
+      </w:r>
+      <w:r>
+        <w:rPr>
+          <w:lang w:val="en-US"/>
+        </w:rPr>
+        <w:t xml:space="preserve">with either a smooth change (dynamical) or </w:t>
+      </w:r>
+      <w:r>
+        <w:rPr>
+          <w:lang w:val="en-US"/>
+        </w:rPr>
+        <w:t xml:space="preserve">sharp and edgy (dual system). Different differences </w:t>
+      </w:r>
+      <w:r>
+        <w:rPr>
+          <w:lang w:val="en-US"/>
+        </w:rPr>
+        <w:t>result</w:t>
+      </w:r>
+      <w:r>
+        <w:rPr>
+          <w:lang w:val="en-US"/>
+        </w:rPr>
+        <w:t xml:space="preserve"> in changing patterns. One </w:t>
+      </w:r>
+      <w:r>
+        <w:rPr>
+          <w:lang w:val="en-US"/>
+        </w:rPr>
+        <w:t xml:space="preserve">experimental condition could influence AUC greatly but not x-flips and vice-versa. </w:t>
+      </w:r>
+      <w:r>
+        <w:rPr>
+          <w:lang w:val="en-US"/>
+        </w:rPr>
+        <w:t xml:space="preserve">Mouse-tracking analysis </w:t>
+      </w:r>
+      <w:r>
+        <w:rPr>
+          <w:lang w:val="en-US"/>
+        </w:rPr>
+        <w:t>can</w:t>
+      </w:r>
+      <w:r>
+        <w:rPr>
+          <w:lang w:val="en-US"/>
+        </w:rPr>
+        <w:t xml:space="preserve"> accommodate these differences</w:t>
+      </w:r>
+      <w:r>
+        <w:rPr>
+          <w:lang w:val="en-US"/>
+        </w:rPr>
+        <w:t xml:space="preserve"> by </w:t>
+      </w:r>
+      <w:r>
+        <w:rPr>
+          <w:lang w:val="en-US"/>
+        </w:rPr>
+        <w:t>comparing different measures, MD, AUC, Max</w:t>
+      </w:r>
+      <w:r>
+        <w:rPr>
+          <w:lang w:val="en-US"/>
+        </w:rPr>
+        <w:t>imal</w:t>
+      </w:r>
+      <w:r>
+        <w:rPr>
+          <w:lang w:val="en-US"/>
+        </w:rPr>
+        <w:t xml:space="preserve"> Log</w:t>
+      </w:r>
+      <w:r>
+        <w:rPr>
+          <w:lang w:val="en-US"/>
+        </w:rPr>
+        <w:t>R</w:t>
+      </w:r>
+      <w:r>
+        <w:rPr>
+          <w:lang w:val="en-US"/>
+        </w:rPr>
+        <w:t xml:space="preserve">atio, X-flips or </w:t>
+      </w:r>
+      <w:r>
+        <w:rPr>
+          <w:lang w:val="en-US"/>
+        </w:rPr>
+        <w:t xml:space="preserve">temporal </w:t>
+      </w:r>
+      <w:r>
+        <w:rPr>
+          <w:lang w:val="en-US"/>
+        </w:rPr>
+        <w:t>differing X-</w:t>
+      </w:r>
+      <w:r>
+        <w:rPr>
+          <w:lang w:val="en-US"/>
+        </w:rPr>
+        <w:t>coordinates but</w:t>
+      </w:r>
+      <w:r>
+        <w:rPr>
+          <w:lang w:val="en-US"/>
+        </w:rPr>
+        <w:t xml:space="preserve"> </w:t>
+      </w:r>
+      <w:r>
+        <w:rPr>
+          <w:lang w:val="en-US"/>
+        </w:rPr>
+        <w:t>such flexibility also</w:t>
+      </w:r>
+      <w:r>
+        <w:rPr>
+          <w:lang w:val="en-US"/>
+        </w:rPr>
+        <w:t xml:space="preserve"> </w:t>
+      </w:r>
+      <w:r>
+        <w:rPr>
+          <w:lang w:val="en-US"/>
+        </w:rPr>
+        <w:t>results</w:t>
+      </w:r>
+      <w:r>
+        <w:rPr>
+          <w:lang w:val="en-US"/>
+        </w:rPr>
+        <w:t xml:space="preserve"> in </w:t>
+      </w:r>
+      <w:r>
+        <w:rPr>
+          <w:lang w:val="en-US"/>
+        </w:rPr>
+        <w:t>varying analysi</w:t>
+      </w:r>
+      <w:r>
+        <w:rPr>
+          <w:lang w:val="en-US"/>
+        </w:rPr>
+        <w:t>s</w:t>
+      </w:r>
+      <w:r>
+        <w:rPr>
+          <w:lang w:val="en-US"/>
+        </w:rPr>
+        <w:t xml:space="preserve"> and a lot of options of p-hacking.</w:t>
+      </w:r>
+      <w:r>
+        <w:rPr>
+          <w:lang w:val="en-US"/>
+        </w:rPr>
+        <w:t xml:space="preserve"> By introducing </w:t>
+      </w:r>
+      <w:r>
+        <w:rPr>
+          <w:lang w:val="en-US"/>
+        </w:rPr>
+        <w:t xml:space="preserve">a </w:t>
+      </w:r>
+      <w:r>
+        <w:rPr>
+          <w:lang w:val="en-US"/>
+        </w:rPr>
+        <w:t>machine-learning</w:t>
+      </w:r>
+      <w:r>
+        <w:rPr>
+          <w:lang w:val="en-US"/>
+        </w:rPr>
+        <w:t xml:space="preserve">-like analysis apparatus for mouse-tracking </w:t>
+      </w:r>
+      <w:r>
+        <w:rPr>
+          <w:lang w:val="en-US"/>
+        </w:rPr>
+        <w:t>will we reduce the options for selectively only comparing x-coordinates slices or other mouse-tracking measures that are different in a specific experimental setup.</w:t>
+      </w:r>
+      <w:r>
+        <w:rPr>
+          <w:lang w:val="en-US"/>
+        </w:rPr>
+        <w:t xml:space="preserve"> Rather </w:t>
+      </w:r>
+      <w:r>
+        <w:rPr>
+          <w:lang w:val="en-US"/>
+        </w:rPr>
+        <w:t>by creating a “standardized” model trained on simulated</w:t>
+      </w:r>
+      <w:r>
+        <w:rPr>
+          <w:lang w:val="en-US"/>
+        </w:rPr>
+        <w:t xml:space="preserve"> data</w:t>
+      </w:r>
+      <w:r>
+        <w:rPr>
+          <w:lang w:val="en-US"/>
+        </w:rPr>
+        <w:t xml:space="preserve"> </w:t>
+      </w:r>
+      <w:r>
+        <w:rPr>
+          <w:lang w:val="en-US"/>
+        </w:rPr>
+        <w:t xml:space="preserve">and tested on experimental-specific data will </w:t>
+      </w:r>
+      <w:r>
+        <w:rPr>
+          <w:lang w:val="en-US"/>
+        </w:rPr>
+        <w:t>we be able to avoid dichotomous thinking and p-hacking while also introducing a</w:t>
+      </w:r>
+      <w:r>
+        <w:rPr>
+          <w:lang w:val="en-US"/>
+        </w:rPr>
+        <w:t>n easy way to compare results across papers.</w:t>
+      </w:r>
+      <w:r>
+        <w:rPr>
+          <w:lang w:val="en-US"/>
+        </w:rPr>
+        <w:t xml:space="preserve"> </w:t>
+      </w:r>
+    </w:p>
+    <w:p>
+      <w:pPr>
+        <w:rPr>
+          <w:lang w:val="en-US"/>
+        </w:rPr>
+      </w:pPr>
+    </w:p>
+    <w:p>
+      <w:pPr>
+        <w:rPr>
+          <w:rFonts w:ascii="Calibri" w:eastAsia="Times New Roman" w:hAnsi="Calibri" w:cs="Calibri"/>
+          <w:color w:val="2E2E2E"/>
+          <w:lang w:val="en-US" w:eastAsia="da-DK"/>
+        </w:rPr>
+      </w:pPr>
+      <w:r>
+        <w:rPr>
+          <w:lang w:val="en-US"/>
+        </w:rPr>
+        <w:fldChar w:fldCharType="begin"/>
+      </w:r>
+      <w:r>
+        <w:rPr>
+          <w:lang w:val="en-US"/>
+        </w:rPr>
+        <w:instrText xml:space="preserve"> ADDIN ZOTERO_ITEM CSL_CITATION {"citationID":"tamKfz92","properties":{"formattedCitation":"(Maldonado et al., 2019)","plainCitation":"(Maldonado et al., 2019)","noteIndex":0},"citationItems":[{"id":286,"uris":["http://zotero.org/groups/4542641/items/RI9DLREZ"],"uri":["http://zotero.org/groups/4542641/items/RI9DLREZ"],"itemData":{"id":286,"type":"article-journal","abstract":"Mouse tracking promises to be an efficient method to investigate the dynamics of cognitive processes: It is easier to deploy than eyetracking, yet in principle it is much more fine-grained than looking at response times. We investigated these claimed benefits directly, asking how the features of decision processes—notably, decision changes—might be captured in mouse movements. We ran two experiments, one in which we explicitly manipulated whether our stimuli triggered a flip in decision, and one in which we replicated more ecological, classical mouse-tracking results on linguistic negation (Dale &amp; Duran, Cognitive Science, 35, 983–996, 2011). We concluded, first, that spatial information (mouse path) is more important than temporal information (speed and acceleration) for detecting decision changes, and we offer a comparison of the sensitivities of various typical measures used in analyses of mouse tracking (area under the trajectory curve, direction flips, etc.). We do so using an “optimal” analysis of our data (a linear discriminant analysis explicitly trained to classify trajectories) and see what type of data (position, speed, or acceleration) it capitalizes on. We also quantify how its results compare with those based on more standard measures.","container-title":"Behavior Research Methods","DOI":"10.3758/s13428-018-01194-x","ISSN":"1554-3528","issue":"3","journalAbbreviation":"Behav Res","language":"en","page":"1085-1101","source":"Springer Link","title":"Mouse tracking as a window into decision making","volume":"51","author":[{"family":"Maldonado","given":"Mora"},{"family":"Dunbar","given":"Ewan"},{"family":"Chemla","given":"Emmanuel"}],"issued":{"date-parts":[["2019",6,1]]}}}],"schema":"https://github.com/citation-style-language/schema/raw/master/csl-citation.json"} </w:instrText>
+      </w:r>
+      <w:r>
+        <w:rPr>
+          <w:lang w:val="en-US"/>
+        </w:rPr>
+        <w:fldChar w:fldCharType="separate"/>
+      </w:r>
+      <w:r>
+        <w:rPr>
+          <w:noProof/>
+          <w:lang w:val="en-US"/>
+        </w:rPr>
+        <w:t>Maldonado et al., (2019)</w:t>
+      </w:r>
+      <w:r>
+        <w:rPr>
+          <w:lang w:val="en-US"/>
+        </w:rPr>
+        <w:fldChar w:fldCharType="end"/>
+      </w:r>
+      <w:r>
+        <w:rPr>
+          <w:lang w:val="en-US"/>
+        </w:rPr>
+        <w:t xml:space="preserve"> </w:t>
+      </w:r>
+      <w:r>
+        <w:rPr>
+          <w:lang w:val="en-US"/>
+        </w:rPr>
+        <w:t xml:space="preserve">has chosen LDA as </w:t>
+      </w:r>
+      <w:r>
+        <w:rPr>
+          <w:lang w:val="en-US"/>
+        </w:rPr>
+        <w:t>for classification</w:t>
+      </w:r>
+      <w:r>
+        <w:rPr>
+          <w:lang w:val="en-US"/>
+        </w:rPr>
+        <w:t xml:space="preserve"> </w:t>
+      </w:r>
+      <w:r>
+        <w:rPr>
+          <w:lang w:val="en-US"/>
+        </w:rPr>
+        <w:t xml:space="preserve">with PCA </w:t>
+      </w:r>
+      <w:r>
+        <w:rPr>
+          <w:lang w:val="en-US"/>
+        </w:rPr>
+        <w:t>for</w:t>
+      </w:r>
+      <w:r>
+        <w:rPr>
+          <w:lang w:val="en-US"/>
+        </w:rPr>
+        <w:t xml:space="preserve"> feature extraction prior to model training and testing.</w:t>
+      </w:r>
+      <w:r>
+        <w:rPr>
+          <w:lang w:val="en-US"/>
+        </w:rPr>
+        <w:t xml:space="preserve"> </w:t>
+      </w:r>
+      <w:r>
+        <w:rPr>
+          <w:lang w:val="en-US"/>
+        </w:rPr>
+        <w:t>Combinatory effect</w:t>
+      </w:r>
+      <w:r>
+        <w:rPr>
+          <w:lang w:val="en-US"/>
+        </w:rPr>
+        <w:t xml:space="preserve"> dubbed PCA plus LDA</w:t>
+      </w:r>
+      <w:r>
+        <w:rPr>
+          <w:lang w:val="en-US"/>
+        </w:rPr>
+        <w:t>,</w:t>
+      </w:r>
+      <w:r>
+        <w:rPr>
+          <w:lang w:val="en-US"/>
+        </w:rPr>
+        <w:t xml:space="preserve"> has </w:t>
+      </w:r>
+      <w:r>
+        <w:rPr>
+          <w:lang w:val="en-US"/>
+        </w:rPr>
+        <w:t xml:space="preserve">been test and validated in multiple experimental settings </w:t>
+      </w:r>
+      <w:r>
+        <w:rPr>
+          <w:lang w:val="en-US"/>
+        </w:rPr>
+        <w:fldChar w:fldCharType="begin"/>
+      </w:r>
+      <w:r>
+        <w:rPr>
+          <w:lang w:val="en-US"/>
+        </w:rPr>
+        <w:instrText xml:space="preserve"> ADDIN ZOTERO_ITEM CSL_CITATION {"citationID":"cZZTK76W","properties":{"formattedCitation":"(Liu &amp; Wechsler, 2000)","plainCitation":"(Liu &amp; Wechsler, 2000)","noteIndex":0},"citationItems":[{"id":337,"uris":["http://zotero.org/groups/4542641/items/UNJPNXCY"],"uri":["http://zotero.org/groups/4542641/items/UNJPNXCY"],"itemData":{"id":337,"type":"article-journal","abstract":"This paper introduces two new coding schemes, probabilistic reasoning models (PRM) and enhanced FLD (Fisher linear discriminant) models (EFM), for indexing and retrieval of large image databases with applications to face recognition. The unifying theme of the new schemes is that of lowering the space dimension (\"data compression\") subject to increased fitness for the discrimination index.","container-title":"IEEE Transactions on Image Processing","DOI":"10.1109/83.817604","ISSN":"1941-0042","issue":"1","note":"event: IEEE Transactions on Image Processing","page":"132-137","source":"IEEE Xplore","title":"Robust coding schemes for indexing and retrieval from large face databases","volume":"9","author":[{"family":"Liu","given":"Chengjun"},{"family":"Wechsler","given":"H."}],"issued":{"date-parts":[["2000",1]]}}}],"schema":"https://github.com/citation-style-language/schema/raw/master/csl-citation.json"} </w:instrText>
+      </w:r>
+      <w:r>
+        <w:rPr>
+          <w:lang w:val="en-US"/>
+        </w:rPr>
+        <w:fldChar w:fldCharType="separate"/>
+      </w:r>
+      <w:r>
+        <w:rPr>
+          <w:noProof/>
+          <w:lang w:val="en-US"/>
+        </w:rPr>
+        <w:t>(Liu &amp; Wechsler, 2000)</w:t>
+      </w:r>
+      <w:r>
+        <w:rPr>
+          <w:lang w:val="en-US"/>
+        </w:rPr>
+        <w:fldChar w:fldCharType="end"/>
+      </w:r>
+      <w:r>
+        <w:rPr>
+          <w:lang w:val="en-US"/>
+        </w:rPr>
+        <w:fldChar w:fldCharType="begin"/>
+      </w:r>
+      <w:r>
+        <w:rPr>
+          <w:lang w:val="en-US"/>
+        </w:rPr>
+        <w:instrText xml:space="preserve"> ADDIN ZOTERO_ITEM CSL_CITATION {"citationID":"313n59x5","properties":{"formattedCitation":"(Yu &amp; Yang, 2001)","plainCitation":"(Yu &amp; Yang, 2001)","noteIndex":0},"citationItems":[{"id":334,"uris":["http://zotero.org/groups/4542641/items/A75RW86N"],"uri":["http://zotero.org/groups/4542641/items/A75RW86N"],"itemData":{"id":334,"type":"article-journal","container-title":"Pattern Recognition","DOI":"10.1016/S0031-3203(00)00162-X","ISSN":"00313203","issue":"10","journalAbbreviation":"Pattern Recognition","language":"en","page":"2067-2070","source":"DOI.org (Crossref)","title":"A direct LDA algorithm for high-dimensional data — with application to face recognition","volume":"34","author":[{"family":"Yu","given":"Hua"},{"family":"Yang","given":"Jie"}],"issued":{"date-parts":[["2001",10]]}}}],"schema":"https://github.com/citation-style-language/schema/raw/master/csl-citation.json"} </w:instrText>
+      </w:r>
+      <w:r>
+        <w:rPr>
+          <w:lang w:val="en-US"/>
+        </w:rPr>
+        <w:fldChar w:fldCharType="separate"/>
+      </w:r>
+      <w:r>
+        <w:rPr>
+          <w:noProof/>
+          <w:lang w:val="en-US"/>
+        </w:rPr>
+        <w:t>(Yu &amp; Yang, 2001)</w:t>
+      </w:r>
+      <w:r>
+        <w:rPr>
+          <w:lang w:val="en-US"/>
+        </w:rPr>
+        <w:fldChar w:fldCharType="end"/>
+      </w:r>
+      <w:r>
+        <w:rPr>
+          <w:lang w:val="en-US"/>
+        </w:rPr>
+        <w:fldChar w:fldCharType="begin"/>
+      </w:r>
+      <w:r>
+        <w:rPr>
+          <w:lang w:val="en-US"/>
+        </w:rPr>
+        <w:instrText xml:space="preserve"> ADDIN ZOTERO_ITEM CSL_CITATION {"citationID":"fSnvgetz","properties":{"formattedCitation":"(Belhumeur et al., 1997)","plainCitation":"(Belhumeur et al., 1997)","noteIndex":0},"citationItems":[{"id":335,"uris":["http://zotero.org/groups/4542641/items/IP3QM456"],"uri":["http://zotero.org/groups/4542641/items/IP3QM456"],"itemData":{"id":335,"type":"article-journal","abstract":"We develop a face recognition algorithm which is insensitive to large variation in lighting direction and facial expression. Taking a pattern classification approach, we consider each pixel in an image as a coordinate in a high-dimensional space. We take advantage of the observation that the images of a particular face, under varying illumination but fixed pose, lie in a 3D linear subspace of the high dimensional image space-if the face is a Lambertian surface without shadowing. However, since faces are not truly Lambertian surfaces and do indeed produce self-shadowing, images will deviate from this linear subspace. Rather than explicitly modeling this deviation, we linearly project the image into a subspace in a manner which discounts those regions of the face with large deviation. Our projection method is based on Fisher's linear discriminant and produces well separated classes in a low-dimensional subspace, even under severe variation in lighting and facial expressions. The eigenface technique, another method based on linearly projecting the image space to a low dimensional subspace, has similar computational requirements. Yet, extensive experimental results demonstrate that the proposed \"Fisherface\" method has error rates that are lower than those of the eigenface technique for tests on the Harvard and Yale face databases.","container-title":"IEEE Transactions on Pattern Analysis and Machine Intelligence","DOI":"10.1109/34.598228","ISSN":"1939-3539","issue":"7","note":"event: IEEE Transactions on Pattern Analysis and Machine Intelligence","page":"711-720","source":"IEEE Xplore","title":"Eigenfaces vs. Fisherfaces: recognition using class specific linear projection","title-short":"Eigenfaces vs. Fisherfaces","volume":"19","author":[{"family":"Belhumeur","given":"P.N."},{"family":"Hespanha","given":"J.P."},{"family":"Kriegman","given":"D.J."}],"issued":{"date-parts":[["1997",7]]}}}],"schema":"https://github.com/citation-style-language/schema/raw/master/csl-citation.json"} </w:instrText>
+      </w:r>
+      <w:r>
+        <w:rPr>
+          <w:lang w:val="en-US"/>
+        </w:rPr>
+        <w:fldChar w:fldCharType="separate"/>
+      </w:r>
+      <w:r>
+        <w:rPr>
+          <w:noProof/>
+          <w:lang w:val="en-US"/>
+        </w:rPr>
+        <w:t>(Belhumeur et al., 1997)</w:t>
+      </w:r>
+      <w:r>
+        <w:rPr>
+          <w:lang w:val="en-US"/>
+        </w:rPr>
+        <w:fldChar w:fldCharType="end"/>
+      </w:r>
+      <w:r>
+        <w:rPr>
+          <w:lang w:val="en-US"/>
+        </w:rPr>
+        <w:t xml:space="preserve">. </w:t>
+      </w:r>
+      <w:r>
+        <w:rPr>
+          <w:lang w:val="en-US"/>
+        </w:rPr>
+        <w:t xml:space="preserve"> </w:t>
+      </w:r>
+      <w:r>
+        <w:rPr>
+          <w:lang w:val="en-US"/>
+        </w:rPr>
+        <w:t xml:space="preserve">High </w:t>
+      </w:r>
+      <w:r>
+        <w:rPr>
+          <w:lang w:val="en-US"/>
+        </w:rPr>
+        <w:t>dimensional data</w:t>
+      </w:r>
+      <w:r>
+        <w:rPr>
+          <w:lang w:val="en-US"/>
+        </w:rPr>
+        <w:t xml:space="preserve"> is computationally expensive for</w:t>
+      </w:r>
+      <w:r>
+        <w:rPr>
+          <w:lang w:val="en-US"/>
+        </w:rPr>
+        <w:t xml:space="preserve"> LDA</w:t>
+      </w:r>
+      <w:r>
+        <w:rPr>
+          <w:lang w:val="en-US"/>
+        </w:rPr>
+        <w:t xml:space="preserve">, a PCA reduction will therefore </w:t>
+      </w:r>
+      <w:r>
+        <w:rPr>
+          <w:lang w:val="en-US"/>
+        </w:rPr>
+        <w:t xml:space="preserve">improve the computationally expensive of LDA, but the question is how much information is lost in process. This is dependent on multiple things, among others the </w:t>
+      </w:r>
+      <w:r>
+        <w:rPr>
+          <w:lang w:val="en-US"/>
+        </w:rPr>
+        <w:t xml:space="preserve">proportional </w:t>
+      </w:r>
+      <w:r>
+        <w:rPr>
+          <w:lang w:val="en-US"/>
+        </w:rPr>
+        <w:lastRenderedPageBreak/>
+        <w:t xml:space="preserve">amount of PCA n-components being used </w:t>
+      </w:r>
+      <w:r>
+        <w:rPr>
+          <w:lang w:val="en-US"/>
+        </w:rPr>
+        <w:t>compared to the total available</w:t>
+      </w:r>
+      <w:r>
+        <w:rPr>
+          <w:lang w:val="en-US"/>
+        </w:rPr>
+        <w:t xml:space="preserve">. </w:t>
+      </w:r>
+      <w:r>
+        <w:rPr>
+          <w:lang w:val="en-US"/>
+        </w:rPr>
+        <w:fldChar w:fldCharType="begin"/>
+      </w:r>
+      <w:r>
+        <w:rPr>
+          <w:lang w:val="en-US"/>
+        </w:rPr>
+        <w:instrText xml:space="preserve"> ADDIN ZOTERO_ITEM CSL_CITATION {"citationID":"CnxsP8ki","properties":{"formattedCitation":"(Yang &amp; Yang, 2003)","plainCitation":"(Yang &amp; Yang, 2003)","noteIndex":0},"citationItems":[{"id":317,"uris":["http://zotero.org/groups/4542641/items/J4ZVZ5G7"],"uri":["http://zotero.org/groups/4542641/items/J4ZVZ5G7"],"itemData":{"id":317,"type":"article-journal","abstract":"PCA plus LDA is a popular framework for linear discriminant analysis (LDA) in high dimensional and singular case. In this paper, we focus on building a theoretical foundation for this framework. Moreover, we point out the weakness of the previous LDA based methods, and suggest a complete PCA plus LDA algorithm. Experimental results on ORL face image database indicate that the proposed method is more effective than the previous ones.","collection-title":"Biometrics","container-title":"Pattern Recognition","DOI":"10.1016/S0031-3203(02)00048-1","ISSN":"0031-3203","issue":"2","journalAbbreviation":"Pattern Recognition","language":"en","page":"563-566","source":"ScienceDirect","title":"Why can LDA be performed in PCA transformed space?","volume":"36","author":[{"family":"Yang","given":"Jian"},{"family":"Yang","given":"Jing-yu"}],"issued":{"date-parts":[["2003",2,1]]}}}],"schema":"https://github.com/citation-style-language/schema/raw/master/csl-citation.json"} </w:instrText>
+      </w:r>
+      <w:r>
+        <w:rPr>
+          <w:lang w:val="en-US"/>
+        </w:rPr>
+        <w:fldChar w:fldCharType="separate"/>
+      </w:r>
+      <w:r>
+        <w:rPr>
+          <w:noProof/>
+          <w:lang w:val="en-US"/>
+        </w:rPr>
+        <w:t>Yang &amp; Yang, (2003)</w:t>
+      </w:r>
+      <w:r>
+        <w:rPr>
+          <w:lang w:val="en-US"/>
+        </w:rPr>
+        <w:fldChar w:fldCharType="end"/>
+      </w:r>
+      <w:r>
+        <w:rPr>
+          <w:lang w:val="en-US"/>
+        </w:rPr>
+        <w:t xml:space="preserve"> </w:t>
+      </w:r>
+      <w:r>
+        <w:rPr>
+          <w:lang w:val="en-US"/>
+        </w:rPr>
+        <w:t xml:space="preserve">asked the </w:t>
+      </w:r>
+      <w:r>
+        <w:rPr>
+          <w:rFonts w:ascii="Calibri" w:hAnsi="Calibri" w:cs="Calibri"/>
+          <w:lang w:val="en-US"/>
+        </w:rPr>
+        <w:t xml:space="preserve">questions </w:t>
+      </w:r>
+      <w:r>
+        <w:rPr>
+          <w:rFonts w:ascii="Calibri" w:hAnsi="Calibri" w:cs="Calibri"/>
+          <w:i/>
+          <w:iCs/>
+          <w:lang w:val="en-US"/>
+        </w:rPr>
+        <w:t>“</w:t>
+      </w:r>
+      <w:r>
+        <w:rPr>
+          <w:rFonts w:ascii="Calibri" w:eastAsia="Times New Roman" w:hAnsi="Calibri" w:cs="Calibri"/>
+          <w:i/>
+          <w:iCs/>
+          <w:color w:val="2E2E2E"/>
+          <w:lang w:val="en-US" w:eastAsia="da-DK"/>
+        </w:rPr>
+        <w:t>Why select PCA for dimensionality reduction beforehand? Is there any important discriminatory information lost in the PCA process since the criterion of PCA is not identical to that of LDA?</w:t>
+      </w:r>
+      <w:r>
+        <w:rPr>
+          <w:rFonts w:ascii="Calibri" w:eastAsia="Times New Roman" w:hAnsi="Calibri" w:cs="Calibri"/>
+          <w:color w:val="2E2E2E"/>
+          <w:lang w:val="en-US" w:eastAsia="da-DK"/>
+        </w:rPr>
+        <w:t>”</w:t>
+      </w:r>
+      <w:r>
+        <w:rPr>
+          <w:rFonts w:ascii="Calibri" w:eastAsia="Times New Roman" w:hAnsi="Calibri" w:cs="Calibri"/>
+          <w:color w:val="2E2E2E"/>
+          <w:lang w:val="en-US" w:eastAsia="da-DK"/>
+        </w:rPr>
+        <w:t xml:space="preserve"> </w:t>
+      </w:r>
+      <w:r>
+        <w:rPr>
+          <w:rFonts w:ascii="Calibri" w:eastAsia="Times New Roman" w:hAnsi="Calibri" w:cs="Calibri"/>
+          <w:color w:val="2E2E2E"/>
+          <w:lang w:val="en-US" w:eastAsia="da-DK"/>
+        </w:rPr>
+        <w:fldChar w:fldCharType="begin"/>
+      </w:r>
+      <w:r>
+        <w:rPr>
+          <w:rFonts w:ascii="Calibri" w:eastAsia="Times New Roman" w:hAnsi="Calibri" w:cs="Calibri"/>
+          <w:color w:val="2E2E2E"/>
+          <w:lang w:val="en-US" w:eastAsia="da-DK"/>
+        </w:rPr>
+        <w:instrText xml:space="preserve"> ADDIN ZOTERO_ITEM CSL_CITATION {"citationID":"iO012wqm","properties":{"formattedCitation":"(Yang &amp; Yang, 2003)","plainCitation":"(Yang &amp; Yang, 2003)","noteIndex":0},"citationItems":[{"id":317,"uris":["http://zotero.org/groups/4542641/items/J4ZVZ5G7"],"uri":["http://zotero.org/groups/4542641/items/J4ZVZ5G7"],"itemData":{"id":317,"type":"article-journal","abstract":"PCA plus LDA is a popular framework for linear discriminant analysis (LDA) in high dimensional and singular case. In this paper, we focus on building a theoretical foundation for this framework. Moreover, we point out the weakness of the previous LDA based methods, and suggest a complete PCA plus LDA algorithm. Experimental results on ORL face image database indicate that the proposed method is more effective than the previous ones.","collection-title":"Biometrics","container-title":"Pattern Recognition","DOI":"10.1016/S0031-3203(02)00048-1","ISSN":"0031-3203","issue":"2","journalAbbreviation":"Pattern Recognition","language":"en","page":"563-566","source":"ScienceDirect","title":"Why can LDA be performed in PCA transformed space?","volume":"36","author":[{"family":"Yang","given":"Jian"},{"family":"Yang","given":"Jing-yu"}],"issued":{"date-parts":[["2003",2,1]]}}}],"schema":"https://github.com/citation-style-language/schema/raw/master/csl-citation.json"} </w:instrText>
+      </w:r>
+      <w:r>
+        <w:rPr>
+          <w:rFonts w:ascii="Calibri" w:eastAsia="Times New Roman" w:hAnsi="Calibri" w:cs="Calibri"/>
+          <w:color w:val="2E2E2E"/>
+          <w:lang w:val="en-US" w:eastAsia="da-DK"/>
+        </w:rPr>
+        <w:fldChar w:fldCharType="separate"/>
+      </w:r>
+      <w:r>
+        <w:rPr>
+          <w:rFonts w:ascii="Calibri" w:eastAsia="Times New Roman" w:hAnsi="Calibri" w:cs="Calibri"/>
+          <w:noProof/>
+          <w:color w:val="2E2E2E"/>
+          <w:lang w:val="en-US" w:eastAsia="da-DK"/>
+        </w:rPr>
+        <w:t>(Yang &amp; Yang, 2003)</w:t>
+      </w:r>
+      <w:r>
+        <w:rPr>
+          <w:rFonts w:ascii="Calibri" w:eastAsia="Times New Roman" w:hAnsi="Calibri" w:cs="Calibri"/>
+          <w:color w:val="2E2E2E"/>
+          <w:lang w:val="en-US" w:eastAsia="da-DK"/>
+        </w:rPr>
+        <w:fldChar w:fldCharType="end"/>
+      </w:r>
+      <w:r>
+        <w:rPr>
+          <w:rFonts w:ascii="Calibri" w:eastAsia="Times New Roman" w:hAnsi="Calibri" w:cs="Calibri"/>
+          <w:color w:val="2E2E2E"/>
+          <w:lang w:val="en-US" w:eastAsia="da-DK"/>
+        </w:rPr>
+        <w:t xml:space="preserve">. </w:t>
+      </w:r>
+      <w:r>
+        <w:rPr>
+          <w:rFonts w:ascii="Calibri" w:eastAsia="Times New Roman" w:hAnsi="Calibri" w:cs="Calibri"/>
+          <w:color w:val="2E2E2E"/>
+          <w:lang w:val="en-US" w:eastAsia="da-DK"/>
+        </w:rPr>
+        <w:t>They concluded that</w:t>
+      </w:r>
+      <w:r>
+        <w:rPr>
+          <w:rFonts w:ascii="Calibri" w:eastAsia="Times New Roman" w:hAnsi="Calibri" w:cs="Calibri"/>
+          <w:color w:val="2E2E2E"/>
+          <w:lang w:val="en-US" w:eastAsia="da-DK"/>
+        </w:rPr>
+        <w:t xml:space="preserve"> stacking PCA upon LDA did not result in any additional significant information loss.</w:t>
+      </w:r>
+      <w:r>
+        <w:rPr>
+          <w:rFonts w:ascii="Calibri" w:eastAsia="Times New Roman" w:hAnsi="Calibri" w:cs="Calibri"/>
+          <w:color w:val="2E2E2E"/>
+          <w:lang w:val="en-US" w:eastAsia="da-DK"/>
+        </w:rPr>
+        <w:t xml:space="preserve"> </w:t>
+      </w:r>
+      <w:r>
+        <w:rPr>
+          <w:rFonts w:ascii="Calibri" w:eastAsia="Times New Roman" w:hAnsi="Calibri" w:cs="Calibri"/>
+          <w:color w:val="2E2E2E"/>
+          <w:lang w:val="en-US" w:eastAsia="da-DK"/>
+        </w:rPr>
+        <w:t>To sum up, there is support</w:t>
+      </w:r>
+      <w:r>
+        <w:rPr>
+          <w:rFonts w:ascii="Calibri" w:eastAsia="Times New Roman" w:hAnsi="Calibri" w:cs="Calibri"/>
+          <w:color w:val="2E2E2E"/>
+          <w:lang w:val="en-US" w:eastAsia="da-DK"/>
+        </w:rPr>
+        <w:t xml:space="preserve"> in statistical academia</w:t>
+      </w:r>
+      <w:r>
+        <w:rPr>
+          <w:rFonts w:ascii="Calibri" w:eastAsia="Times New Roman" w:hAnsi="Calibri" w:cs="Calibri"/>
+          <w:color w:val="2E2E2E"/>
+          <w:lang w:val="en-US" w:eastAsia="da-DK"/>
+        </w:rPr>
+        <w:t xml:space="preserve"> both towards </w:t>
+      </w:r>
+      <w:r>
+        <w:rPr>
+          <w:rFonts w:ascii="Calibri" w:eastAsia="Times New Roman" w:hAnsi="Calibri" w:cs="Calibri"/>
+          <w:color w:val="2E2E2E"/>
+          <w:lang w:val="en-US" w:eastAsia="da-DK"/>
+        </w:rPr>
+        <w:t xml:space="preserve">moving from </w:t>
+      </w:r>
+      <w:r>
+        <w:rPr>
+          <w:rFonts w:ascii="Calibri" w:eastAsia="Times New Roman" w:hAnsi="Calibri" w:cs="Calibri"/>
+          <w:color w:val="2E2E2E"/>
+          <w:lang w:val="en-US" w:eastAsia="da-DK"/>
+        </w:rPr>
+        <w:t>hypothesis testing to</w:t>
+      </w:r>
+      <w:r>
+        <w:rPr>
+          <w:rFonts w:ascii="Calibri" w:eastAsia="Times New Roman" w:hAnsi="Calibri" w:cs="Calibri"/>
+          <w:color w:val="2E2E2E"/>
+          <w:lang w:val="en-US" w:eastAsia="da-DK"/>
+        </w:rPr>
+        <w:t xml:space="preserve"> a machine-learning framework and for the application of PCA plus LDA. </w:t>
+      </w:r>
+      <w:r>
+        <w:rPr>
+          <w:rFonts w:ascii="Calibri" w:eastAsia="Times New Roman" w:hAnsi="Calibri" w:cs="Calibri"/>
+          <w:color w:val="2E2E2E"/>
+          <w:lang w:val="en-US" w:eastAsia="da-DK"/>
+        </w:rPr>
+        <w:t xml:space="preserve">But currently has the </w:t>
+      </w:r>
+      <w:r>
+        <w:rPr>
+          <w:rFonts w:ascii="Calibri" w:eastAsia="Times New Roman" w:hAnsi="Calibri" w:cs="Calibri"/>
+          <w:color w:val="2E2E2E"/>
+          <w:lang w:val="en-US" w:eastAsia="da-DK"/>
+        </w:rPr>
+        <w:fldChar w:fldCharType="begin"/>
+      </w:r>
+      <w:r>
+        <w:rPr>
+          <w:rFonts w:ascii="Calibri" w:eastAsia="Times New Roman" w:hAnsi="Calibri" w:cs="Calibri"/>
+          <w:color w:val="2E2E2E"/>
+          <w:lang w:val="en-US" w:eastAsia="da-DK"/>
+        </w:rPr>
+        <w:instrText xml:space="preserve"> ADDIN ZOTERO_ITEM CSL_CITATION {"citationID":"TOyAWQIW","properties":{"formattedCitation":"(Maldonado et al., 2019)","plainCitation":"(Maldonado et al., 2019)","noteIndex":0},"citationItems":[{"id":286,"uris":["http://zotero.org/groups/4542641/items/RI9DLREZ"],"uri":["http://zotero.org/groups/4542641/items/RI9DLREZ"],"itemData":{"id":286,"type":"article-journal","abstract":"Mouse tracking promises to be an efficient method to investigate the dynamics of cognitive processes: It is easier to deploy than eyetracking, yet in principle it is much more fine-grained than looking at response times. We investigated these claimed benefits directly, asking how the features of decision processes—notably, decision changes—might be captured in mouse movements. We ran two experiments, one in which we explicitly manipulated whether our stimuli triggered a flip in decision, and one in which we replicated more ecological, classical mouse-tracking results on linguistic negation (Dale &amp; Duran, Cognitive Science, 35, 983–996, 2011). We concluded, first, that spatial information (mouse path) is more important than temporal information (speed and acceleration) for detecting decision changes, and we offer a comparison of the sensitivities of various typical measures used in analyses of mouse tracking (area under the trajectory curve, direction flips, etc.). We do so using an “optimal” analysis of our data (a linear discriminant analysis explicitly trained to classify trajectories) and see what type of data (position, speed, or acceleration) it capitalizes on. We also quantify how its results compare with those based on more standard measures.","container-title":"Behavior Research Methods","DOI":"10.3758/s13428-018-01194-x","ISSN":"1554-3528","issue":"3","journalAbbreviation":"Behav Res","language":"en","page":"1085-1101","source":"Springer Link","title":"Mouse tracking as a window into decision making","volume":"51","author":[{"family":"Maldonado","given":"Mora"},{"family":"Dunbar","given":"Ewan"},{"family":"Chemla","given":"Emmanuel"}],"issued":{"date-parts":[["2019",6,1]]}}}],"schema":"https://github.com/citation-style-language/schema/raw/master/csl-citation.json"} </w:instrText>
+      </w:r>
+      <w:r>
+        <w:rPr>
+          <w:rFonts w:ascii="Calibri" w:eastAsia="Times New Roman" w:hAnsi="Calibri" w:cs="Calibri"/>
+          <w:color w:val="2E2E2E"/>
+          <w:lang w:val="en-US" w:eastAsia="da-DK"/>
+        </w:rPr>
+        <w:fldChar w:fldCharType="separate"/>
+      </w:r>
+      <w:r>
+        <w:rPr>
+          <w:rFonts w:ascii="Calibri" w:eastAsia="Times New Roman" w:hAnsi="Calibri" w:cs="Calibri"/>
+          <w:noProof/>
+          <w:color w:val="2E2E2E"/>
+          <w:lang w:val="en-US" w:eastAsia="da-DK"/>
+        </w:rPr>
+        <w:t>Maldonado et al., (2019)</w:t>
+      </w:r>
+      <w:r>
+        <w:rPr>
+          <w:rFonts w:ascii="Calibri" w:eastAsia="Times New Roman" w:hAnsi="Calibri" w:cs="Calibri"/>
+          <w:color w:val="2E2E2E"/>
+          <w:lang w:val="en-US" w:eastAsia="da-DK"/>
+        </w:rPr>
+        <w:fldChar w:fldCharType="end"/>
+      </w:r>
+      <w:r>
+        <w:rPr>
+          <w:rFonts w:ascii="Calibri" w:eastAsia="Times New Roman" w:hAnsi="Calibri" w:cs="Calibri"/>
+          <w:color w:val="2E2E2E"/>
+          <w:lang w:val="en-US" w:eastAsia="da-DK"/>
+        </w:rPr>
+        <w:t xml:space="preserve"> framework only been tested on </w:t>
+      </w:r>
+      <w:r>
+        <w:rPr>
+          <w:rFonts w:ascii="Calibri" w:eastAsia="Times New Roman" w:hAnsi="Calibri" w:cs="Calibri"/>
+          <w:color w:val="2E2E2E"/>
+          <w:lang w:val="en-US" w:eastAsia="da-DK"/>
+        </w:rPr>
+        <w:t xml:space="preserve">mouse-tracking data from a linguistic negation experiment. </w:t>
+      </w:r>
+      <w:proofErr w:type="gramStart"/>
+      <w:r>
+        <w:rPr>
+          <w:rFonts w:ascii="Calibri" w:eastAsia="Times New Roman" w:hAnsi="Calibri" w:cs="Calibri"/>
+          <w:color w:val="2E2E2E"/>
+          <w:lang w:val="en-US" w:eastAsia="da-DK"/>
+        </w:rPr>
+        <w:t>In order</w:t>
+      </w:r>
+      <w:r>
+        <w:rPr>
+          <w:rFonts w:ascii="Calibri" w:eastAsia="Times New Roman" w:hAnsi="Calibri" w:cs="Calibri"/>
+          <w:color w:val="2E2E2E"/>
+          <w:lang w:val="en-US" w:eastAsia="da-DK"/>
+        </w:rPr>
+        <w:t xml:space="preserve"> </w:t>
+      </w:r>
+      <w:r>
+        <w:rPr>
+          <w:rFonts w:ascii="Calibri" w:eastAsia="Times New Roman" w:hAnsi="Calibri" w:cs="Calibri"/>
+          <w:color w:val="2E2E2E"/>
+          <w:lang w:val="en-US" w:eastAsia="da-DK"/>
+        </w:rPr>
+        <w:t>to</w:t>
+      </w:r>
+      <w:proofErr w:type="gramEnd"/>
+      <w:r>
+        <w:rPr>
+          <w:rFonts w:ascii="Calibri" w:eastAsia="Times New Roman" w:hAnsi="Calibri" w:cs="Calibri"/>
+          <w:color w:val="2E2E2E"/>
+          <w:lang w:val="en-US" w:eastAsia="da-DK"/>
+        </w:rPr>
+        <w:t xml:space="preserve"> implement such framework in the broader field of </w:t>
+      </w:r>
+      <w:r>
+        <w:rPr>
+          <w:rFonts w:ascii="Calibri" w:eastAsia="Times New Roman" w:hAnsi="Calibri" w:cs="Calibri"/>
+          <w:color w:val="2E2E2E"/>
+          <w:lang w:val="en-US" w:eastAsia="da-DK"/>
+        </w:rPr>
+        <w:t>mouse-tracking the model has to generalize to other areas of research and be robust against changing temporal and spatial mouse-patterns.</w:t>
+      </w:r>
+    </w:p>
+    <w:p>
+      <w:pPr>
+        <w:rPr>
+          <w:rFonts w:ascii="Calibri" w:hAnsi="Calibri" w:cs="Calibri"/>
+          <w:lang w:val="en-US"/>
+        </w:rPr>
+      </w:pPr>
+    </w:p>
+    <w:p>
+      <w:pPr>
+        <w:rPr>
+          <w:lang w:val="en-US"/>
+        </w:rPr>
+      </w:pPr>
+      <w:r>
+        <w:rPr>
+          <w:lang w:val="en-US"/>
+        </w:rPr>
+        <w:t xml:space="preserve"> </w:t>
+      </w:r>
+    </w:p>
+    <w:p>
+      <w:pPr>
+        <w:rPr>
+          <w:lang w:val="en-US"/>
+        </w:rPr>
+      </w:pPr>
+    </w:p>
+    <w:p>
+      <w:pPr>
+        <w:rPr>
+          <w:lang w:val="en-US"/>
+        </w:rPr>
+      </w:pPr>
+    </w:p>
+    <w:p>
+      <w:pPr>
+        <w:rPr>
+          <w:i/>
+          <w:iCs/>
+          <w:lang w:val="en-US"/>
+        </w:rPr>
+      </w:pPr>
+      <w:r>
+        <w:rPr>
+          <w:lang w:val="en-US"/>
+        </w:rPr>
+        <w:t xml:space="preserve"> </w:t>
+      </w:r>
+      <w:r>
+        <w:rPr>
           <w:lang w:val="en-US"/>
         </w:rPr>
         <w:t xml:space="preserve"> </w:t>
@@ -2158,44 +4998,14 @@
         <w:adjustRightInd w:val="0"/>
         <w:jc w:val="both"/>
         <w:rPr>
-          <w:rFonts w:ascii="Calibri" w:hAnsi="Calibri" w:cs="Calibri"/>
-          <w:lang w:val="en-US"/>
-        </w:rPr>
-      </w:pPr>
-    </w:p>
-    <w:p>
-      <w:pPr>
-        <w:autoSpaceDE w:val="0"/>
-        <w:autoSpaceDN w:val="0"/>
-        <w:adjustRightInd w:val="0"/>
-        <w:jc w:val="both"/>
-        <w:rPr>
           <w:rFonts w:ascii="Times New Roman" w:hAnsi="Times New Roman" w:cs="Times New Roman"/>
+          <w:i/>
+          <w:iCs/>
           <w:sz w:val="20"/>
           <w:szCs w:val="20"/>
           <w:lang w:val="en-US"/>
         </w:rPr>
       </w:pPr>
-      <w:r>
-        <w:rPr>
-          <w:rFonts w:ascii="Calibri" w:hAnsi="Calibri" w:cs="Calibri"/>
-          <w:lang w:val="en-US"/>
-        </w:rPr>
-        <w:t xml:space="preserve"> </w:t>
-      </w:r>
-      <w:r>
-        <w:rPr>
-          <w:rFonts w:ascii="Calibri" w:hAnsi="Calibri" w:cs="Calibri"/>
-          <w:lang w:val="en-US"/>
-        </w:rPr>
-        <w:t xml:space="preserve"> </w:t>
-      </w:r>
-      <w:r>
-        <w:rPr>
-          <w:lang w:val="en-US"/>
-        </w:rPr>
-        <w:t xml:space="preserve"> </w:t>
-      </w:r>
     </w:p>
     <w:sectPr>
       <w:pgSz w:w="11906" w:h="16838"/>
@@ -2297,6 +5107,69 @@
           <w:lang w:val="en-US"/>
         </w:rPr>
         <w:t>.</w:t>
+      </w:r>
+    </w:p>
+  </w:footnote>
+  <w:footnote w:id="2">
+    <w:p>
+      <w:pPr>
+        <w:pStyle w:val="Fodnotetekst"/>
+        <w:rPr>
+          <w:lang w:val="en-US"/>
+        </w:rPr>
+      </w:pPr>
+      <w:r>
+        <w:rPr>
+          <w:rStyle w:val="Fodnotehenvisning"/>
+        </w:rPr>
+        <w:footnoteRef/>
+      </w:r>
+      <w:r>
+        <w:rPr>
+          <w:lang w:val="en-US"/>
+        </w:rPr>
+        <w:t xml:space="preserve"> </w:t>
+      </w:r>
+      <w:r>
+        <w:rPr>
+          <w:lang w:val="en-US"/>
+        </w:rPr>
+        <w:t>For a qui</w:t>
+      </w:r>
+      <w:r>
+        <w:rPr>
+          <w:lang w:val="en-US"/>
+        </w:rPr>
+        <w:t xml:space="preserve">ck explanation of p-hacking see </w:t>
+      </w:r>
+      <w:hyperlink r:id="rId1" w:history="1">
+        <w:r>
+          <w:rPr>
+            <w:rStyle w:val="Hyperlink"/>
+            <w:lang w:val="en-US"/>
+          </w:rPr>
+          <w:t>th</w:t>
+        </w:r>
+        <w:r>
+          <w:rPr>
+            <w:rStyle w:val="Hyperlink"/>
+            <w:lang w:val="en-US"/>
+          </w:rPr>
+          <w:t>i</w:t>
+        </w:r>
+        <w:r>
+          <w:rPr>
+            <w:rStyle w:val="Hyperlink"/>
+            <w:lang w:val="en-US"/>
+          </w:rPr>
+          <w:t>s</w:t>
+        </w:r>
+      </w:hyperlink>
+      <w:r>
+        <w:rPr>
+          <w:lang w:val="en-US"/>
+        </w:rPr>
+        <w:t xml:space="preserve">. </w:t>
       </w:r>
     </w:p>
   </w:footnote>
@@ -2697,6 +5570,7 @@
   <w:style w:type="paragraph" w:default="1" w:styleId="Normal">
     <w:name w:val="Normal"/>
     <w:qFormat/>
+    <w:rsid w:val="003266AE"/>
   </w:style>
   <w:style w:type="paragraph" w:styleId="Overskrift1">
     <w:name w:val="heading 1"/>
@@ -2805,7 +5679,6 @@
     <w:name w:val="Hyperlink"/>
     <w:basedOn w:val="Standardskrifttypeiafsnit"/>
     <w:uiPriority w:val="99"/>
-    <w:semiHidden/>
     <w:unhideWhenUsed/>
     <w:rsid w:val="009136EA"/>
     <w:rPr>
@@ -2890,6 +5763,30 @@
     <w:rPr>
       <w:rFonts w:asciiTheme="majorHAnsi" w:eastAsiaTheme="majorEastAsia" w:hAnsiTheme="majorHAnsi" w:cstheme="majorBidi"/>
       <w:color w:val="1F3763" w:themeColor="accent1" w:themeShade="7F"/>
+    </w:rPr>
+  </w:style>
+  <w:style w:type="character" w:styleId="Ulstomtale">
+    <w:name w:val="Unresolved Mention"/>
+    <w:basedOn w:val="Standardskrifttypeiafsnit"/>
+    <w:uiPriority w:val="99"/>
+    <w:semiHidden/>
+    <w:unhideWhenUsed/>
+    <w:rsid w:val="005D1D46"/>
+    <w:rPr>
+      <w:color w:val="605E5C"/>
+      <w:shd w:val="clear" w:color="auto" w:fill="E1DFDD"/>
+    </w:rPr>
+  </w:style>
+  <w:style w:type="character" w:styleId="BesgtLink">
+    <w:name w:val="FollowedHyperlink"/>
+    <w:basedOn w:val="Standardskrifttypeiafsnit"/>
+    <w:uiPriority w:val="99"/>
+    <w:semiHidden/>
+    <w:unhideWhenUsed/>
+    <w:rsid w:val="005D1D46"/>
+    <w:rPr>
+      <w:color w:val="954F72" w:themeColor="followedHyperlink"/>
+      <w:u w:val="single"/>
     </w:rPr>
   </w:style>
 </w:styles>
@@ -3195,7 +6092,7 @@
 </file>
 
 <file path=customXml/itemProps1.xml><?xml version="1.0" encoding="utf-8"?>
-<ds:datastoreItem xmlns:ds="http://schemas.openxmlformats.org/officeDocument/2006/customXml" ds:itemID="{529D01AB-62CA-A74B-957F-F7FBEA76D64F}">
+<ds:datastoreItem xmlns:ds="http://schemas.openxmlformats.org/officeDocument/2006/customXml" ds:itemID="{18C56A7F-A81F-8542-8E81-BF4DDE76D125}">
   <ds:schemaRefs>
     <ds:schemaRef ds:uri="http://schemas.openxmlformats.org/officeDocument/2006/bibliography"/>
   </ds:schemaRefs>

--- a/sigurd_word/intro to the experiment.docx
+++ b/sigurd_word/intro to the experiment.docx
@@ -397,7 +397,7 @@
         </w:rPr>
         <w:t xml:space="preserve">r using </w:t>
       </w:r>
-      <w:hyperlink r:id="rId7" w:anchor="Area_under_the_curve" w:history="1">
+      <w:hyperlink r:id="rId8" w:anchor="Area_under_the_curve" w:history="1">
         <w:r>
           <w:rPr>
             <w:rFonts w:eastAsia="Times New Roman" w:cstheme="minorHAnsi"/>
@@ -942,7 +942,7 @@
                     <pic:cNvPicPr/>
                   </pic:nvPicPr>
                   <pic:blipFill>
-                    <a:blip r:embed="rId8"/>
+                    <a:blip r:embed="rId9"/>
                     <a:stretch>
                       <a:fillRect/>
                     </a:stretch>
@@ -1301,9 +1301,16 @@
       </w:r>
       <w:r>
         <w:rPr>
-          <w:lang w:val="en-US"/>
-        </w:rPr>
-        <w:t xml:space="preserve">, leaving us with 13 PCA features to feed to the LDA classifier. 3) The 13 PCA features fed to the LDA classifier were based on a varying X matrix containing one of the </w:t>
+          <w:color w:val="C00000"/>
+          <w:lang w:val="en-US"/>
+        </w:rPr>
+        <w:t xml:space="preserve">, leaving us with 13 PCA </w:t>
+      </w:r>
+      <w:r>
+        <w:rPr>
+          <w:lang w:val="en-US"/>
+        </w:rPr>
+        <w:t xml:space="preserve">features to feed to the LDA classifier. 3) The 13 PCA features fed to the LDA classifier were based on a varying X matrix containing one of the </w:t>
       </w:r>
       <w:r>
         <w:rPr>
@@ -1478,7 +1485,7 @@
                     <pic:cNvPicPr/>
                   </pic:nvPicPr>
                   <pic:blipFill>
-                    <a:blip r:embed="rId9"/>
+                    <a:blip r:embed="rId10"/>
                     <a:stretch>
                       <a:fillRect/>
                     </a:stretch>
@@ -1730,7 +1737,7 @@
                     <pic:cNvPicPr/>
                   </pic:nvPicPr>
                   <pic:blipFill>
-                    <a:blip r:embed="rId10" cstate="print">
+                    <a:blip r:embed="rId11" cstate="print">
                       <a:extLst>
                         <a:ext uri="{28A0092B-C50C-407E-A947-70E740481C1C}">
                           <a14:useLocalDpi xmlns:a14="http://schemas.microsoft.com/office/drawing/2010/main" val="0"/>
@@ -2175,7 +2182,7 @@
                     <pic:cNvPicPr/>
                   </pic:nvPicPr>
                   <pic:blipFill>
-                    <a:blip r:embed="rId11" cstate="print">
+                    <a:blip r:embed="rId12" cstate="print">
                       <a:extLst>
                         <a:ext uri="{28A0092B-C50C-407E-A947-70E740481C1C}">
                           <a14:useLocalDpi xmlns:a14="http://schemas.microsoft.com/office/drawing/2010/main" val="0"/>
@@ -3146,7 +3153,19 @@
         <w:rPr>
           <w:lang w:val="en-US"/>
         </w:rPr>
-        <w:t xml:space="preserve">The technique has been employed in </w:t>
+        <w:t>The technique has been employed in</w:t>
+      </w:r>
+      <w:r>
+        <w:rPr>
+          <w:lang w:val="en-US"/>
+        </w:rPr>
+        <w:t xml:space="preserve"> a</w:t>
+      </w:r>
+      <w:r>
+        <w:rPr>
+          <w:lang w:val="en-US"/>
+        </w:rPr>
+        <w:t xml:space="preserve"> </w:t>
       </w:r>
       <w:r>
         <w:rPr>
@@ -4942,6 +4961,97 @@
           <w:lang w:val="en-US"/>
         </w:rPr>
       </w:pPr>
+    </w:p>
+    <w:p>
+      <w:pPr>
+        <w:rPr>
+          <w:rFonts w:ascii="Calibri" w:hAnsi="Calibri" w:cs="Calibri"/>
+          <w:lang w:val="en-US"/>
+        </w:rPr>
+      </w:pPr>
+    </w:p>
+    <w:p>
+      <w:pPr>
+        <w:rPr>
+          <w:rFonts w:ascii="Calibri" w:hAnsi="Calibri" w:cs="Calibri"/>
+          <w:lang w:val="en-US"/>
+        </w:rPr>
+      </w:pPr>
+    </w:p>
+    <w:p>
+      <w:pPr>
+        <w:pStyle w:val="Listeafsnit"/>
+        <w:numPr>
+          <w:ilvl w:val="0"/>
+          <w:numId w:val="2"/>
+        </w:numPr>
+        <w:rPr>
+          <w:rFonts w:ascii="Calibri" w:hAnsi="Calibri" w:cs="Calibri"/>
+          <w:lang w:val="en-US"/>
+        </w:rPr>
+      </w:pPr>
+      <w:r>
+        <w:rPr>
+          <w:rFonts w:ascii="Calibri" w:hAnsi="Calibri" w:cs="Calibri"/>
+          <w:lang w:val="en-US"/>
+        </w:rPr>
+        <w:t xml:space="preserve">To evaluate if the LDA successfully generalize it must perform close to the topline and well above chance following AUROC measure of success. </w:t>
+      </w:r>
+    </w:p>
+    <w:p>
+      <w:pPr>
+        <w:pStyle w:val="Listeafsnit"/>
+        <w:numPr>
+          <w:ilvl w:val="1"/>
+          <w:numId w:val="1"/>
+        </w:numPr>
+        <w:rPr>
+          <w:rFonts w:ascii="Calibri" w:hAnsi="Calibri" w:cs="Calibri"/>
+          <w:lang w:val="en-US"/>
+        </w:rPr>
+      </w:pPr>
+      <w:r>
+        <w:rPr>
+          <w:rFonts w:ascii="Calibri" w:hAnsi="Calibri" w:cs="Calibri"/>
+          <w:lang w:val="en-US"/>
+        </w:rPr>
+        <w:t xml:space="preserve">Perform better than traditional mouse-tracking measures. </w:t>
+      </w:r>
+    </w:p>
+    <w:p>
+      <w:pPr>
+        <w:rPr>
+          <w:rFonts w:ascii="Calibri" w:hAnsi="Calibri" w:cs="Calibri"/>
+          <w:lang w:val="en-US"/>
+        </w:rPr>
+      </w:pPr>
+    </w:p>
+    <w:p>
+      <w:pPr>
+        <w:pStyle w:val="Listeafsnit"/>
+        <w:numPr>
+          <w:ilvl w:val="0"/>
+          <w:numId w:val="1"/>
+        </w:numPr>
+        <w:rPr>
+          <w:rFonts w:ascii="Calibri" w:hAnsi="Calibri" w:cs="Calibri"/>
+          <w:lang w:val="en-US"/>
+        </w:rPr>
+      </w:pPr>
+      <w:r>
+        <w:rPr>
+          <w:rFonts w:ascii="Calibri" w:hAnsi="Calibri" w:cs="Calibri"/>
+          <w:lang w:val="en-US"/>
+        </w:rPr>
+        <w:t xml:space="preserve">Is </w:t>
+      </w:r>
+      <w:r>
+        <w:rPr>
+          <w:rFonts w:ascii="Calibri" w:hAnsi="Calibri" w:cs="Calibri"/>
+          <w:lang w:val="en-US"/>
+        </w:rPr>
+        <w:t>13 PCA features the optimal amount.</w:t>
+      </w:r>
     </w:p>
     <w:p>
       <w:pPr>
@@ -5174,6 +5284,192 @@
     </w:p>
   </w:footnote>
 </w:footnotes>
+</file>
+
+<file path=word/numbering.xml><?xml version="1.0" encoding="utf-8"?>
+<w:numbering xmlns:wpc="http://schemas.microsoft.com/office/word/2010/wordprocessingCanvas" xmlns:cx="http://schemas.microsoft.com/office/drawing/2014/chartex" xmlns:cx1="http://schemas.microsoft.com/office/drawing/2015/9/8/chartex" xmlns:cx2="http://schemas.microsoft.com/office/drawing/2015/10/21/chartex" xmlns:cx3="http://schemas.microsoft.com/office/drawing/2016/5/9/chartex" xmlns:cx4="http://schemas.microsoft.com/office/drawing/2016/5/10/chartex" xmlns:cx5="http://schemas.microsoft.com/office/drawing/2016/5/11/chartex" xmlns:cx6="http://schemas.microsoft.com/office/drawing/2016/5/12/chartex" xmlns:cx7="http://schemas.microsoft.com/office/drawing/2016/5/13/chartex" xmlns:cx8="http://schemas.microsoft.com/office/drawing/2016/5/14/chartex" xmlns:mc="http://schemas.openxmlformats.org/markup-compatibility/2006" xmlns:aink="http://schemas.microsoft.com/office/drawing/2016/ink" xmlns:am3d="http://schemas.microsoft.com/office/drawing/2017/model3d" xmlns:o="urn:schemas-microsoft-com:office:office" xmlns:r="http://schemas.openxmlformats.org/officeDocument/2006/relationships" xmlns:m="http://schemas.openxmlformats.org/officeDocument/2006/math" xmlns:v="urn:schemas-microsoft-com:vml" xmlns:wp14="http://schemas.microsoft.com/office/word/2010/wordprocessingDrawing" xmlns:wp="http://schemas.openxmlformats.org/drawingml/2006/wordprocessingDrawing" xmlns:w10="urn:schemas-microsoft-com:office:word" xmlns:w="http://schemas.openxmlformats.org/wordprocessingml/2006/main" xmlns:w14="http://schemas.microsoft.com/office/word/2010/wordml" xmlns:w15="http://schemas.microsoft.com/office/word/2012/wordml" xmlns:w16cex="http://schemas.microsoft.com/office/word/2018/wordml/cex" xmlns:w16cid="http://schemas.microsoft.com/office/word/2016/wordml/cid" xmlns:w16="http://schemas.microsoft.com/office/word/2018/wordml" xmlns:w16sdtdh="http://schemas.microsoft.com/office/word/2020/wordml/sdtdatahash" xmlns:w16se="http://schemas.microsoft.com/office/word/2015/wordml/symex" xmlns:wpg="http://schemas.microsoft.com/office/word/2010/wordprocessingGroup" xmlns:wpi="http://schemas.microsoft.com/office/word/2010/wordprocessingInk" xmlns:wne="http://schemas.microsoft.com/office/word/2006/wordml" xmlns:wps="http://schemas.microsoft.com/office/word/2010/wordprocessingShape" mc:Ignorable="w14 w15 w16se w16cid w16 w16cex w16sdtdh wp14">
+  <w:abstractNum w:abstractNumId="0" w15:restartNumberingAfterBreak="0">
+    <w:nsid w:val="15645F6C"/>
+    <w:multiLevelType w:val="hybridMultilevel"/>
+    <w:tmpl w:val="FD542DE8"/>
+    <w:lvl w:ilvl="0" w:tplc="0406000F">
+      <w:start w:val="1"/>
+      <w:numFmt w:val="decimal"/>
+      <w:lvlText w:val="%1."/>
+      <w:lvlJc w:val="left"/>
+      <w:pPr>
+        <w:ind w:left="720" w:hanging="360"/>
+      </w:pPr>
+    </w:lvl>
+    <w:lvl w:ilvl="1" w:tplc="04060019" w:tentative="1">
+      <w:start w:val="1"/>
+      <w:numFmt w:val="lowerLetter"/>
+      <w:lvlText w:val="%2."/>
+      <w:lvlJc w:val="left"/>
+      <w:pPr>
+        <w:ind w:left="1440" w:hanging="360"/>
+      </w:pPr>
+    </w:lvl>
+    <w:lvl w:ilvl="2" w:tplc="0406001B" w:tentative="1">
+      <w:start w:val="1"/>
+      <w:numFmt w:val="lowerRoman"/>
+      <w:lvlText w:val="%3."/>
+      <w:lvlJc w:val="right"/>
+      <w:pPr>
+        <w:ind w:left="2160" w:hanging="180"/>
+      </w:pPr>
+    </w:lvl>
+    <w:lvl w:ilvl="3" w:tplc="0406000F" w:tentative="1">
+      <w:start w:val="1"/>
+      <w:numFmt w:val="decimal"/>
+      <w:lvlText w:val="%4."/>
+      <w:lvlJc w:val="left"/>
+      <w:pPr>
+        <w:ind w:left="2880" w:hanging="360"/>
+      </w:pPr>
+    </w:lvl>
+    <w:lvl w:ilvl="4" w:tplc="04060019" w:tentative="1">
+      <w:start w:val="1"/>
+      <w:numFmt w:val="lowerLetter"/>
+      <w:lvlText w:val="%5."/>
+      <w:lvlJc w:val="left"/>
+      <w:pPr>
+        <w:ind w:left="3600" w:hanging="360"/>
+      </w:pPr>
+    </w:lvl>
+    <w:lvl w:ilvl="5" w:tplc="0406001B" w:tentative="1">
+      <w:start w:val="1"/>
+      <w:numFmt w:val="lowerRoman"/>
+      <w:lvlText w:val="%6."/>
+      <w:lvlJc w:val="right"/>
+      <w:pPr>
+        <w:ind w:left="4320" w:hanging="180"/>
+      </w:pPr>
+    </w:lvl>
+    <w:lvl w:ilvl="6" w:tplc="0406000F" w:tentative="1">
+      <w:start w:val="1"/>
+      <w:numFmt w:val="decimal"/>
+      <w:lvlText w:val="%7."/>
+      <w:lvlJc w:val="left"/>
+      <w:pPr>
+        <w:ind w:left="5040" w:hanging="360"/>
+      </w:pPr>
+    </w:lvl>
+    <w:lvl w:ilvl="7" w:tplc="04060019" w:tentative="1">
+      <w:start w:val="1"/>
+      <w:numFmt w:val="lowerLetter"/>
+      <w:lvlText w:val="%8."/>
+      <w:lvlJc w:val="left"/>
+      <w:pPr>
+        <w:ind w:left="5760" w:hanging="360"/>
+      </w:pPr>
+    </w:lvl>
+    <w:lvl w:ilvl="8" w:tplc="0406001B" w:tentative="1">
+      <w:start w:val="1"/>
+      <w:numFmt w:val="lowerRoman"/>
+      <w:lvlText w:val="%9."/>
+      <w:lvlJc w:val="right"/>
+      <w:pPr>
+        <w:ind w:left="6480" w:hanging="180"/>
+      </w:pPr>
+    </w:lvl>
+  </w:abstractNum>
+  <w:abstractNum w:abstractNumId="1" w15:restartNumberingAfterBreak="0">
+    <w:nsid w:val="7C4110D4"/>
+    <w:multiLevelType w:val="hybridMultilevel"/>
+    <w:tmpl w:val="35520936"/>
+    <w:lvl w:ilvl="0" w:tplc="0406000F">
+      <w:start w:val="1"/>
+      <w:numFmt w:val="decimal"/>
+      <w:lvlText w:val="%1."/>
+      <w:lvlJc w:val="left"/>
+      <w:pPr>
+        <w:ind w:left="720" w:hanging="360"/>
+      </w:pPr>
+      <w:rPr>
+        <w:rFonts w:hint="default"/>
+      </w:rPr>
+    </w:lvl>
+    <w:lvl w:ilvl="1" w:tplc="04060019">
+      <w:start w:val="1"/>
+      <w:numFmt w:val="lowerLetter"/>
+      <w:lvlText w:val="%2."/>
+      <w:lvlJc w:val="left"/>
+      <w:pPr>
+        <w:ind w:left="1440" w:hanging="360"/>
+      </w:pPr>
+    </w:lvl>
+    <w:lvl w:ilvl="2" w:tplc="0406001B" w:tentative="1">
+      <w:start w:val="1"/>
+      <w:numFmt w:val="lowerRoman"/>
+      <w:lvlText w:val="%3."/>
+      <w:lvlJc w:val="right"/>
+      <w:pPr>
+        <w:ind w:left="2160" w:hanging="180"/>
+      </w:pPr>
+    </w:lvl>
+    <w:lvl w:ilvl="3" w:tplc="0406000F" w:tentative="1">
+      <w:start w:val="1"/>
+      <w:numFmt w:val="decimal"/>
+      <w:lvlText w:val="%4."/>
+      <w:lvlJc w:val="left"/>
+      <w:pPr>
+        <w:ind w:left="2880" w:hanging="360"/>
+      </w:pPr>
+    </w:lvl>
+    <w:lvl w:ilvl="4" w:tplc="04060019" w:tentative="1">
+      <w:start w:val="1"/>
+      <w:numFmt w:val="lowerLetter"/>
+      <w:lvlText w:val="%5."/>
+      <w:lvlJc w:val="left"/>
+      <w:pPr>
+        <w:ind w:left="3600" w:hanging="360"/>
+      </w:pPr>
+    </w:lvl>
+    <w:lvl w:ilvl="5" w:tplc="0406001B" w:tentative="1">
+      <w:start w:val="1"/>
+      <w:numFmt w:val="lowerRoman"/>
+      <w:lvlText w:val="%6."/>
+      <w:lvlJc w:val="right"/>
+      <w:pPr>
+        <w:ind w:left="4320" w:hanging="180"/>
+      </w:pPr>
+    </w:lvl>
+    <w:lvl w:ilvl="6" w:tplc="0406000F" w:tentative="1">
+      <w:start w:val="1"/>
+      <w:numFmt w:val="decimal"/>
+      <w:lvlText w:val="%7."/>
+      <w:lvlJc w:val="left"/>
+      <w:pPr>
+        <w:ind w:left="5040" w:hanging="360"/>
+      </w:pPr>
+    </w:lvl>
+    <w:lvl w:ilvl="7" w:tplc="04060019" w:tentative="1">
+      <w:start w:val="1"/>
+      <w:numFmt w:val="lowerLetter"/>
+      <w:lvlText w:val="%8."/>
+      <w:lvlJc w:val="left"/>
+      <w:pPr>
+        <w:ind w:left="5760" w:hanging="360"/>
+      </w:pPr>
+    </w:lvl>
+    <w:lvl w:ilvl="8" w:tplc="0406001B" w:tentative="1">
+      <w:start w:val="1"/>
+      <w:numFmt w:val="lowerRoman"/>
+      <w:lvlText w:val="%9."/>
+      <w:lvlJc w:val="right"/>
+      <w:pPr>
+        <w:ind w:left="6480" w:hanging="180"/>
+      </w:pPr>
+    </w:lvl>
+  </w:abstractNum>
+  <w:num w:numId="1">
+    <w:abstractNumId w:val="1"/>
+  </w:num>
+  <w:num w:numId="2">
+    <w:abstractNumId w:val="0"/>
+  </w:num>
+</w:numbering>
 </file>
 
 <file path=word/styles.xml><?xml version="1.0" encoding="utf-8"?>
@@ -5789,6 +6085,17 @@
       <w:u w:val="single"/>
     </w:rPr>
   </w:style>
+  <w:style w:type="paragraph" w:styleId="Listeafsnit">
+    <w:name w:val="List Paragraph"/>
+    <w:basedOn w:val="Normal"/>
+    <w:uiPriority w:val="34"/>
+    <w:qFormat/>
+    <w:rsid w:val="007C517A"/>
+    <w:pPr>
+      <w:ind w:left="720"/>
+      <w:contextualSpacing/>
+    </w:pPr>
+  </w:style>
 </w:styles>
 </file>
 
@@ -6092,7 +6399,7 @@
 </file>
 
 <file path=customXml/itemProps1.xml><?xml version="1.0" encoding="utf-8"?>
-<ds:datastoreItem xmlns:ds="http://schemas.openxmlformats.org/officeDocument/2006/customXml" ds:itemID="{18C56A7F-A81F-8542-8E81-BF4DDE76D125}">
+<ds:datastoreItem xmlns:ds="http://schemas.openxmlformats.org/officeDocument/2006/customXml" ds:itemID="{18E13888-C76E-444F-969B-0F8F010265D9}">
   <ds:schemaRefs>
     <ds:schemaRef ds:uri="http://schemas.openxmlformats.org/officeDocument/2006/bibliography"/>
   </ds:schemaRefs>

--- a/sigurd_word/intro to the experiment.docx
+++ b/sigurd_word/intro to the experiment.docx
@@ -1907,16 +1907,16 @@
         <mc:AlternateContent>
           <mc:Choice Requires="wps">
             <w:drawing>
-              <wp:anchor distT="0" distB="0" distL="114300" distR="114300" simplePos="0" relativeHeight="251660288" behindDoc="0" locked="0" layoutInCell="1" allowOverlap="1" wp14:anchorId="30EA9A6C" wp14:editId="2EC5F9A6">
+              <wp:anchor distT="0" distB="0" distL="114300" distR="114300" simplePos="0" relativeHeight="251660288" behindDoc="0" locked="0" layoutInCell="1" allowOverlap="1" wp14:anchorId="30EA9A6C" wp14:editId="32DF1C99">
                 <wp:simplePos x="0" y="0"/>
                 <wp:positionH relativeFrom="column">
-                  <wp:posOffset>3600450</wp:posOffset>
+                  <wp:posOffset>3600438</wp:posOffset>
                 </wp:positionH>
                 <wp:positionV relativeFrom="paragraph">
                   <wp:posOffset>436245</wp:posOffset>
                 </wp:positionV>
                 <wp:extent cx="2674620" cy="635"/>
-                <wp:effectExtent l="0" t="0" r="5080" b="12065"/>
+                <wp:effectExtent l="0" t="0" r="5080" b="0"/>
                 <wp:wrapSquare wrapText="bothSides"/>
                 <wp:docPr id="4" name="Tekstfelt 4"/>
                 <wp:cNvGraphicFramePr/>
@@ -1984,10 +1984,16 @@
                             </w:r>
                             <w:r>
                               <w:rPr>
+                                <w:lang w:val="en-US"/>
+                              </w:rPr>
+                              <w:t>(</w:t>
+                            </w:r>
+                            <w:r>
+                              <w:rPr>
                                 <w:noProof/>
                                 <w:lang w:val="en-US"/>
                               </w:rPr>
-                              <w:t>Dale &amp; Duran, (201</w:t>
+                              <w:t>Dale &amp; Duran, 201</w:t>
                             </w:r>
                             <w:r>
                               <w:rPr>
@@ -2069,10 +2075,16 @@
                       </w:r>
                       <w:r>
                         <w:rPr>
+                          <w:lang w:val="en-US"/>
+                        </w:rPr>
+                        <w:t>(</w:t>
+                      </w:r>
+                      <w:r>
+                        <w:rPr>
                           <w:noProof/>
                           <w:lang w:val="en-US"/>
                         </w:rPr>
-                        <w:t>Dale &amp; Duran, (201</w:t>
+                        <w:t>Dale &amp; Duran, 201</w:t>
                       </w:r>
                       <w:r>
                         <w:rPr>
@@ -4911,14 +4923,13 @@
         </w:rPr>
         <w:t xml:space="preserve">mouse-tracking data from a linguistic negation experiment. </w:t>
       </w:r>
-      <w:proofErr w:type="gramStart"/>
       <w:r>
         <w:rPr>
           <w:rFonts w:ascii="Calibri" w:eastAsia="Times New Roman" w:hAnsi="Calibri" w:cs="Calibri"/>
           <w:color w:val="2E2E2E"/>
           <w:lang w:val="en-US" w:eastAsia="da-DK"/>
         </w:rPr>
-        <w:t>In order</w:t>
+        <w:t>To</w:t>
       </w:r>
       <w:r>
         <w:rPr>
@@ -4926,7 +4937,7 @@
           <w:color w:val="2E2E2E"/>
           <w:lang w:val="en-US" w:eastAsia="da-DK"/>
         </w:rPr>
-        <w:t xml:space="preserve"> </w:t>
+        <w:t xml:space="preserve"> implement such framework in the broader field of </w:t>
       </w:r>
       <w:r>
         <w:rPr>
@@ -4934,16 +4945,15 @@
           <w:color w:val="2E2E2E"/>
           <w:lang w:val="en-US" w:eastAsia="da-DK"/>
         </w:rPr>
-        <w:t>to</w:t>
-      </w:r>
-      <w:proofErr w:type="gramEnd"/>
+        <w:t xml:space="preserve">mouse-tracking the model </w:t>
+      </w:r>
       <w:r>
         <w:rPr>
           <w:rFonts w:ascii="Calibri" w:eastAsia="Times New Roman" w:hAnsi="Calibri" w:cs="Calibri"/>
           <w:color w:val="2E2E2E"/>
           <w:lang w:val="en-US" w:eastAsia="da-DK"/>
         </w:rPr>
-        <w:t xml:space="preserve"> implement such framework in the broader field of </w:t>
+        <w:t>must</w:t>
       </w:r>
       <w:r>
         <w:rPr>
@@ -4951,24 +4961,38 @@
           <w:color w:val="2E2E2E"/>
           <w:lang w:val="en-US" w:eastAsia="da-DK"/>
         </w:rPr>
-        <w:t>mouse-tracking the model has to generalize to other areas of research and be robust against changing temporal and spatial mouse-patterns.</w:t>
-      </w:r>
-    </w:p>
-    <w:p>
-      <w:pPr>
-        <w:rPr>
-          <w:rFonts w:ascii="Calibri" w:hAnsi="Calibri" w:cs="Calibri"/>
-          <w:lang w:val="en-US"/>
-        </w:rPr>
-      </w:pPr>
-    </w:p>
-    <w:p>
-      <w:pPr>
-        <w:rPr>
-          <w:rFonts w:ascii="Calibri" w:hAnsi="Calibri" w:cs="Calibri"/>
-          <w:lang w:val="en-US"/>
-        </w:rPr>
-      </w:pPr>
+        <w:t xml:space="preserve"> generalize to other areas of research and be robust against changing temporal and spatial mouse-patterns.</w:t>
+      </w:r>
+    </w:p>
+    <w:p>
+      <w:pPr>
+        <w:rPr>
+          <w:rFonts w:ascii="Calibri" w:hAnsi="Calibri" w:cs="Calibri"/>
+          <w:lang w:val="en-US"/>
+        </w:rPr>
+      </w:pPr>
+    </w:p>
+    <w:p>
+      <w:pPr>
+        <w:rPr>
+          <w:rFonts w:ascii="Calibri" w:hAnsi="Calibri" w:cs="Calibri"/>
+          <w:lang w:val="en-US"/>
+        </w:rPr>
+      </w:pPr>
+    </w:p>
+    <w:p>
+      <w:pPr>
+        <w:pStyle w:val="Overskrift1"/>
+        <w:rPr>
+          <w:lang w:val="en-US"/>
+        </w:rPr>
+      </w:pPr>
+      <w:r>
+        <w:rPr>
+          <w:lang w:val="en-US"/>
+        </w:rPr>
+        <w:t xml:space="preserve">Hypothesis/ continued work: </w:t>
+      </w:r>
     </w:p>
     <w:p>
       <w:pPr>
@@ -5082,12 +5106,1320 @@
     </w:p>
     <w:p>
       <w:pPr>
+        <w:pStyle w:val="Overskrift1"/>
+        <w:rPr>
+          <w:lang w:val="en-US"/>
+        </w:rPr>
+      </w:pPr>
+      <w:r>
+        <w:rPr>
+          <w:lang w:val="en-US"/>
+        </w:rPr>
+        <w:t xml:space="preserve">Design: </w:t>
+      </w:r>
+    </w:p>
+    <w:p>
+      <w:pPr>
+        <w:rPr>
+          <w:lang w:val="en-US"/>
+        </w:rPr>
+      </w:pPr>
+    </w:p>
+    <w:p>
+      <w:pPr>
+        <w:rPr>
+          <w:lang w:val="en-US"/>
+        </w:rPr>
+      </w:pPr>
+    </w:p>
+    <w:p>
+      <w:pPr>
+        <w:rPr>
+          <w:lang w:val="en-US"/>
+        </w:rPr>
+      </w:pPr>
+    </w:p>
+    <w:p>
+      <w:pPr>
+        <w:rPr>
+          <w:lang w:val="en-US"/>
+        </w:rPr>
+      </w:pPr>
+    </w:p>
+    <w:p>
+      <w:pPr>
+        <w:pStyle w:val="Overskrift1"/>
+        <w:rPr>
+          <w:lang w:val="en-US"/>
+        </w:rPr>
+      </w:pPr>
+      <w:r>
+        <w:rPr>
+          <w:lang w:val="en-US"/>
+        </w:rPr>
+        <w:t xml:space="preserve">Methods &amp; Results: </w:t>
+      </w:r>
+    </w:p>
+    <w:p>
+      <w:pPr>
+        <w:rPr>
+          <w:lang w:val="en-US"/>
+        </w:rPr>
+      </w:pPr>
+    </w:p>
+    <w:p>
+      <w:pPr>
+        <w:rPr>
+          <w:lang w:val="en-US"/>
+        </w:rPr>
+      </w:pPr>
+      <w:r>
+        <w:rPr>
+          <w:lang w:val="en-US"/>
+        </w:rPr>
+        <w:t>Maldonado et al., ha</w:t>
+      </w:r>
+      <w:r>
+        <w:rPr>
+          <w:lang w:val="en-US"/>
+        </w:rPr>
+        <w:t>ve</w:t>
+      </w:r>
+      <w:r>
+        <w:rPr>
+          <w:lang w:val="en-US"/>
+        </w:rPr>
+        <w:t xml:space="preserve"> conducted the</w:t>
+      </w:r>
+      <w:r>
+        <w:rPr>
+          <w:lang w:val="en-US"/>
+        </w:rPr>
+        <w:t>ir</w:t>
+      </w:r>
+      <w:r>
+        <w:rPr>
+          <w:lang w:val="en-US"/>
+        </w:rPr>
+        <w:t xml:space="preserve"> data analysis in R</w:t>
+      </w:r>
+      <w:r>
+        <w:rPr>
+          <w:lang w:val="en-US"/>
+        </w:rPr>
+        <w:t>-</w:t>
+      </w:r>
+      <w:r>
+        <w:rPr>
+          <w:lang w:val="en-US"/>
+        </w:rPr>
+        <w:t xml:space="preserve">studio </w:t>
+      </w:r>
+      <w:r>
+        <w:rPr>
+          <w:lang w:val="en-US"/>
+        </w:rPr>
+        <w:fldChar w:fldCharType="begin"/>
+      </w:r>
+      <w:r>
+        <w:rPr>
+          <w:lang w:val="en-US"/>
+        </w:rPr>
+        <w:instrText xml:space="preserve"> ADDIN ZOTERO_ITEM CSL_CITATION {"citationID":"iCTumFO2","properties":{"formattedCitation":"(RStudio Team, 2020)","plainCitation":"(RStudio Team, 2020)","noteIndex":0},"citationItems":[{"id":162,"uris":["http://zotero.org/groups/2663752/items/A8267FGU"],"uri":["http://zotero.org/groups/2663752/items/A8267FGU"],"itemData":{"id":162,"type":"book","abstract":"RStudio: Integrated Development Environment for R","event-place":"Boston, MA","genre":"R","publisher":"RStudio, PBC","publisher-place":"Boston, MA","title":"RStudio: Integrated Development Environment for R}","URL":"http://www.rstudio.com/","author":[{"family":"RStudio Team","given":"¨"}],"issued":{"date-parts":[["2020"]]}}}],"schema":"https://github.com/citation-style-language/schema/raw/master/csl-citation.json"} </w:instrText>
+      </w:r>
+      <w:r>
+        <w:rPr>
+          <w:lang w:val="en-US"/>
+        </w:rPr>
+        <w:fldChar w:fldCharType="separate"/>
+      </w:r>
+      <w:r>
+        <w:rPr>
+          <w:noProof/>
+          <w:lang w:val="en-US"/>
+        </w:rPr>
+        <w:t>(RStudio Team, 2020)</w:t>
+      </w:r>
+      <w:r>
+        <w:rPr>
+          <w:lang w:val="en-US"/>
+        </w:rPr>
+        <w:fldChar w:fldCharType="end"/>
+      </w:r>
+      <w:r>
+        <w:rPr>
+          <w:lang w:val="en-US"/>
+        </w:rPr>
+        <w:t xml:space="preserve"> </w:t>
+      </w:r>
+      <w:r>
+        <w:rPr>
+          <w:lang w:val="en-US"/>
+        </w:rPr>
+        <w:t>and posted all R scripts</w:t>
+      </w:r>
+      <w:r>
+        <w:rPr>
+          <w:rStyle w:val="Fodnotehenvisning"/>
+          <w:lang w:val="en-US"/>
+        </w:rPr>
+        <w:footnoteReference w:id="3"/>
+      </w:r>
+      <w:r>
+        <w:rPr>
+          <w:lang w:val="en-US"/>
+        </w:rPr>
+        <w:t xml:space="preserve"> and data for others to replicate.</w:t>
+      </w:r>
+      <w:r>
+        <w:rPr>
+          <w:lang w:val="en-US"/>
+        </w:rPr>
+        <w:t xml:space="preserve"> Due to out-of-date R libraries and a few missing self-made functions the R script could not fully run. We conducted our data preprocessing and </w:t>
+      </w:r>
+      <w:r>
+        <w:rPr>
+          <w:lang w:val="en-US"/>
+        </w:rPr>
+        <w:t>analysis partly</w:t>
+      </w:r>
+      <w:r>
+        <w:rPr>
+          <w:lang w:val="en-US"/>
+        </w:rPr>
+        <w:t xml:space="preserve"> in R-studio and Python</w:t>
+      </w:r>
+      <w:r>
+        <w:rPr>
+          <w:lang w:val="en-US"/>
+        </w:rPr>
+        <w:t xml:space="preserve"> </w:t>
+      </w:r>
+      <w:r>
+        <w:rPr>
+          <w:lang w:val="en-US"/>
+        </w:rPr>
+        <w:fldChar w:fldCharType="begin"/>
+      </w:r>
+      <w:r>
+        <w:rPr>
+          <w:lang w:val="en-US"/>
+        </w:rPr>
+        <w:instrText xml:space="preserve"> ADDIN ZOTERO_ITEM CSL_CITATION {"citationID":"aa9IhPbB","properties":{"formattedCitation":"(Rossum et al., 2009)","plainCitation":"(Rossum et al., 2009)","noteIndex":0},"citationItems":[{"id":344,"uris":["http://zotero.org/groups/4542641/items/85LU7HYG"],"uri":["http://zotero.org/groups/4542641/items/85LU7HYG"],"itemData":{"id":344,"type":"book","event-place":"Scotts Valley, CA","ISBN":"1-4414-1269-7","publisher-place":"Scotts Valley, CA","title":"Python 3 Reference Manual","author":[{"family":"Rossum","given":"Van"},{"family":"","given":"Guido"},{"family":"","given":"Drake"},{"family":"L","given":"Fred"}],"issued":{"date-parts":[["2009"]]}}}],"schema":"https://github.com/citation-style-language/schema/raw/master/csl-citation.json"} </w:instrText>
+      </w:r>
+      <w:r>
+        <w:rPr>
+          <w:lang w:val="en-US"/>
+        </w:rPr>
+        <w:fldChar w:fldCharType="separate"/>
+      </w:r>
+      <w:r>
+        <w:rPr>
+          <w:noProof/>
+          <w:lang w:val="en-US"/>
+        </w:rPr>
+        <w:t>(Rossum et al., 2009)</w:t>
+      </w:r>
+      <w:r>
+        <w:rPr>
+          <w:lang w:val="en-US"/>
+        </w:rPr>
+        <w:fldChar w:fldCharType="end"/>
+      </w:r>
+      <w:r>
+        <w:rPr>
+          <w:lang w:val="en-US"/>
+        </w:rPr>
+        <w:t xml:space="preserve"> </w:t>
+      </w:r>
+      <w:r>
+        <w:rPr>
+          <w:lang w:val="en-US"/>
+        </w:rPr>
+        <w:t>using VS code as our integrated development environment (IDE). By replicating</w:t>
+      </w:r>
+      <w:r>
+        <w:rPr>
+          <w:lang w:val="en-US"/>
+        </w:rPr>
+        <w:fldChar w:fldCharType="begin"/>
+      </w:r>
+      <w:r>
+        <w:rPr>
+          <w:lang w:val="en-US"/>
+        </w:rPr>
+        <w:instrText xml:space="preserve"> ADDIN ZOTERO_ITEM CSL_CITATION {"citationID":"itUIOYtf","properties":{"formattedCitation":"(Maldonado et al., 2019)","plainCitation":"(Maldonado et al., 2019)","noteIndex":0},"citationItems":[{"id":286,"uris":["http://zotero.org/groups/4542641/items/RI9DLREZ"],"uri":["http://zotero.org/groups/4542641/items/RI9DLREZ"],"itemData":{"id":286,"type":"article-journal","abstract":"Mouse tracking promises to be an efficient method to investigate the dynamics of cognitive processes: It is easier to deploy than eyetracking, yet in principle it is much more fine-grained than looking at response times. We investigated these claimed benefits directly, asking how the features of decision processes—notably, decision changes—might be captured in mouse movements. We ran two experiments, one in which we explicitly manipulated whether our stimuli triggered a flip in decision, and one in which we replicated more ecological, classical mouse-tracking results on linguistic negation (Dale &amp; Duran, Cognitive Science, 35, 983–996, 2011). We concluded, first, that spatial information (mouse path) is more important than temporal information (speed and acceleration) for detecting decision changes, and we offer a comparison of the sensitivities of various typical measures used in analyses of mouse tracking (area under the trajectory curve, direction flips, etc.). We do so using an “optimal” analysis of our data (a linear discriminant analysis explicitly trained to classify trajectories) and see what type of data (position, speed, or acceleration) it capitalizes on. We also quantify how its results compare with those based on more standard measures.","container-title":"Behavior Research Methods","DOI":"10.3758/s13428-018-01194-x","ISSN":"1554-3528","issue":"3","journalAbbreviation":"Behav Res","language":"en","page":"1085-1101","source":"Springer Link","title":"Mouse tracking as a window into decision making","volume":"51","author":[{"family":"Maldonado","given":"Mora"},{"family":"Dunbar","given":"Ewan"},{"family":"Chemla","given":"Emmanuel"}],"issued":{"date-parts":[["2019",6,1]]}}}],"schema":"https://github.com/citation-style-language/schema/raw/master/csl-citation.json"} </w:instrText>
+      </w:r>
+      <w:r>
+        <w:rPr>
+          <w:lang w:val="en-US"/>
+        </w:rPr>
+        <w:fldChar w:fldCharType="separate"/>
+      </w:r>
+      <w:r>
+        <w:rPr>
+          <w:noProof/>
+          <w:lang w:val="en-US"/>
+        </w:rPr>
+        <w:t xml:space="preserve"> Maldonado et al., (2019)</w:t>
+      </w:r>
+      <w:r>
+        <w:rPr>
+          <w:lang w:val="en-US"/>
+        </w:rPr>
+        <w:fldChar w:fldCharType="end"/>
+      </w:r>
+      <w:r>
+        <w:rPr>
+          <w:lang w:val="en-US"/>
+        </w:rPr>
+        <w:t xml:space="preserve"> results using VS code we ensured that changing programming language and IDE would not be an interfering factor </w:t>
+      </w:r>
+      <w:r>
+        <w:rPr>
+          <w:lang w:val="en-US"/>
+        </w:rPr>
+        <w:t>for</w:t>
+      </w:r>
+      <w:r>
+        <w:rPr>
+          <w:lang w:val="en-US"/>
+        </w:rPr>
+        <w:t xml:space="preserve"> further testing </w:t>
+      </w:r>
+      <w:r>
+        <w:rPr>
+          <w:lang w:val="en-US"/>
+        </w:rPr>
+        <w:t xml:space="preserve">of their </w:t>
+      </w:r>
+      <w:r>
+        <w:rPr>
+          <w:lang w:val="en-US"/>
+        </w:rPr>
+        <w:t>framework.</w:t>
+      </w:r>
+      <w:r>
+        <w:rPr>
+          <w:lang w:val="en-US"/>
+        </w:rPr>
+        <w:t xml:space="preserve"> We followed the preprocessing pipeline as highlighted</w:t>
+      </w:r>
+      <w:r>
+        <w:rPr>
+          <w:lang w:val="en-US"/>
+        </w:rPr>
+        <w:t xml:space="preserve"> in the</w:t>
+      </w:r>
+      <w:r>
+        <w:rPr>
+          <w:lang w:val="en-US"/>
+        </w:rPr>
+        <w:t xml:space="preserve"> earlier section on calibration and validation.</w:t>
+      </w:r>
+      <w:r>
+        <w:rPr>
+          <w:lang w:val="en-US"/>
+        </w:rPr>
+        <w:t xml:space="preserve"> Six different subsets of data was created from original calibration data provided by </w:t>
+      </w:r>
+      <w:r>
+        <w:rPr>
+          <w:lang w:val="en-US"/>
+        </w:rPr>
+        <w:fldChar w:fldCharType="begin"/>
+      </w:r>
+      <w:r>
+        <w:rPr>
+          <w:lang w:val="en-US"/>
+        </w:rPr>
+        <w:instrText xml:space="preserve"> ADDIN ZOTERO_ITEM CSL_CITATION {"citationID":"29xLW2aT","properties":{"formattedCitation":"(Maldonado et al., 2019)","plainCitation":"(Maldonado et al., 2019)","noteIndex":0},"citationItems":[{"id":286,"uris":["http://zotero.org/groups/4542641/items/RI9DLREZ"],"uri":["http://zotero.org/groups/4542641/items/RI9DLREZ"],"itemData":{"id":286,"type":"article-journal","abstract":"Mouse tracking promises to be an efficient method to investigate the dynamics of cognitive processes: It is easier to deploy than eyetracking, yet in principle it is much more fine-grained than looking at response times. We investigated these claimed benefits directly, asking how the features of decision processes—notably, decision changes—might be captured in mouse movements. We ran two experiments, one in which we explicitly manipulated whether our stimuli triggered a flip in decision, and one in which we replicated more ecological, classical mouse-tracking results on linguistic negation (Dale &amp; Duran, Cognitive Science, 35, 983–996, 2011). We concluded, first, that spatial information (mouse path) is more important than temporal information (speed and acceleration) for detecting decision changes, and we offer a comparison of the sensitivities of various typical measures used in analyses of mouse tracking (area under the trajectory curve, direction flips, etc.). We do so using an “optimal” analysis of our data (a linear discriminant analysis explicitly trained to classify trajectories) and see what type of data (position, speed, or acceleration) it capitalizes on. We also quantify how its results compare with those based on more standard measures.","container-title":"Behavior Research Methods","DOI":"10.3758/s13428-018-01194-x","ISSN":"1554-3528","issue":"3","journalAbbreviation":"Behav Res","language":"en","page":"1085-1101","source":"Springer Link","title":"Mouse tracking as a window into decision making","volume":"51","author":[{"family":"Maldonado","given":"Mora"},{"family":"Dunbar","given":"Ewan"},{"family":"Chemla","given":"Emmanuel"}],"issued":{"date-parts":[["2019",6,1]]}}}],"schema":"https://github.com/citation-style-language/schema/raw/master/csl-citation.json"} </w:instrText>
+      </w:r>
+      <w:r>
+        <w:rPr>
+          <w:lang w:val="en-US"/>
+        </w:rPr>
+        <w:fldChar w:fldCharType="separate"/>
+      </w:r>
+      <w:r>
+        <w:rPr>
+          <w:noProof/>
+          <w:lang w:val="en-US"/>
+        </w:rPr>
+        <w:t>Maldonado et al., (2019)</w:t>
+      </w:r>
+      <w:r>
+        <w:rPr>
+          <w:lang w:val="en-US"/>
+        </w:rPr>
+        <w:fldChar w:fldCharType="end"/>
+      </w:r>
+      <w:r>
+        <w:rPr>
+          <w:lang w:val="en-US"/>
+        </w:rPr>
+        <w:t xml:space="preserve">, 1) Containing all features, 2) Coordinates, 3) Velocity, 4) Acceleration, 5) Velocity &amp; Acceleration, 6) Coordinates and Velocity. </w:t>
+      </w:r>
+      <w:r>
+        <w:rPr>
+          <w:lang w:val="en-US"/>
+        </w:rPr>
+        <w:t xml:space="preserve">All subsets were split into 10 </w:t>
+      </w:r>
+      <w:r>
+        <w:rPr>
+          <w:lang w:val="en-US"/>
+        </w:rPr>
+        <w:t>splits</w:t>
+      </w:r>
+      <w:r>
+        <w:rPr>
+          <w:lang w:val="en-US"/>
+        </w:rPr>
+        <w:t xml:space="preserve"> using stratified k-fold</w:t>
+      </w:r>
+      <w:r>
+        <w:rPr>
+          <w:lang w:val="en-US"/>
+        </w:rPr>
+        <w:t xml:space="preserve"> </w:t>
+      </w:r>
+      <w:r>
+        <w:rPr>
+          <w:lang w:val="en-US"/>
+        </w:rPr>
+        <w:t xml:space="preserve">with shuffle. AUROC cross-validation was performed </w:t>
+      </w:r>
+      <w:r>
+        <w:rPr>
+          <w:lang w:val="en-US"/>
+        </w:rPr>
+        <w:t>to</w:t>
+      </w:r>
+      <w:r>
+        <w:rPr>
+          <w:lang w:val="en-US"/>
+        </w:rPr>
+        <w:t xml:space="preserve"> test</w:t>
+      </w:r>
+      <w:r>
+        <w:rPr>
+          <w:lang w:val="en-US"/>
+        </w:rPr>
+        <w:t xml:space="preserve"> the</w:t>
+      </w:r>
+      <w:r>
+        <w:rPr>
+          <w:lang w:val="en-US"/>
+        </w:rPr>
+        <w:t xml:space="preserve"> </w:t>
+      </w:r>
+      <w:r>
+        <w:rPr>
+          <w:lang w:val="en-US"/>
+        </w:rPr>
+        <w:t xml:space="preserve">LDA’s </w:t>
+      </w:r>
+      <w:r>
+        <w:rPr>
+          <w:lang w:val="en-US"/>
+        </w:rPr>
+        <w:lastRenderedPageBreak/>
+        <w:t xml:space="preserve">classifier performance on </w:t>
+      </w:r>
+      <w:r>
+        <w:rPr>
+          <w:lang w:val="en-US"/>
+        </w:rPr>
+        <w:t xml:space="preserve">the different subsets with varying </w:t>
+      </w:r>
+      <w:r>
+        <w:rPr>
+          <w:lang w:val="en-US"/>
+        </w:rPr>
+        <w:t>feature</w:t>
+      </w:r>
+      <w:r>
+        <w:rPr>
+          <w:lang w:val="en-US"/>
+        </w:rPr>
+        <w:t>s</w:t>
+      </w:r>
+      <w:r>
+        <w:rPr>
+          <w:lang w:val="en-US"/>
+        </w:rPr>
+        <w:t xml:space="preserve">. </w:t>
+      </w:r>
+      <w:r>
+        <w:rPr>
+          <w:lang w:val="en-US"/>
+        </w:rPr>
+        <w:t>Across all subsets were</w:t>
+      </w:r>
+      <w:r>
+        <w:rPr>
+          <w:lang w:val="en-US"/>
+        </w:rPr>
+        <w:t xml:space="preserve"> feature columns standardized based on the z-score distribution</w:t>
+      </w:r>
+      <w:r>
+        <w:rPr>
+          <w:lang w:val="en-US"/>
+        </w:rPr>
+        <w:t xml:space="preserve"> from the train portion (</w:t>
+      </w:r>
+      <w:r>
+        <w:rPr>
+          <w:lang w:val="en-US"/>
+        </w:rPr>
+        <w:t xml:space="preserve">9/10 splits) using the </w:t>
+      </w:r>
+      <w:proofErr w:type="spellStart"/>
+      <w:proofErr w:type="gramStart"/>
+      <w:r>
+        <w:rPr>
+          <w:lang w:val="en-US"/>
+        </w:rPr>
+        <w:t>StandardScaler</w:t>
+      </w:r>
+      <w:proofErr w:type="spellEnd"/>
+      <w:r>
+        <w:rPr>
+          <w:lang w:val="en-US"/>
+        </w:rPr>
+        <w:t>(</w:t>
+      </w:r>
+      <w:proofErr w:type="gramEnd"/>
+      <w:r>
+        <w:rPr>
+          <w:lang w:val="en-US"/>
+        </w:rPr>
+        <w:t xml:space="preserve">) </w:t>
+      </w:r>
+      <w:r>
+        <w:rPr>
+          <w:lang w:val="en-US"/>
+        </w:rPr>
+        <w:t xml:space="preserve"> function in sci-kit. Followed by  a </w:t>
+      </w:r>
+      <w:r>
+        <w:rPr>
+          <w:lang w:val="en-US"/>
+        </w:rPr>
+        <w:t>PCA()</w:t>
+      </w:r>
+      <w:r>
+        <w:rPr>
+          <w:lang w:val="en-US"/>
+        </w:rPr>
+        <w:t xml:space="preserve"> to reduce our standardized data to thirteen dimensions again fitted and transformed on the train split while the remaining test split was only transformed to avoid data leakage between test and training splits </w:t>
+      </w:r>
+      <w:r>
+        <w:rPr>
+          <w:lang w:val="en-US"/>
+        </w:rPr>
+        <w:fldChar w:fldCharType="begin"/>
+      </w:r>
+      <w:r>
+        <w:rPr>
+          <w:lang w:val="en-US"/>
+        </w:rPr>
+        <w:instrText xml:space="preserve"> ADDIN ZOTERO_ITEM CSL_CITATION {"citationID":"xHc5t0wf","properties":{"formattedCitation":"(Buitinck et al., 2013)","plainCitation":"(Buitinck et al., 2013)","noteIndex":0},"citationItems":[{"id":345,"uris":["http://zotero.org/groups/4542641/items/TY8STVCX"],"uri":["http://zotero.org/groups/4542641/items/TY8STVCX"],"itemData":{"id":345,"type":"book","title":"API design for machine learning software: experiences from the scikit-learn project","title-short":"scikit-learn project","author":[{"family":"Buitinck","given":"Lars"},{"family":"Louppe","given":"Gilles"},{"family":"Blondel","given":"Mathieu"},{"family":"Pedregosa","given":"Fabian"},{"family":"Mueller","given":"Andreas"},{"family":"Grisel","given":"Olivier"},{"family":"Niculae","given":"Vlad"},{"family":"Prettenhofer","given":"Peter"},{"family":"Gramfort","given":"Alexandre"},{"family":"Grobler","given":"Jaques"},{"family":"Layton","given":"Robert"},{"family":"VanderPlas","given":"Jake"},{"family":"Joly","given":"Arnaud"},{"family":"Holt","given":"Brian"},{"family":"Varoquaux","given":"Gaël"}],"issued":{"date-parts":[["2013"]]}}}],"schema":"https://github.com/citation-style-language/schema/raw/master/csl-citation.json"} </w:instrText>
+      </w:r>
+      <w:r>
+        <w:rPr>
+          <w:lang w:val="en-US"/>
+        </w:rPr>
+        <w:fldChar w:fldCharType="separate"/>
+      </w:r>
+      <w:r>
+        <w:rPr>
+          <w:noProof/>
+          <w:lang w:val="en-US"/>
+        </w:rPr>
+        <w:t>(Buitinck et al., 2013)</w:t>
+      </w:r>
+      <w:r>
+        <w:rPr>
+          <w:lang w:val="en-US"/>
+        </w:rPr>
+        <w:fldChar w:fldCharType="end"/>
+      </w:r>
+      <w:r>
+        <w:rPr>
+          <w:lang w:val="en-US"/>
+        </w:rPr>
+        <w:t>.</w:t>
+      </w:r>
+      <w:r>
+        <w:rPr>
+          <w:lang w:val="en-US"/>
+        </w:rPr>
+        <w:t xml:space="preserve"> For all six different subsets an AUROC score was computed</w:t>
+      </w:r>
+      <w:r>
+        <w:rPr>
+          <w:lang w:val="en-US"/>
+        </w:rPr>
+        <w:t xml:space="preserve"> </w:t>
+      </w:r>
+      <w:r>
+        <w:rPr>
+          <w:lang w:val="en-US"/>
+        </w:rPr>
+        <w:t xml:space="preserve">for when each of the ten splits was being used as the test split. The resulting AUROC scores were plotted and compared to the findings of </w:t>
+      </w:r>
+      <w:r>
+        <w:rPr>
+          <w:lang w:val="en-US"/>
+        </w:rPr>
+        <w:fldChar w:fldCharType="begin"/>
+      </w:r>
+      <w:r>
+        <w:rPr>
+          <w:lang w:val="en-US"/>
+        </w:rPr>
+        <w:instrText xml:space="preserve"> ADDIN ZOTERO_ITEM CSL_CITATION {"citationID":"ZpWEpcoV","properties":{"formattedCitation":"(Maldonado et al., 2019)","plainCitation":"(Maldonado et al., 2019)","noteIndex":0},"citationItems":[{"id":286,"uris":["http://zotero.org/groups/4542641/items/RI9DLREZ"],"uri":["http://zotero.org/groups/4542641/items/RI9DLREZ"],"itemData":{"id":286,"type":"article-journal","abstract":"Mouse tracking promises to be an efficient method to investigate the dynamics of cognitive processes: It is easier to deploy than eyetracking, yet in principle it is much more fine-grained than looking at response times. We investigated these claimed benefits directly, asking how the features of decision processes—notably, decision changes—might be captured in mouse movements. We ran two experiments, one in which we explicitly manipulated whether our stimuli triggered a flip in decision, and one in which we replicated more ecological, classical mouse-tracking results on linguistic negation (Dale &amp; Duran, Cognitive Science, 35, 983–996, 2011). We concluded, first, that spatial information (mouse path) is more important than temporal information (speed and acceleration) for detecting decision changes, and we offer a comparison of the sensitivities of various typical measures used in analyses of mouse tracking (area under the trajectory curve, direction flips, etc.). We do so using an “optimal” analysis of our data (a linear discriminant analysis explicitly trained to classify trajectories) and see what type of data (position, speed, or acceleration) it capitalizes on. We also quantify how its results compare with those based on more standard measures.","container-title":"Behavior Research Methods","DOI":"10.3758/s13428-018-01194-x","ISSN":"1554-3528","issue":"3","journalAbbreviation":"Behav Res","language":"en","page":"1085-1101","source":"Springer Link","title":"Mouse tracking as a window into decision making","volume":"51","author":[{"family":"Maldonado","given":"Mora"},{"family":"Dunbar","given":"Ewan"},{"family":"Chemla","given":"Emmanuel"}],"issued":{"date-parts":[["2019",6,1]]}}}],"schema":"https://github.com/citation-style-language/schema/raw/master/csl-citation.json"} </w:instrText>
+      </w:r>
+      <w:r>
+        <w:rPr>
+          <w:lang w:val="en-US"/>
+        </w:rPr>
+        <w:fldChar w:fldCharType="separate"/>
+      </w:r>
+      <w:r>
+        <w:rPr>
+          <w:noProof/>
+          <w:lang w:val="en-US"/>
+        </w:rPr>
+        <w:t>Maldonado et al., (2019)</w:t>
+      </w:r>
+      <w:r>
+        <w:rPr>
+          <w:lang w:val="en-US"/>
+        </w:rPr>
+        <w:fldChar w:fldCharType="end"/>
+      </w:r>
+      <w:r>
+        <w:rPr>
+          <w:lang w:val="en-US"/>
+        </w:rPr>
+        <w:t>.</w:t>
+      </w:r>
+      <w:r>
+        <w:rPr>
+          <w:lang w:val="en-US"/>
+        </w:rPr>
+        <w:t xml:space="preserve"> Maldonado et al., (2019) didn’t use a specific seed for their random generator so there will be slight differences in the splitting and shuffling of the ten splits. Slightly different results are to be expected due differences in splits</w:t>
+      </w:r>
+      <w:r>
+        <w:rPr>
+          <w:lang w:val="en-US"/>
+        </w:rPr>
+        <w:t xml:space="preserve"> so what we’re looking for is the general performance across all the splits and a comparison between the different LDA models</w:t>
+      </w:r>
+      <w:r>
+        <w:rPr>
+          <w:lang w:val="en-US"/>
+        </w:rPr>
+        <w:t>. Figure 4 and figure 5 shows the same tendencies</w:t>
+      </w:r>
+      <w:r>
+        <w:rPr>
+          <w:lang w:val="en-US"/>
+        </w:rPr>
+        <w:t xml:space="preserve">, so we can finally conclude that conducting the data modelling work in python and VS code will not be a cause for conflict or different results compared to working with the incomplete script provided by </w:t>
+      </w:r>
+      <w:r>
+        <w:rPr>
+          <w:lang w:val="en-US"/>
+        </w:rPr>
+        <w:fldChar w:fldCharType="begin"/>
+      </w:r>
+      <w:r>
+        <w:rPr>
+          <w:lang w:val="en-US"/>
+        </w:rPr>
+        <w:instrText xml:space="preserve"> ADDIN ZOTERO_ITEM CSL_CITATION {"citationID":"ROb6cI0m","properties":{"formattedCitation":"(Maldonado et al., 2019)","plainCitation":"(Maldonado et al., 2019)","noteIndex":0},"citationItems":[{"id":286,"uris":["http://zotero.org/groups/4542641/items/RI9DLREZ"],"uri":["http://zotero.org/groups/4542641/items/RI9DLREZ"],"itemData":{"id":286,"type":"article-journal","abstract":"Mouse tracking promises to be an efficient method to investigate the dynamics of cognitive processes: It is easier to deploy than eyetracking, yet in principle it is much more fine-grained than looking at response times. We investigated these claimed benefits directly, asking how the features of decision processes—notably, decision changes—might be captured in mouse movements. We ran two experiments, one in which we explicitly manipulated whether our stimuli triggered a flip in decision, and one in which we replicated more ecological, classical mouse-tracking results on linguistic negation (Dale &amp; Duran, Cognitive Science, 35, 983–996, 2011). We concluded, first, that spatial information (mouse path) is more important than temporal information (speed and acceleration) for detecting decision changes, and we offer a comparison of the sensitivities of various typical measures used in analyses of mouse tracking (area under the trajectory curve, direction flips, etc.). We do so using an “optimal” analysis of our data (a linear discriminant analysis explicitly trained to classify trajectories) and see what type of data (position, speed, or acceleration) it capitalizes on. We also quantify how its results compare with those based on more standard measures.","container-title":"Behavior Research Methods","DOI":"10.3758/s13428-018-01194-x","ISSN":"1554-3528","issue":"3","journalAbbreviation":"Behav Res","language":"en","page":"1085-1101","source":"Springer Link","title":"Mouse tracking as a window into decision making","volume":"51","author":[{"family":"Maldonado","given":"Mora"},{"family":"Dunbar","given":"Ewan"},{"family":"Chemla","given":"Emmanuel"}],"issued":{"date-parts":[["2019",6,1]]}}}],"schema":"https://github.com/citation-style-language/schema/raw/master/csl-citation.json"} </w:instrText>
+      </w:r>
+      <w:r>
+        <w:rPr>
+          <w:lang w:val="en-US"/>
+        </w:rPr>
+        <w:fldChar w:fldCharType="separate"/>
+      </w:r>
+      <w:r>
+        <w:rPr>
+          <w:noProof/>
+          <w:lang w:val="en-US"/>
+        </w:rPr>
+        <w:t xml:space="preserve">Maldonado et al., </w:t>
+      </w:r>
+      <w:r>
+        <w:rPr>
+          <w:noProof/>
+        </w:rPr>
+        <mc:AlternateContent>
+          <mc:Choice Requires="wps">
+            <w:drawing>
+              <wp:anchor distT="0" distB="0" distL="114300" distR="114300" simplePos="0" relativeHeight="251667456" behindDoc="0" locked="0" layoutInCell="1" allowOverlap="1" wp14:anchorId="39F9A392" wp14:editId="6D8BD064">
+                <wp:simplePos x="0" y="0"/>
+                <wp:positionH relativeFrom="column">
+                  <wp:posOffset>-241288</wp:posOffset>
+                </wp:positionH>
+                <wp:positionV relativeFrom="paragraph">
+                  <wp:posOffset>5592445</wp:posOffset>
+                </wp:positionV>
+                <wp:extent cx="2476500" cy="635"/>
+                <wp:effectExtent l="0" t="0" r="0" b="0"/>
+                <wp:wrapTopAndBottom/>
+                <wp:docPr id="10" name="Tekstfelt 10"/>
+                <wp:cNvGraphicFramePr/>
+                <a:graphic xmlns:a="http://schemas.openxmlformats.org/drawingml/2006/main">
+                  <a:graphicData uri="http://schemas.microsoft.com/office/word/2010/wordprocessingShape">
+                    <wps:wsp>
+                      <wps:cNvSpPr txBox="1"/>
+                      <wps:spPr>
+                        <a:xfrm>
+                          <a:off x="0" y="0"/>
+                          <a:ext cx="2476500" cy="635"/>
+                        </a:xfrm>
+                        <a:prstGeom prst="rect">
+                          <a:avLst/>
+                        </a:prstGeom>
+                        <a:solidFill>
+                          <a:prstClr val="white"/>
+                        </a:solidFill>
+                        <a:ln>
+                          <a:noFill/>
+                        </a:ln>
+                      </wps:spPr>
+                      <wps:txbx>
+                        <w:txbxContent>
+                          <w:p>
+                            <w:pPr>
+                              <w:pStyle w:val="Billedtekst"/>
+                              <w:rPr>
+                                <w:lang w:val="en-US"/>
+                              </w:rPr>
+                            </w:pPr>
+                            <w:r>
+                              <w:rPr>
+                                <w:lang w:val="en-US"/>
+                              </w:rPr>
+                              <w:t xml:space="preserve">Figure </w:t>
+                            </w:r>
+                            <w:r>
+                              <w:rPr>
+                                <w:lang w:val="en-US"/>
+                              </w:rPr>
+                              <w:fldChar w:fldCharType="begin"/>
+                            </w:r>
+                            <w:r>
+                              <w:rPr>
+                                <w:lang w:val="en-US"/>
+                              </w:rPr>
+                              <w:instrText xml:space="preserve"> SEQ Figure \* ARABIC </w:instrText>
+                            </w:r>
+                            <w:r>
+                              <w:rPr>
+                                <w:lang w:val="en-US"/>
+                              </w:rPr>
+                              <w:fldChar w:fldCharType="separate"/>
+                            </w:r>
+                            <w:r>
+                              <w:rPr>
+                                <w:noProof/>
+                                <w:lang w:val="en-US"/>
+                              </w:rPr>
+                              <w:t>4</w:t>
+                            </w:r>
+                            <w:r>
+                              <w:rPr>
+                                <w:lang w:val="en-US"/>
+                              </w:rPr>
+                              <w:fldChar w:fldCharType="end"/>
+                            </w:r>
+                            <w:r>
+                              <w:rPr>
+                                <w:lang w:val="en-US"/>
+                              </w:rPr>
+                              <w:t>, Our replication of the CV on calibration data.</w:t>
+                            </w:r>
+                          </w:p>
+                        </w:txbxContent>
+                      </wps:txbx>
+                      <wps:bodyPr rot="0" spcFirstLastPara="0" vertOverflow="overflow" horzOverflow="overflow" vert="horz" wrap="square" lIns="0" tIns="0" rIns="0" bIns="0" numCol="1" spcCol="0" rtlCol="0" fromWordArt="0" anchor="t" anchorCtr="0" forceAA="0" compatLnSpc="1">
+                        <a:prstTxWarp prst="textNoShape">
+                          <a:avLst/>
+                        </a:prstTxWarp>
+                        <a:spAutoFit/>
+                      </wps:bodyPr>
+                    </wps:wsp>
+                  </a:graphicData>
+                </a:graphic>
+                <wp14:sizeRelH relativeFrom="margin">
+                  <wp14:pctWidth>0</wp14:pctWidth>
+                </wp14:sizeRelH>
+              </wp:anchor>
+            </w:drawing>
+          </mc:Choice>
+          <mc:Fallback>
+            <w:pict>
+              <v:shape w14:anchorId="39F9A392" id="Tekstfelt 10" o:spid="_x0000_s1028" type="#_x0000_t202" style="position:absolute;margin-left:-19pt;margin-top:440.35pt;width:195pt;height:.05pt;z-index:251667456;visibility:visible;mso-wrap-style:square;mso-width-percent:0;mso-wrap-distance-left:9pt;mso-wrap-distance-top:0;mso-wrap-distance-right:9pt;mso-wrap-distance-bottom:0;mso-position-horizontal:absolute;mso-position-horizontal-relative:text;mso-position-vertical:absolute;mso-position-vertical-relative:text;mso-width-percent:0;mso-width-relative:margin;v-text-anchor:top" o:gfxdata="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" stroked="f">
+                <v:textbox style="mso-fit-shape-to-text:t" inset="0,0,0,0">
+                  <w:txbxContent>
+                    <w:p>
+                      <w:pPr>
+                        <w:pStyle w:val="Billedtekst"/>
+                        <w:rPr>
+                          <w:lang w:val="en-US"/>
+                        </w:rPr>
+                      </w:pPr>
+                      <w:r>
+                        <w:rPr>
+                          <w:lang w:val="en-US"/>
+                        </w:rPr>
+                        <w:t xml:space="preserve">Figure </w:t>
+                      </w:r>
+                      <w:r>
+                        <w:rPr>
+                          <w:lang w:val="en-US"/>
+                        </w:rPr>
+                        <w:fldChar w:fldCharType="begin"/>
+                      </w:r>
+                      <w:r>
+                        <w:rPr>
+                          <w:lang w:val="en-US"/>
+                        </w:rPr>
+                        <w:instrText xml:space="preserve"> SEQ Figure \* ARABIC </w:instrText>
+                      </w:r>
+                      <w:r>
+                        <w:rPr>
+                          <w:lang w:val="en-US"/>
+                        </w:rPr>
+                        <w:fldChar w:fldCharType="separate"/>
+                      </w:r>
+                      <w:r>
+                        <w:rPr>
+                          <w:noProof/>
+                          <w:lang w:val="en-US"/>
+                        </w:rPr>
+                        <w:t>4</w:t>
+                      </w:r>
+                      <w:r>
+                        <w:rPr>
+                          <w:lang w:val="en-US"/>
+                        </w:rPr>
+                        <w:fldChar w:fldCharType="end"/>
+                      </w:r>
+                      <w:r>
+                        <w:rPr>
+                          <w:lang w:val="en-US"/>
+                        </w:rPr>
+                        <w:t>, Our replication of the CV on calibration data.</w:t>
+                      </w:r>
+                    </w:p>
+                  </w:txbxContent>
+                </v:textbox>
+                <w10:wrap type="topAndBottom"/>
+              </v:shape>
+            </w:pict>
+          </mc:Fallback>
+        </mc:AlternateContent>
+      </w:r>
+      <w:r>
+        <w:rPr>
+          <w:noProof/>
+        </w:rPr>
+        <mc:AlternateContent>
+          <mc:Choice Requires="wps">
+            <w:drawing>
+              <wp:anchor distT="0" distB="0" distL="114300" distR="114300" simplePos="0" relativeHeight="251669504" behindDoc="0" locked="0" layoutInCell="1" allowOverlap="1" wp14:anchorId="7DDB9A52" wp14:editId="55DFF389">
+                <wp:simplePos x="0" y="0"/>
+                <wp:positionH relativeFrom="column">
+                  <wp:posOffset>2923540</wp:posOffset>
+                </wp:positionH>
+                <wp:positionV relativeFrom="paragraph">
+                  <wp:posOffset>5613412</wp:posOffset>
+                </wp:positionV>
+                <wp:extent cx="3642995" cy="635"/>
+                <wp:effectExtent l="0" t="0" r="1905" b="0"/>
+                <wp:wrapTopAndBottom/>
+                <wp:docPr id="11" name="Tekstfelt 11"/>
+                <wp:cNvGraphicFramePr/>
+                <a:graphic xmlns:a="http://schemas.openxmlformats.org/drawingml/2006/main">
+                  <a:graphicData uri="http://schemas.microsoft.com/office/word/2010/wordprocessingShape">
+                    <wps:wsp>
+                      <wps:cNvSpPr txBox="1"/>
+                      <wps:spPr>
+                        <a:xfrm>
+                          <a:off x="0" y="0"/>
+                          <a:ext cx="3642995" cy="635"/>
+                        </a:xfrm>
+                        <a:prstGeom prst="rect">
+                          <a:avLst/>
+                        </a:prstGeom>
+                        <a:solidFill>
+                          <a:prstClr val="white"/>
+                        </a:solidFill>
+                        <a:ln>
+                          <a:noFill/>
+                        </a:ln>
+                      </wps:spPr>
+                      <wps:txbx>
+                        <w:txbxContent>
+                          <w:p>
+                            <w:pPr>
+                              <w:pStyle w:val="Billedtekst"/>
+                              <w:rPr>
+                                <w:noProof/>
+                                <w:lang w:val="en-US"/>
+                              </w:rPr>
+                            </w:pPr>
+                            <w:r>
+                              <w:rPr>
+                                <w:lang w:val="en-US"/>
+                              </w:rPr>
+                              <w:t xml:space="preserve">Figure </w:t>
+                            </w:r>
+                            <w:r>
+                              <w:rPr>
+                                <w:lang w:val="en-US"/>
+                              </w:rPr>
+                              <w:fldChar w:fldCharType="begin"/>
+                            </w:r>
+                            <w:r>
+                              <w:rPr>
+                                <w:lang w:val="en-US"/>
+                              </w:rPr>
+                              <w:instrText xml:space="preserve"> SEQ Figure \* ARABIC </w:instrText>
+                            </w:r>
+                            <w:r>
+                              <w:rPr>
+                                <w:lang w:val="en-US"/>
+                              </w:rPr>
+                              <w:fldChar w:fldCharType="separate"/>
+                            </w:r>
+                            <w:r>
+                              <w:rPr>
+                                <w:noProof/>
+                                <w:lang w:val="en-US"/>
+                              </w:rPr>
+                              <w:t>5</w:t>
+                            </w:r>
+                            <w:r>
+                              <w:rPr>
+                                <w:lang w:val="en-US"/>
+                              </w:rPr>
+                              <w:fldChar w:fldCharType="end"/>
+                            </w:r>
+                            <w:r>
+                              <w:rPr>
+                                <w:lang w:val="en-US"/>
+                              </w:rPr>
+                              <w:t>, (Maldonado et al., 2019)</w:t>
+                            </w:r>
+                            <w:r>
+                              <w:rPr>
+                                <w:lang w:val="en-US"/>
+                              </w:rPr>
+                              <w:t xml:space="preserve"> original cross-validated graph.</w:t>
+                            </w:r>
+                          </w:p>
+                        </w:txbxContent>
+                      </wps:txbx>
+                      <wps:bodyPr rot="0" spcFirstLastPara="0" vertOverflow="overflow" horzOverflow="overflow" vert="horz" wrap="square" lIns="0" tIns="0" rIns="0" bIns="0" numCol="1" spcCol="0" rtlCol="0" fromWordArt="0" anchor="t" anchorCtr="0" forceAA="0" compatLnSpc="1">
+                        <a:prstTxWarp prst="textNoShape">
+                          <a:avLst/>
+                        </a:prstTxWarp>
+                        <a:spAutoFit/>
+                      </wps:bodyPr>
+                    </wps:wsp>
+                  </a:graphicData>
+                </a:graphic>
+              </wp:anchor>
+            </w:drawing>
+          </mc:Choice>
+          <mc:Fallback>
+            <w:pict>
+              <v:shape w14:anchorId="7DDB9A52" id="Tekstfelt 11" o:spid="_x0000_s1029" type="#_x0000_t202" style="position:absolute;margin-left:230.2pt;margin-top:442pt;width:286.85pt;height:.05pt;z-index:251669504;visibility:visible;mso-wrap-style:square;mso-wrap-distance-left:9pt;mso-wrap-distance-top:0;mso-wrap-distance-right:9pt;mso-wrap-distance-bottom:0;mso-position-horizontal:absolute;mso-position-horizontal-relative:text;mso-position-vertical:absolute;mso-position-vertical-relative:text;v-text-anchor:top" o:gfxdata="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" stroked="f">
+                <v:textbox style="mso-fit-shape-to-text:t" inset="0,0,0,0">
+                  <w:txbxContent>
+                    <w:p>
+                      <w:pPr>
+                        <w:pStyle w:val="Billedtekst"/>
+                        <w:rPr>
+                          <w:noProof/>
+                          <w:lang w:val="en-US"/>
+                        </w:rPr>
+                      </w:pPr>
+                      <w:r>
+                        <w:rPr>
+                          <w:lang w:val="en-US"/>
+                        </w:rPr>
+                        <w:t xml:space="preserve">Figure </w:t>
+                      </w:r>
+                      <w:r>
+                        <w:rPr>
+                          <w:lang w:val="en-US"/>
+                        </w:rPr>
+                        <w:fldChar w:fldCharType="begin"/>
+                      </w:r>
+                      <w:r>
+                        <w:rPr>
+                          <w:lang w:val="en-US"/>
+                        </w:rPr>
+                        <w:instrText xml:space="preserve"> SEQ Figure \* ARABIC </w:instrText>
+                      </w:r>
+                      <w:r>
+                        <w:rPr>
+                          <w:lang w:val="en-US"/>
+                        </w:rPr>
+                        <w:fldChar w:fldCharType="separate"/>
+                      </w:r>
+                      <w:r>
+                        <w:rPr>
+                          <w:noProof/>
+                          <w:lang w:val="en-US"/>
+                        </w:rPr>
+                        <w:t>5</w:t>
+                      </w:r>
+                      <w:r>
+                        <w:rPr>
+                          <w:lang w:val="en-US"/>
+                        </w:rPr>
+                        <w:fldChar w:fldCharType="end"/>
+                      </w:r>
+                      <w:r>
+                        <w:rPr>
+                          <w:lang w:val="en-US"/>
+                        </w:rPr>
+                        <w:t>, (Maldonado et al., 2019)</w:t>
+                      </w:r>
+                      <w:r>
+                        <w:rPr>
+                          <w:lang w:val="en-US"/>
+                        </w:rPr>
+                        <w:t xml:space="preserve"> original cross-validated graph.</w:t>
+                      </w:r>
+                    </w:p>
+                  </w:txbxContent>
+                </v:textbox>
+                <w10:wrap type="topAndBottom"/>
+              </v:shape>
+            </w:pict>
+          </mc:Fallback>
+        </mc:AlternateContent>
+      </w:r>
+      <w:r>
+        <w:rPr>
+          <w:lang w:val="en-US"/>
+        </w:rPr>
+        <w:drawing>
+          <wp:anchor distT="0" distB="0" distL="114300" distR="114300" simplePos="0" relativeHeight="251665408" behindDoc="0" locked="0" layoutInCell="1" allowOverlap="1" wp14:anchorId="4AB0856F" wp14:editId="0238A6D5">
+            <wp:simplePos x="0" y="0"/>
+            <wp:positionH relativeFrom="column">
+              <wp:posOffset>2923540</wp:posOffset>
+            </wp:positionH>
+            <wp:positionV relativeFrom="paragraph">
+              <wp:posOffset>3026398</wp:posOffset>
+            </wp:positionV>
+            <wp:extent cx="3642995" cy="2565400"/>
+            <wp:effectExtent l="0" t="0" r="1905" b="0"/>
+            <wp:wrapTopAndBottom/>
+            <wp:docPr id="9" name="Billede 9"/>
+            <wp:cNvGraphicFramePr>
+              <a:graphicFrameLocks xmlns:a="http://schemas.openxmlformats.org/drawingml/2006/main" noChangeAspect="1"/>
+            </wp:cNvGraphicFramePr>
+            <a:graphic xmlns:a="http://schemas.openxmlformats.org/drawingml/2006/main">
+              <a:graphicData uri="http://schemas.openxmlformats.org/drawingml/2006/picture">
+                <pic:pic xmlns:pic="http://schemas.openxmlformats.org/drawingml/2006/picture">
+                  <pic:nvPicPr>
+                    <pic:cNvPr id="1" name=""/>
+                    <pic:cNvPicPr/>
+                  </pic:nvPicPr>
+                  <pic:blipFill>
+                    <a:blip r:embed="rId13" cstate="print">
+                      <a:extLst>
+                        <a:ext uri="{28A0092B-C50C-407E-A947-70E740481C1C}">
+                          <a14:useLocalDpi xmlns:a14="http://schemas.microsoft.com/office/drawing/2010/main" val="0"/>
+                        </a:ext>
+                      </a:extLst>
+                    </a:blip>
+                    <a:stretch>
+                      <a:fillRect/>
+                    </a:stretch>
+                  </pic:blipFill>
+                  <pic:spPr>
+                    <a:xfrm>
+                      <a:off x="0" y="0"/>
+                      <a:ext cx="3642995" cy="2565400"/>
+                    </a:xfrm>
+                    <a:prstGeom prst="rect">
+                      <a:avLst/>
+                    </a:prstGeom>
+                  </pic:spPr>
+                </pic:pic>
+              </a:graphicData>
+            </a:graphic>
+            <wp14:sizeRelH relativeFrom="page">
+              <wp14:pctWidth>0</wp14:pctWidth>
+            </wp14:sizeRelH>
+            <wp14:sizeRelV relativeFrom="page">
+              <wp14:pctHeight>0</wp14:pctHeight>
+            </wp14:sizeRelV>
+          </wp:anchor>
+        </w:drawing>
+      </w:r>
+      <w:r>
         <w:rPr>
           <w:i/>
           <w:iCs/>
-          <w:lang w:val="en-US"/>
-        </w:rPr>
-      </w:pPr>
+          <w:noProof/>
+          <w:lang w:val="en-US"/>
+        </w:rPr>
+        <w:drawing>
+          <wp:anchor distT="0" distB="0" distL="114300" distR="114300" simplePos="0" relativeHeight="251664384" behindDoc="0" locked="0" layoutInCell="1" allowOverlap="1" wp14:anchorId="0F8F6AC8" wp14:editId="59D59BE2">
+            <wp:simplePos x="0" y="0"/>
+            <wp:positionH relativeFrom="column">
+              <wp:posOffset>-637540</wp:posOffset>
+            </wp:positionH>
+            <wp:positionV relativeFrom="paragraph">
+              <wp:posOffset>2800985</wp:posOffset>
+            </wp:positionV>
+            <wp:extent cx="3857625" cy="2893060"/>
+            <wp:effectExtent l="0" t="0" r="3175" b="2540"/>
+            <wp:wrapTopAndBottom/>
+            <wp:docPr id="7" name="Billede 7"/>
+            <wp:cNvGraphicFramePr>
+              <a:graphicFrameLocks xmlns:a="http://schemas.openxmlformats.org/drawingml/2006/main" noChangeAspect="1"/>
+            </wp:cNvGraphicFramePr>
+            <a:graphic xmlns:a="http://schemas.openxmlformats.org/drawingml/2006/main">
+              <a:graphicData uri="http://schemas.openxmlformats.org/drawingml/2006/picture">
+                <pic:pic xmlns:pic="http://schemas.openxmlformats.org/drawingml/2006/picture">
+                  <pic:nvPicPr>
+                    <pic:cNvPr id="7" name="Billede 7"/>
+                    <pic:cNvPicPr/>
+                  </pic:nvPicPr>
+                  <pic:blipFill>
+                    <a:blip r:embed="rId14" cstate="print">
+                      <a:extLst>
+                        <a:ext uri="{28A0092B-C50C-407E-A947-70E740481C1C}">
+                          <a14:useLocalDpi xmlns:a14="http://schemas.microsoft.com/office/drawing/2010/main" val="0"/>
+                        </a:ext>
+                      </a:extLst>
+                    </a:blip>
+                    <a:stretch>
+                      <a:fillRect/>
+                    </a:stretch>
+                  </pic:blipFill>
+                  <pic:spPr>
+                    <a:xfrm>
+                      <a:off x="0" y="0"/>
+                      <a:ext cx="3857625" cy="2893060"/>
+                    </a:xfrm>
+                    <a:prstGeom prst="rect">
+                      <a:avLst/>
+                    </a:prstGeom>
+                  </pic:spPr>
+                </pic:pic>
+              </a:graphicData>
+            </a:graphic>
+            <wp14:sizeRelH relativeFrom="page">
+              <wp14:pctWidth>0</wp14:pctWidth>
+            </wp14:sizeRelH>
+            <wp14:sizeRelV relativeFrom="page">
+              <wp14:pctHeight>0</wp14:pctHeight>
+            </wp14:sizeRelV>
+          </wp:anchor>
+        </w:drawing>
+      </w:r>
+      <w:r>
+        <w:rPr>
+          <w:noProof/>
+          <w:lang w:val="en-US"/>
+        </w:rPr>
+        <w:t>(2019)</w:t>
+      </w:r>
+      <w:r>
+        <w:rPr>
+          <w:lang w:val="en-US"/>
+        </w:rPr>
+        <w:fldChar w:fldCharType="end"/>
+      </w:r>
+      <w:r>
+        <w:rPr>
+          <w:lang w:val="en-US"/>
+        </w:rPr>
+        <w:t xml:space="preserve">.  </w:t>
+      </w:r>
+    </w:p>
+    <w:p>
+      <w:pPr>
+        <w:pStyle w:val="Overskrift2"/>
+        <w:rPr>
+          <w:lang w:val="en-US"/>
+        </w:rPr>
+      </w:pPr>
+      <w:r>
+        <w:rPr>
+          <w:lang w:val="en-US"/>
+        </w:rPr>
+        <w:t xml:space="preserve">Data treatment: </w:t>
+      </w:r>
+    </w:p>
+    <w:p>
+      <w:pPr>
+        <w:autoSpaceDE w:val="0"/>
+        <w:autoSpaceDN w:val="0"/>
+        <w:adjustRightInd w:val="0"/>
+        <w:rPr>
+          <w:lang w:val="en-US"/>
+        </w:rPr>
+      </w:pPr>
+      <w:r>
+        <w:rPr>
+          <w:lang w:val="en-US"/>
+        </w:rPr>
+        <w:t>D</w:t>
+      </w:r>
+      <w:r>
+        <w:rPr>
+          <w:lang w:val="en-US"/>
+        </w:rPr>
+        <w:t xml:space="preserve">ata </w:t>
+      </w:r>
+      <w:r>
+        <w:rPr>
+          <w:lang w:val="en-US"/>
+        </w:rPr>
+        <w:t>from</w:t>
+      </w:r>
+      <w:r>
+        <w:rPr>
+          <w:lang w:val="en-US"/>
+        </w:rPr>
+        <w:t xml:space="preserve"> our replication of </w:t>
+      </w:r>
+      <w:r>
+        <w:rPr>
+          <w:lang w:val="en-US"/>
+        </w:rPr>
+        <w:fldChar w:fldCharType="begin"/>
+      </w:r>
+      <w:r>
+        <w:rPr>
+          <w:lang w:val="en-US"/>
+        </w:rPr>
+        <w:instrText xml:space="preserve"> ADDIN ZOTERO_ITEM CSL_CITATION {"citationID":"SQdqMc68","properties":{"formattedCitation":"(Spivey et al., 2005)","plainCitation":"(Spivey et al., 2005)","noteIndex":0},"citationItems":[{"id":283,"uris":["http://zotero.org/groups/4542641/items/JJ4TT8UB"],"uri":["http://zotero.org/groups/4542641/items/JJ4TT8UB"],"itemData":{"id":283,"type":"article-journal","abstract":"Certain models of spoken-language processing, like those for many other perceptual and cognitive processes, posit continuous uptake of sensory input and dynamic competition between simultaneously active representations. Here, we provide compelling evidence for this continuity assumption by using a continuous response, hand movements, to track the temporal dynamics of lexical activations during real-time spoken-word recognition in a visual context. By recording the streaming x, y coordinates of continuous goal-directed hand movement in a spoken-language task, online accrual of acoustic–phonetic input and competition between partially active lexical representations are revealed in the shape of the movement trajectories. This hand-movement paradigm allows one to project the internal processing of spoken-word recognition onto a two-dimensional layout of continuous motor output, providing a concrete visualization of the attractor dynamics involved in language processing.","container-title":"Proceedings of the National Academy of Sciences of the United States of America","DOI":"10.1073/pnas.0503903102","ISSN":"0027-8424","issue":"29","journalAbbreviation":"Proc Natl Acad Sci U S A","note":"PMID: 15985550\nPMCID: PMC1177386","page":"10393-10398","source":"PubMed Central","title":"Continuous attraction toward phonological competitors","volume":"102","author":[{"family":"Spivey","given":"Michael J."},{"family":"Grosjean","given":"Marc"},{"family":"Knoblich","given":"Günther"}],"issued":{"date-parts":[["2005",7,19]]}}}],"schema":"https://github.com/citation-style-language/schema/raw/master/csl-citation.json"} </w:instrText>
+      </w:r>
+      <w:r>
+        <w:rPr>
+          <w:lang w:val="en-US"/>
+        </w:rPr>
+        <w:fldChar w:fldCharType="separate"/>
+      </w:r>
+      <w:r>
+        <w:rPr>
+          <w:noProof/>
+          <w:lang w:val="en-US"/>
+        </w:rPr>
+        <w:t>(Spivey et al., 2005)</w:t>
+      </w:r>
+      <w:r>
+        <w:rPr>
+          <w:lang w:val="en-US"/>
+        </w:rPr>
+        <w:fldChar w:fldCharType="end"/>
+      </w:r>
+      <w:r>
+        <w:rPr>
+          <w:lang w:val="en-US"/>
+        </w:rPr>
+        <w:t xml:space="preserve"> were preprocessed in R studio </w:t>
+      </w:r>
+      <w:r>
+        <w:rPr>
+          <w:lang w:val="en-US"/>
+        </w:rPr>
+        <w:fldChar w:fldCharType="begin"/>
+      </w:r>
+      <w:r>
+        <w:rPr>
+          <w:lang w:val="en-US"/>
+        </w:rPr>
+        <w:instrText xml:space="preserve"> ADDIN ZOTERO_ITEM CSL_CITATION {"citationID":"uDOn4GYQ","properties":{"formattedCitation":"(RStudio Team, 2020)","plainCitation":"(RStudio Team, 2020)","noteIndex":0},"citationItems":[{"id":162,"uris":["http://zotero.org/groups/2663752/items/A8267FGU"],"uri":["http://zotero.org/groups/2663752/items/A8267FGU"],"itemData":{"id":162,"type":"book","abstract":"RStudio: Integrated Development Environment for R","event-place":"Boston, MA","genre":"R","publisher":"RStudio, PBC","publisher-place":"Boston, MA","title":"RStudio: Integrated Development Environment for R}","URL":"http://www.rstudio.com/","author":[{"family":"RStudio Team","given":"¨"}],"issued":{"date-parts":[["2020"]]}}}],"schema":"https://github.com/citation-style-language/schema/raw/master/csl-citation.json"} </w:instrText>
+      </w:r>
+      <w:r>
+        <w:rPr>
+          <w:lang w:val="en-US"/>
+        </w:rPr>
+        <w:fldChar w:fldCharType="separate"/>
+      </w:r>
+      <w:r>
+        <w:rPr>
+          <w:noProof/>
+          <w:lang w:val="en-US"/>
+        </w:rPr>
+        <w:t>(RStudio Team, 2020)</w:t>
+      </w:r>
+      <w:r>
+        <w:rPr>
+          <w:lang w:val="en-US"/>
+        </w:rPr>
+        <w:fldChar w:fldCharType="end"/>
+      </w:r>
+      <w:r>
+        <w:rPr>
+          <w:lang w:val="en-US"/>
+        </w:rPr>
+        <w:t xml:space="preserve"> using the mousetrap package </w:t>
+      </w:r>
+      <w:r>
+        <w:rPr>
+          <w:lang w:val="en-US"/>
+        </w:rPr>
+        <w:fldChar w:fldCharType="begin"/>
+      </w:r>
+      <w:r>
+        <w:rPr>
+          <w:lang w:val="en-US"/>
+        </w:rPr>
+        <w:instrText xml:space="preserve"> ADDIN ZOTERO_ITEM CSL_CITATION {"citationID":"Pz2Ub59O","properties":{"formattedCitation":"(Kieslich &amp; Henninger, 2017)","plainCitation":"(Kieslich &amp; Henninger, 2017)","noteIndex":0},"citationItems":[{"id":298,"uris":["http://zotero.org/groups/4542641/items/6YNW8XGA"],"uri":["http://zotero.org/groups/4542641/items/6YNW8XGA"],"itemData":{"id":298,"type":"article-journal","abstract":"Mouse-tracking – the analysis of mouse movements in computerized experiments – is becoming increasingly popular in the cognitive sciences. Mouse movements are taken as an indicator of commitment to or conflict between choice options during the decision process. Using mouse-tracking, researchers have gained insight into the temporal development of cognitive processes across a growing number of psychological domains. In the current article, we present software that offers easy and convenient means of recording and analyzing mouse movements in computerized laboratory experiments. In particular, we introduce and demonstrate the mousetrap plugin that adds mouse-tracking to OpenSesame, a popular general-purpose graphical experiment builder. By integrating with this existing experimental software, mousetrap allows for the creation of mouse-tracking studies through a graphical interface, without requiring programming skills. Thus, researchers can benefit from the core features of a validated software package and the many extensions available for it (e.g., the integration with auxiliary hardware such as eye-tracking, or the support of interactive experiments). In addition, the recorded data can be imported directly into the statistical programming language R using the mousetrap package, which greatly facilitates analysis. Mousetrap is cross-platform, open-source and available free of charge from https://github.com/pascalkieslich/mousetrap-os.","container-title":"Behavior Research Methods","DOI":"10.3758/s13428-017-0900-z","ISSN":"1554-3528","issue":"5","journalAbbreviation":"Behav Res","language":"en","page":"1652-1667","source":"Springer Link","title":"Mousetrap: An integrated, open-source mouse-tracking package","title-short":"Mousetrap","volume":"49","author":[{"family":"Kieslich","given":"Pascal J."},{"family":"Henninger","given":"Felix"}],"issued":{"date-parts":[["2017",10,1]]}}}],"schema":"https://github.com/citation-style-language/schema/raw/master/csl-citation.json"} </w:instrText>
+      </w:r>
+      <w:r>
+        <w:rPr>
+          <w:lang w:val="en-US"/>
+        </w:rPr>
+        <w:fldChar w:fldCharType="separate"/>
+      </w:r>
+      <w:r>
+        <w:rPr>
+          <w:noProof/>
+          <w:lang w:val="en-US"/>
+        </w:rPr>
+        <w:t>(Kieslich &amp; Henninger, 2017)</w:t>
+      </w:r>
+      <w:r>
+        <w:rPr>
+          <w:lang w:val="en-US"/>
+        </w:rPr>
+        <w:fldChar w:fldCharType="end"/>
+      </w:r>
+      <w:r>
+        <w:rPr>
+          <w:lang w:val="en-US"/>
+        </w:rPr>
+        <w:t>.</w:t>
+      </w:r>
+      <w:r>
+        <w:rPr>
+          <w:lang w:val="en-US"/>
+        </w:rPr>
+        <w:t xml:space="preserve"> Incorrect responses and training trials were excluded.</w:t>
+      </w:r>
       <w:r>
         <w:rPr>
           <w:lang w:val="en-US"/>
@@ -5098,7 +6430,1128 @@
         <w:rPr>
           <w:lang w:val="en-US"/>
         </w:rPr>
+        <w:t>For</w:t>
+      </w:r>
+      <w:r>
+        <w:rPr>
+          <w:lang w:val="en-US"/>
+        </w:rPr>
+        <w:t xml:space="preserve"> the pre-trained LDA being able to predict “straight/control” vs “</w:t>
+      </w:r>
+      <w:r>
+        <w:rPr>
+          <w:lang w:val="en-US"/>
+        </w:rPr>
+        <w:t>switched</w:t>
+      </w:r>
+      <w:r>
+        <w:rPr>
+          <w:lang w:val="en-US"/>
+        </w:rPr>
+        <w:t xml:space="preserve">/cohort” our data representation </w:t>
+      </w:r>
+      <w:r>
+        <w:rPr>
+          <w:lang w:val="en-US"/>
+        </w:rPr>
+        <w:t>must</w:t>
+      </w:r>
+      <w:r>
+        <w:rPr>
+          <w:lang w:val="en-US"/>
+        </w:rPr>
+        <w:t xml:space="preserve"> be an exact match; this means replicating every step of the preprocessing. So, all</w:t>
+      </w:r>
+      <w:r>
+        <w:rPr>
+          <w:lang w:val="en-US"/>
+        </w:rPr>
+        <w:t xml:space="preserve"> X-coordinates were flipped</w:t>
+      </w:r>
+      <w:r>
+        <w:rPr>
+          <w:lang w:val="en-US"/>
+        </w:rPr>
+        <w:t xml:space="preserve"> and normalized</w:t>
+      </w:r>
+      <w:r>
+        <w:rPr>
+          <w:lang w:val="en-US"/>
+        </w:rPr>
+        <w:t xml:space="preserve"> mapping the start point onto (0,0) and</w:t>
+      </w:r>
+      <w:r>
+        <w:rPr>
+          <w:lang w:val="en-US"/>
+        </w:rPr>
+        <w:t xml:space="preserve"> the</w:t>
+      </w:r>
+      <w:r>
+        <w:rPr>
+          <w:lang w:val="en-US"/>
+        </w:rPr>
         <w:t xml:space="preserve"> </w:t>
+      </w:r>
+      <w:r>
+        <w:rPr>
+          <w:lang w:val="en-US"/>
+        </w:rPr>
+        <w:t xml:space="preserve">center of the </w:t>
+      </w:r>
+      <w:r>
+        <w:rPr>
+          <w:lang w:val="en-US"/>
+        </w:rPr>
+        <w:t>target</w:t>
+      </w:r>
+      <w:r>
+        <w:rPr>
+          <w:lang w:val="en-US"/>
+        </w:rPr>
+        <w:t xml:space="preserve"> pictures onto</w:t>
+      </w:r>
+      <w:r>
+        <w:rPr>
+          <w:lang w:val="en-US"/>
+        </w:rPr>
+        <w:t xml:space="preserve"> (1,1)</w:t>
+      </w:r>
+      <w:r>
+        <w:rPr>
+          <w:lang w:val="en-US"/>
+        </w:rPr>
+        <w:t xml:space="preserve">, all </w:t>
+      </w:r>
+      <w:r>
+        <w:rPr>
+          <w:lang w:val="en-US"/>
+        </w:rPr>
+        <w:t>mouse-</w:t>
+      </w:r>
+      <w:r>
+        <w:rPr>
+          <w:lang w:val="en-US"/>
+        </w:rPr>
+        <w:t>coordinates prior to initiation of mouse-movement were excluded</w:t>
+      </w:r>
+      <w:r>
+        <w:rPr>
+          <w:lang w:val="en-US"/>
+        </w:rPr>
+        <w:t>. Different response time results in a varying number of mouse-coordinate data points per trial. We therefore time normalized every tr</w:t>
+      </w:r>
+      <w:r>
+        <w:rPr>
+          <w:lang w:val="en-US"/>
+        </w:rPr>
+        <w:t>ial into 101 proportionally equal time steps including the first and last data point. To proceeded to next trial, participants had to click anywhere within the boundaries of the target pictures. Close to non-information is retained i</w:t>
+      </w:r>
+      <w:r>
+        <w:rPr>
+          <w:lang w:val="en-US"/>
+        </w:rPr>
+        <w:t xml:space="preserve">n varying endpoints within the target stimuli, what we care about is really what happened on the way to the picture i.e., the </w:t>
+      </w:r>
+      <w:r>
+        <w:rPr>
+          <w:rFonts w:ascii="Calibri" w:hAnsi="Calibri" w:cs="Calibri"/>
+          <w:lang w:val="en-US"/>
+        </w:rPr>
+        <w:t>trajectory. “</w:t>
+      </w:r>
+      <w:r>
+        <w:rPr>
+          <w:rFonts w:ascii="Calibri" w:hAnsi="Calibri" w:cs="Calibri"/>
+          <w:i/>
+          <w:iCs/>
+          <w:color w:val="131413"/>
+          <w:lang w:val="en-US"/>
+        </w:rPr>
+        <w:t xml:space="preserve">Different decisions (i.e., decision </w:t>
+      </w:r>
+      <w:r>
+        <w:rPr>
+          <w:rFonts w:ascii="Calibri" w:hAnsi="Calibri" w:cs="Calibri"/>
+          <w:i/>
+          <w:iCs/>
+          <w:color w:val="131413"/>
+          <w:lang w:val="en-US"/>
+        </w:rPr>
+        <w:lastRenderedPageBreak/>
+        <w:t>patterns) have a different</w:t>
+      </w:r>
+      <w:r>
+        <w:rPr>
+          <w:rFonts w:ascii="Calibri" w:hAnsi="Calibri" w:cs="Calibri"/>
+          <w:i/>
+          <w:iCs/>
+          <w:color w:val="131413"/>
+          <w:lang w:val="en-US"/>
+        </w:rPr>
+        <w:t xml:space="preserve"> </w:t>
+      </w:r>
+      <w:r>
+        <w:rPr>
+          <w:rFonts w:ascii="Calibri" w:hAnsi="Calibri" w:cs="Calibri"/>
+          <w:i/>
+          <w:iCs/>
+          <w:color w:val="131413"/>
+          <w:lang w:val="en-US"/>
+        </w:rPr>
+        <w:t>impacts on mouse trajectories</w:t>
+      </w:r>
+      <w:r>
+        <w:rPr>
+          <w:rFonts w:ascii="Calibri" w:hAnsi="Calibri" w:cs="Calibri"/>
+          <w:i/>
+          <w:iCs/>
+          <w:color w:val="131413"/>
+          <w:lang w:val="en-US"/>
+        </w:rPr>
+        <w:t>”</w:t>
+      </w:r>
+      <w:r>
+        <w:rPr>
+          <w:rFonts w:ascii="Calibri" w:hAnsi="Calibri" w:cs="Calibri"/>
+          <w:color w:val="131413"/>
+          <w:lang w:val="en-US"/>
+        </w:rPr>
+        <w:t xml:space="preserve"> </w:t>
+      </w:r>
+      <w:r>
+        <w:rPr>
+          <w:rFonts w:ascii="Calibri" w:hAnsi="Calibri" w:cs="Calibri"/>
+          <w:color w:val="131413"/>
+        </w:rPr>
+        <w:fldChar w:fldCharType="begin"/>
+      </w:r>
+      <w:r>
+        <w:rPr>
+          <w:rFonts w:ascii="Calibri" w:hAnsi="Calibri" w:cs="Calibri"/>
+          <w:color w:val="131413"/>
+          <w:lang w:val="en-US"/>
+        </w:rPr>
+        <w:instrText xml:space="preserve"> ADDIN ZOTERO_ITEM CSL_CITATION {"citationID":"XiVLhUjT","properties":{"formattedCitation":"(Maldonado et al., 2019)","plainCitation":"(Maldonado et al., 2019)","noteIndex":0},"citationItems":[{"id":286,"uris":["http://zotero.org/groups/4542641/items/RI9DLREZ"],"uri":["http://zotero.org/groups/4542641/items/RI9DLREZ"],"itemData":{"id":286,"type":"article-journal","abstract":"Mouse tracking promises to be an efficient method to investigate the dynamics of cognitive processes: It is easier to deploy than eyetracking, yet in principle it is much more fine-grained than looking at response times. We investigated these claimed benefits directly, asking how the features of decision processes—notably, decision changes—might be captured in mouse movements. We ran two experiments, one in which we explicitly manipulated whether our stimuli triggered a flip in decision, and one in which we replicated more ecological, classical mouse-tracking results on linguistic negation (Dale &amp; Duran, Cognitive Science, 35, 983–996, 2011). We concluded, first, that spatial information (mouse path) is more important than temporal information (speed and acceleration) for detecting decision changes, and we offer a comparison of the sensitivities of various typical measures used in analyses of mouse tracking (area under the trajectory curve, direction flips, etc.). We do so using an “optimal” analysis of our data (a linear discriminant analysis explicitly trained to classify trajectories) and see what type of data (position, speed, or acceleration) it capitalizes on. We also quantify how its results compare with those based on more standard measures.","container-title":"Behavior Research Methods","DOI":"10.3758/s13428-018-01194-x","ISSN":"1554-3528","issue":"3","journalAbbreviation":"Behav Res","language":"en","page":"1085-1101","source":"Springer Link","title":"Mouse tracking as a window into decision making","volume":"51","author":[{"family":"Maldonado","given":"Mora"},{"family":"Dunbar","given":"Ewan"},{"family":"Chemla","given":"Emmanuel"}],"issued":{"date-parts":[["2019",6,1]]}}}],"schema":"https://github.com/citation-style-language/schema/raw/master/csl-citation.json"} </w:instrText>
+      </w:r>
+      <w:r>
+        <w:rPr>
+          <w:rFonts w:ascii="Calibri" w:hAnsi="Calibri" w:cs="Calibri"/>
+          <w:color w:val="131413"/>
+        </w:rPr>
+        <w:fldChar w:fldCharType="separate"/>
+      </w:r>
+      <w:r>
+        <w:rPr>
+          <w:rFonts w:ascii="Calibri" w:hAnsi="Calibri" w:cs="Calibri"/>
+          <w:noProof/>
+          <w:color w:val="131413"/>
+          <w:lang w:val="en-US"/>
+        </w:rPr>
+        <w:t>(Maldonado et al., 2019)</w:t>
+      </w:r>
+      <w:r>
+        <w:rPr>
+          <w:rFonts w:ascii="Calibri" w:hAnsi="Calibri" w:cs="Calibri"/>
+          <w:color w:val="131413"/>
+        </w:rPr>
+        <w:fldChar w:fldCharType="end"/>
+      </w:r>
+      <w:r>
+        <w:rPr>
+          <w:rFonts w:ascii="Calibri" w:hAnsi="Calibri" w:cs="Calibri"/>
+          <w:color w:val="131413"/>
+          <w:lang w:val="en-US"/>
+        </w:rPr>
+        <w:t>.</w:t>
+      </w:r>
+      <w:r>
+        <w:rPr>
+          <w:rFonts w:ascii="Calibri" w:hAnsi="Calibri" w:cs="Calibri"/>
+          <w:lang w:val="en-US"/>
+        </w:rPr>
+        <w:t xml:space="preserve"> So, all</w:t>
+      </w:r>
+      <w:r>
+        <w:rPr>
+          <w:lang w:val="en-US"/>
+        </w:rPr>
+        <w:t xml:space="preserve"> endpoints were aligned to have the exact same starting and endpoint within target. Allowing for</w:t>
+      </w:r>
+      <w:r>
+        <w:rPr>
+          <w:lang w:val="en-US"/>
+        </w:rPr>
+        <w:t xml:space="preserve"> a</w:t>
+      </w:r>
+      <w:r>
+        <w:rPr>
+          <w:lang w:val="en-US"/>
+        </w:rPr>
+        <w:t xml:space="preserve"> better comparison of trajectories.</w:t>
+      </w:r>
+      <w:r>
+        <w:rPr>
+          <w:lang w:val="en-US"/>
+        </w:rPr>
+        <w:t xml:space="preserve"> Data were subset into 6 different categories like those seen in figure 4. </w:t>
+      </w:r>
+    </w:p>
+    <w:p>
+      <w:pPr>
+        <w:autoSpaceDE w:val="0"/>
+        <w:autoSpaceDN w:val="0"/>
+        <w:adjustRightInd w:val="0"/>
+        <w:rPr>
+          <w:lang w:val="en-US"/>
+        </w:rPr>
+      </w:pPr>
+    </w:p>
+    <w:p>
+      <w:pPr>
+        <w:pStyle w:val="Overskrift2"/>
+        <w:rPr>
+          <w:lang w:val="en-US"/>
+        </w:rPr>
+      </w:pPr>
+      <w:r>
+        <w:rPr>
+          <w:lang w:val="en-US"/>
+        </w:rPr>
+        <w:t xml:space="preserve">Extension of the LDA classifier: </w:t>
+      </w:r>
+    </w:p>
+    <w:p>
+      <w:pPr>
+        <w:rPr>
+          <w:lang w:val="en-US"/>
+        </w:rPr>
+      </w:pPr>
+      <w:r>
+        <w:rPr>
+          <w:lang w:val="en-US"/>
+        </w:rPr>
+        <w:t>Having matched our mouse-tracking data structure to that of Maldonado et al., w</w:t>
+      </w:r>
+      <w:r>
+        <w:rPr>
+          <w:lang w:val="en-US"/>
+        </w:rPr>
+        <w:t>e</w:t>
+      </w:r>
+      <w:r>
+        <w:rPr>
+          <w:lang w:val="en-US"/>
+        </w:rPr>
+        <w:t xml:space="preserve"> were able to</w:t>
+      </w:r>
+      <w:r>
+        <w:rPr>
+          <w:lang w:val="en-US"/>
+        </w:rPr>
+        <w:t xml:space="preserve"> appl</w:t>
+      </w:r>
+      <w:r>
+        <w:rPr>
+          <w:lang w:val="en-US"/>
+        </w:rPr>
+        <w:t xml:space="preserve">y </w:t>
+      </w:r>
+      <w:r>
+        <w:rPr>
+          <w:lang w:val="en-US"/>
+        </w:rPr>
+        <w:t>the</w:t>
+      </w:r>
+      <w:r>
+        <w:rPr>
+          <w:lang w:val="en-US"/>
+        </w:rPr>
+        <w:t xml:space="preserve"> exact </w:t>
+      </w:r>
+      <w:r>
+        <w:rPr>
+          <w:lang w:val="en-US"/>
+        </w:rPr>
+        <w:t xml:space="preserve"> same framework to our </w:t>
+      </w:r>
+      <w:r>
+        <w:rPr>
+          <w:lang w:val="en-US"/>
+        </w:rPr>
+        <w:fldChar w:fldCharType="begin"/>
+      </w:r>
+      <w:r>
+        <w:rPr>
+          <w:lang w:val="en-US"/>
+        </w:rPr>
+        <w:instrText xml:space="preserve"> ADDIN ZOTERO_ITEM CSL_CITATION {"citationID":"swjdm8PM","properties":{"formattedCitation":"(Spivey et al., 2005)","plainCitation":"(Spivey et al., 2005)","noteIndex":0},"citationItems":[{"id":283,"uris":["http://zotero.org/groups/4542641/items/JJ4TT8UB"],"uri":["http://zotero.org/groups/4542641/items/JJ4TT8UB"],"itemData":{"id":283,"type":"article-journal","abstract":"Certain models of spoken-language processing, like those for many other perceptual and cognitive processes, posit continuous uptake of sensory input and dynamic competition between simultaneously active representations. Here, we provide compelling evidence for this continuity assumption by using a continuous response, hand movements, to track the temporal dynamics of lexical activations during real-time spoken-word recognition in a visual context. By recording the streaming x, y coordinates of continuous goal-directed hand movement in a spoken-language task, online accrual of acoustic–phonetic input and competition between partially active lexical representations are revealed in the shape of the movement trajectories. This hand-movement paradigm allows one to project the internal processing of spoken-word recognition onto a two-dimensional layout of continuous motor output, providing a concrete visualization of the attractor dynamics involved in language processing.","container-title":"Proceedings of the National Academy of Sciences of the United States of America","DOI":"10.1073/pnas.0503903102","ISSN":"0027-8424","issue":"29","journalAbbreviation":"Proc Natl Acad Sci U S A","note":"PMID: 15985550\nPMCID: PMC1177386","page":"10393-10398","source":"PubMed Central","title":"Continuous attraction toward phonological competitors","volume":"102","author":[{"family":"Spivey","given":"Michael J."},{"family":"Grosjean","given":"Marc"},{"family":"Knoblich","given":"Günther"}],"issued":{"date-parts":[["2005",7,19]]}}}],"schema":"https://github.com/citation-style-language/schema/raw/master/csl-citation.json"} </w:instrText>
+      </w:r>
+      <w:r>
+        <w:rPr>
+          <w:lang w:val="en-US"/>
+        </w:rPr>
+        <w:fldChar w:fldCharType="separate"/>
+      </w:r>
+      <w:r>
+        <w:rPr>
+          <w:noProof/>
+          <w:lang w:val="en-US"/>
+        </w:rPr>
+        <w:t>Spivey et al., (2005)</w:t>
+      </w:r>
+      <w:r>
+        <w:rPr>
+          <w:lang w:val="en-US"/>
+        </w:rPr>
+        <w:fldChar w:fldCharType="end"/>
+      </w:r>
+      <w:r>
+        <w:rPr>
+          <w:lang w:val="en-US"/>
+        </w:rPr>
+        <w:t xml:space="preserve"> replication as </w:t>
+      </w:r>
+      <w:r>
+        <w:rPr>
+          <w:lang w:val="en-US"/>
+        </w:rPr>
+        <w:fldChar w:fldCharType="begin"/>
+      </w:r>
+      <w:r>
+        <w:rPr>
+          <w:lang w:val="en-US"/>
+        </w:rPr>
+        <w:instrText xml:space="preserve"> ADDIN ZOTERO_ITEM CSL_CITATION {"citationID":"l9aLpBTi","properties":{"formattedCitation":"(Maldonado et al., 2019)","plainCitation":"(Maldonado et al., 2019)","noteIndex":0},"citationItems":[{"id":286,"uris":["http://zotero.org/groups/4542641/items/RI9DLREZ"],"uri":["http://zotero.org/groups/4542641/items/RI9DLREZ"],"itemData":{"id":286,"type":"article-journal","abstract":"Mouse tracking promises to be an efficient method to investigate the dynamics of cognitive processes: It is easier to deploy than eyetracking, yet in principle it is much more fine-grained than looking at response times. We investigated these claimed benefits directly, asking how the features of decision processes—notably, decision changes—might be captured in mouse movements. We ran two experiments, one in which we explicitly manipulated whether our stimuli triggered a flip in decision, and one in which we replicated more ecological, classical mouse-tracking results on linguistic negation (Dale &amp; Duran, Cognitive Science, 35, 983–996, 2011). We concluded, first, that spatial information (mouse path) is more important than temporal information (speed and acceleration) for detecting decision changes, and we offer a comparison of the sensitivities of various typical measures used in analyses of mouse tracking (area under the trajectory curve, direction flips, etc.). We do so using an “optimal” analysis of our data (a linear discriminant analysis explicitly trained to classify trajectories) and see what type of data (position, speed, or acceleration) it capitalizes on. We also quantify how its results compare with those based on more standard measures.","container-title":"Behavior Research Methods","DOI":"10.3758/s13428-018-01194-x","ISSN":"1554-3528","issue":"3","journalAbbreviation":"Behav Res","language":"en","page":"1085-1101","source":"Springer Link","title":"Mouse tracking as a window into decision making","volume":"51","author":[{"family":"Maldonado","given":"Mora"},{"family":"Dunbar","given":"Ewan"},{"family":"Chemla","given":"Emmanuel"}],"issued":{"date-parts":[["2019",6,1]]}}}],"schema":"https://github.com/citation-style-language/schema/raw/master/csl-citation.json"} </w:instrText>
+      </w:r>
+      <w:r>
+        <w:rPr>
+          <w:lang w:val="en-US"/>
+        </w:rPr>
+        <w:fldChar w:fldCharType="separate"/>
+      </w:r>
+      <w:r>
+        <w:rPr>
+          <w:noProof/>
+          <w:lang w:val="en-US"/>
+        </w:rPr>
+        <w:t>Maldonado et al., (2019)</w:t>
+      </w:r>
+      <w:r>
+        <w:rPr>
+          <w:lang w:val="en-US"/>
+        </w:rPr>
+        <w:fldChar w:fldCharType="end"/>
+      </w:r>
+      <w:r>
+        <w:rPr>
+          <w:lang w:val="en-US"/>
+        </w:rPr>
+        <w:t xml:space="preserve"> used for testing</w:t>
+      </w:r>
+      <w:r>
+        <w:rPr>
+          <w:lang w:val="en-US"/>
+        </w:rPr>
+        <w:t xml:space="preserve"> the LDAs extension to linguistic negation data. This involved training the LDA classifier repeatedly on different subsets (Coordinates, Velocity etc.) of the preprocessed calibration data and testing it on matching </w:t>
+      </w:r>
+      <w:r>
+        <w:rPr>
+          <w:lang w:val="en-US"/>
+        </w:rPr>
+        <w:fldChar w:fldCharType="begin"/>
+      </w:r>
+      <w:r>
+        <w:rPr>
+          <w:lang w:val="en-US"/>
+        </w:rPr>
+        <w:instrText xml:space="preserve"> ADDIN ZOTERO_ITEM CSL_CITATION {"citationID":"VWAr6jKw","properties":{"formattedCitation":"(Spivey et al., 2005)","plainCitation":"(Spivey et al., 2005)","noteIndex":0},"citationItems":[{"id":283,"uris":["http://zotero.org/groups/4542641/items/JJ4TT8UB"],"uri":["http://zotero.org/groups/4542641/items/JJ4TT8UB"],"itemData":{"id":283,"type":"article-journal","abstract":"Certain models of spoken-language processing, like those for many other perceptual and cognitive processes, posit continuous uptake of sensory input and dynamic competition between simultaneously active representations. Here, we provide compelling evidence for this continuity assumption by using a continuous response, hand movements, to track the temporal dynamics of lexical activations during real-time spoken-word recognition in a visual context. By recording the streaming x, y coordinates of continuous goal-directed hand movement in a spoken-language task, online accrual of acoustic–phonetic input and competition between partially active lexical representations are revealed in the shape of the movement trajectories. This hand-movement paradigm allows one to project the internal processing of spoken-word recognition onto a two-dimensional layout of continuous motor output, providing a concrete visualization of the attractor dynamics involved in language processing.","container-title":"Proceedings of the National Academy of Sciences of the United States of America","DOI":"10.1073/pnas.0503903102","ISSN":"0027-8424","issue":"29","journalAbbreviation":"Proc Natl Acad Sci U S A","note":"PMID: 15985550\nPMCID: PMC1177386","page":"10393-10398","source":"PubMed Central","title":"Continuous attraction toward phonological competitors","volume":"102","author":[{"family":"Spivey","given":"Michael J."},{"family":"Grosjean","given":"Marc"},{"family":"Knoblich","given":"Günther"}],"issued":{"date-parts":[["2005",7,19]]}}}],"schema":"https://github.com/citation-style-language/schema/raw/master/csl-citation.json"} </w:instrText>
+      </w:r>
+      <w:r>
+        <w:rPr>
+          <w:lang w:val="en-US"/>
+        </w:rPr>
+        <w:fldChar w:fldCharType="separate"/>
+      </w:r>
+      <w:r>
+        <w:rPr>
+          <w:noProof/>
+          <w:lang w:val="en-US"/>
+        </w:rPr>
+        <w:t>Spivey et al., (2005)</w:t>
+      </w:r>
+      <w:r>
+        <w:rPr>
+          <w:lang w:val="en-US"/>
+        </w:rPr>
+        <w:fldChar w:fldCharType="end"/>
+      </w:r>
+      <w:r>
+        <w:rPr>
+          <w:lang w:val="en-US"/>
+        </w:rPr>
+        <w:t xml:space="preserve"> replicated data. </w:t>
+      </w:r>
+      <w:r>
+        <w:rPr>
+          <w:lang w:val="en-US"/>
+        </w:rPr>
+        <w:t xml:space="preserve">LDA was used as a supervised classifier projecting all input features onto a k-1 space (k = n levels of the dependent variable). Both Spivey et al., and Maldonado et al., were dealing with a binary decision task cohort/switched or control/straight, so k = 2. In our case the output of the LDA will be </w:t>
+      </w:r>
+      <w:r>
+        <w:rPr>
+          <w:lang w:val="en-US"/>
+        </w:rPr>
+        <w:t xml:space="preserve">a 1-dimensional space with one single scalar value per observation/trial resulting in the density distribution shown in </w:t>
+      </w:r>
+      <w:r>
+        <w:rPr>
+          <w:b/>
+          <w:bCs/>
+          <w:color w:val="C00000"/>
+          <w:u w:val="single"/>
+          <w:lang w:val="en-US"/>
+        </w:rPr>
+        <w:t>SEE FIGURE XX</w:t>
+      </w:r>
+      <w:r>
+        <w:rPr>
+          <w:lang w:val="en-US"/>
+        </w:rPr>
+        <w:t>. If the two density distributions, cohort, and control, are perfectly separable in the right direction it will be equal to having an AUROC of 1.</w:t>
+      </w:r>
+      <w:r>
+        <w:rPr>
+          <w:lang w:val="en-US"/>
+        </w:rPr>
+        <w:t xml:space="preserve"> Our LDA classifier will be fitted on data from two-step forced switch calibration experiment </w:t>
+      </w:r>
+      <w:r>
+        <w:rPr>
+          <w:lang w:val="en-US"/>
+        </w:rPr>
+        <w:fldChar w:fldCharType="begin"/>
+      </w:r>
+      <w:r>
+        <w:rPr>
+          <w:lang w:val="en-US"/>
+        </w:rPr>
+        <w:instrText xml:space="preserve"> ADDIN ZOTERO_ITEM CSL_CITATION {"citationID":"e8IUdFGF","properties":{"formattedCitation":"(Maldonado et al., 2019)","plainCitation":"(Maldonado et al., 2019)","noteIndex":0},"citationItems":[{"id":286,"uris":["http://zotero.org/groups/4542641/items/RI9DLREZ"],"uri":["http://zotero.org/groups/4542641/items/RI9DLREZ"],"itemData":{"id":286,"type":"article-journal","abstract":"Mouse tracking promises to be an efficient method to investigate the dynamics of cognitive processes: It is easier to deploy than eyetracking, yet in principle it is much more fine-grained than looking at response times. We investigated these claimed benefits directly, asking how the features of decision processes—notably, decision changes—might be captured in mouse movements. We ran two experiments, one in which we explicitly manipulated whether our stimuli triggered a flip in decision, and one in which we replicated more ecological, classical mouse-tracking results on linguistic negation (Dale &amp; Duran, Cognitive Science, 35, 983–996, 2011). We concluded, first, that spatial information (mouse path) is more important than temporal information (speed and acceleration) for detecting decision changes, and we offer a comparison of the sensitivities of various typical measures used in analyses of mouse tracking (area under the trajectory curve, direction flips, etc.). We do so using an “optimal” analysis of our data (a linear discriminant analysis explicitly trained to classify trajectories) and see what type of data (position, speed, or acceleration) it capitalizes on. We also quantify how its results compare with those based on more standard measures.","container-title":"Behavior Research Methods","DOI":"10.3758/s13428-018-01194-x","ISSN":"1554-3528","issue":"3","journalAbbreviation":"Behav Res","language":"en","page":"1085-1101","source":"Springer Link","title":"Mouse tracking as a window into decision making","volume":"51","author":[{"family":"Maldonado","given":"Mora"},{"family":"Dunbar","given":"Ewan"},{"family":"Chemla","given":"Emmanuel"}],"issued":{"date-parts":[["2019",6,1]]}}}],"schema":"https://github.com/citation-style-language/schema/raw/master/csl-citation.json"} </w:instrText>
+      </w:r>
+      <w:r>
+        <w:rPr>
+          <w:lang w:val="en-US"/>
+        </w:rPr>
+        <w:fldChar w:fldCharType="separate"/>
+      </w:r>
+      <w:r>
+        <w:rPr>
+          <w:noProof/>
+          <w:lang w:val="en-US"/>
+        </w:rPr>
+        <w:t>(Maldonado et al., 2019)</w:t>
+      </w:r>
+      <w:r>
+        <w:rPr>
+          <w:lang w:val="en-US"/>
+        </w:rPr>
+        <w:fldChar w:fldCharType="end"/>
+      </w:r>
+      <w:r>
+        <w:rPr>
+          <w:lang w:val="en-US"/>
+        </w:rPr>
+        <w:t xml:space="preserve"> and fitted/tested on our data. </w:t>
+      </w:r>
+      <w:r>
+        <w:rPr>
+          <w:lang w:val="en-US"/>
+        </w:rPr>
+        <w:t xml:space="preserve">Maldonado et al., selected the two top performing </w:t>
+      </w:r>
+      <w:r>
+        <w:rPr>
+          <w:lang w:val="en-US"/>
+        </w:rPr>
+        <w:t xml:space="preserve">CV </w:t>
+      </w:r>
+      <w:r>
+        <w:rPr>
+          <w:lang w:val="en-US"/>
+        </w:rPr>
+        <w:t xml:space="preserve">models </w:t>
+      </w:r>
+      <w:r>
+        <w:rPr>
+          <w:lang w:val="en-US"/>
+        </w:rPr>
+        <w:t xml:space="preserve">on calibration data </w:t>
+      </w:r>
+      <w:r>
+        <w:rPr>
+          <w:lang w:val="en-US"/>
+        </w:rPr>
+        <w:t xml:space="preserve">shown in figure 5 for </w:t>
+      </w:r>
+      <w:r>
+        <w:rPr>
+          <w:lang w:val="en-US"/>
+        </w:rPr>
+        <w:t>testing on the linguistic negation data. We’ve continued with the same two models (full model and coordinate model) for evaluating if the framework can meaningfully be applicable to other areas of research i.e., phonological similarity.</w:t>
+      </w:r>
+    </w:p>
+    <w:p>
+      <w:pPr>
+        <w:rPr>
+          <w:lang w:val="en-US"/>
+        </w:rPr>
+      </w:pPr>
+    </w:p>
+    <w:p>
+      <w:pPr>
+        <w:rPr>
+          <w:lang w:val="en-US"/>
+        </w:rPr>
+      </w:pPr>
+      <w:r>
+        <w:rPr>
+          <w:lang w:val="en-US"/>
+        </w:rPr>
+        <w:t xml:space="preserve">Cross-validation is not possible in framework where training and testing data has different sources of origin. </w:t>
+      </w:r>
+      <w:r>
+        <w:rPr>
+          <w:lang w:val="en-US"/>
+        </w:rPr>
+        <w:t>Instead,</w:t>
+      </w:r>
+      <w:r>
+        <w:rPr>
+          <w:lang w:val="en-US"/>
+        </w:rPr>
+        <w:t xml:space="preserve"> we choose </w:t>
+      </w:r>
+      <w:r>
+        <w:rPr>
+          <w:lang w:val="en-US"/>
+        </w:rPr>
+        <w:t>to bootstrap 2000 samples based on varying subsets of participants in our study. Bootstrapping works as a good alternative to CV and allows us to make better inference about</w:t>
+      </w:r>
+      <w:r>
+        <w:rPr>
+          <w:lang w:val="en-US"/>
+        </w:rPr>
+        <w:t xml:space="preserve"> our</w:t>
+      </w:r>
+      <w:r>
+        <w:rPr>
+          <w:lang w:val="en-US"/>
+        </w:rPr>
+        <w:t xml:space="preserve"> </w:t>
+      </w:r>
+      <w:r>
+        <w:rPr>
+          <w:lang w:val="en-US"/>
+        </w:rPr>
+        <w:t xml:space="preserve">data when the sample size is small </w:t>
+      </w:r>
+      <w:r>
+        <w:rPr>
+          <w:lang w:val="en-US"/>
+        </w:rPr>
+        <w:fldChar w:fldCharType="begin"/>
+      </w:r>
+      <w:r>
+        <w:rPr>
+          <w:lang w:val="en-US"/>
+        </w:rPr>
+        <w:instrText xml:space="preserve"> ADDIN ZOTERO_ITEM CSL_CITATION {"citationID":"hk4z6cGA","properties":{"formattedCitation":"(STINE, 1989)","plainCitation":"(STINE, 1989)","noteIndex":0},"citationItems":[{"id":373,"uris":["http://zotero.org/groups/4542641/items/WNCRL754"],"uri":["http://zotero.org/groups/4542641/items/WNCRL754"],"itemData":{"id":373,"type":"article-journal","abstract":"Bootstrap methods are a collection of sample re-use techniques designed to estimate standard errors and confidence intervals. Making use of numerous samples drawn from the initial observations, these techniques require fewer assumptions and offer greater accuracy and insight than do standard methods in many problems. After presenting the underlying concepts, this introduction focuses on applications in regression analysis. These applications contrast two forms of bootstrap resampling in regression, illustrating their differences in a series of examples that include outliers and heteroscedasticity. Other regression examples use the bootstrap to estimate standard errors of robust estimators in regression and indirect effects in path models. Numerous variations of bootstrap confidence intervals exist, and examples stress the concepts that are common to the various approaches. Suggestions for computing bootstrap estimates appear throughout the discussion, and a section on computing suggests several broad guidelines.","container-title":"Sociological Methods &amp; Research","DOI":"10.1177/0049124189018002003","ISSN":"0049-1241","issue":"2-3","journalAbbreviation":"Sociological Methods &amp; Research","language":"en","note":"publisher: SAGE Publications Inc","page":"243-291","source":"SAGE Journals","title":"An Introduction to Bootstrap Methods: Examples and Ideas","title-short":"An Introduction to Bootstrap Methods","volume":"18","author":[{"family":"STINE","given":"ROBERT"}],"issued":{"date-parts":[["1989",11,1]]}}}],"schema":"https://github.com/citation-style-language/schema/raw/master/csl-citation.json"} </w:instrText>
+      </w:r>
+      <w:r>
+        <w:rPr>
+          <w:lang w:val="en-US"/>
+        </w:rPr>
+        <w:fldChar w:fldCharType="separate"/>
+      </w:r>
+      <w:r>
+        <w:rPr>
+          <w:noProof/>
+          <w:lang w:val="en-US"/>
+        </w:rPr>
+        <w:t>(STINE, 1989)</w:t>
+      </w:r>
+      <w:r>
+        <w:rPr>
+          <w:lang w:val="en-US"/>
+        </w:rPr>
+        <w:fldChar w:fldCharType="end"/>
+      </w:r>
+      <w:r>
+        <w:rPr>
+          <w:lang w:val="en-US"/>
+        </w:rPr>
+        <w:t>.</w:t>
+      </w:r>
+      <w:r>
+        <w:rPr>
+          <w:lang w:val="en-US"/>
+        </w:rPr>
+        <w:t xml:space="preserve"> The random seed were set to 10 for all pseudo random processes. </w:t>
+      </w:r>
+      <w:r>
+        <w:rPr>
+          <w:lang w:val="en-US"/>
+        </w:rPr>
+        <w:t xml:space="preserve">   </w:t>
+      </w:r>
+      <w:r>
+        <w:rPr>
+          <w:lang w:val="en-US"/>
+        </w:rPr>
+        <w:t xml:space="preserve"> </w:t>
+      </w:r>
+    </w:p>
+    <w:p>
+      <w:pPr>
+        <w:rPr>
+          <w:lang w:val="en-US"/>
+        </w:rPr>
+      </w:pPr>
+      <w:r>
+        <w:rPr>
+          <w:lang w:val="en-US"/>
+        </w:rPr>
+        <w:t xml:space="preserve">  </w:t>
+      </w:r>
+    </w:p>
+    <w:p>
+      <w:pPr>
+        <w:rPr>
+          <w:lang w:val="en-US"/>
+        </w:rPr>
+      </w:pPr>
+      <w:r>
+        <w:rPr>
+          <w:lang w:val="en-US"/>
+        </w:rPr>
+        <w:t>Topline:</w:t>
+      </w:r>
+    </w:p>
+    <w:p>
+      <w:pPr>
+        <w:rPr>
+          <w:lang w:val="en-US"/>
+        </w:rPr>
+      </w:pPr>
+      <w:r>
+        <w:rPr>
+          <w:lang w:val="en-US"/>
+        </w:rPr>
+        <w:t xml:space="preserve">A topline which represents the best possible fit on the bootstrapped data were found. Data were standardized based on its own mean and variance and the 13 PCA features found based on the data’s own eigen- values and -vectors. An LDA classifier was </w:t>
+      </w:r>
+      <w:r>
+        <w:rPr>
+          <w:lang w:val="en-US"/>
+        </w:rPr>
+        <w:t>fitted,</w:t>
+      </w:r>
+      <w:r>
+        <w:rPr>
+          <w:lang w:val="en-US"/>
+        </w:rPr>
+        <w:t xml:space="preserve"> and the decision function found based on the same data used to fit. Based on the values in the decision function and true labels (Cohort = 1, Control = 0) an ROC curve </w:t>
+      </w:r>
+      <w:r>
+        <w:rPr>
+          <w:lang w:val="en-US"/>
+        </w:rPr>
+        <w:t xml:space="preserve">were computed using the roc_curve() function from scikit-learn </w:t>
+      </w:r>
+      <w:r>
+        <w:rPr>
+          <w:lang w:val="en-US"/>
+        </w:rPr>
+        <w:fldChar w:fldCharType="begin"/>
+      </w:r>
+      <w:r>
+        <w:rPr>
+          <w:lang w:val="en-US"/>
+        </w:rPr>
+        <w:instrText xml:space="preserve"> ADDIN ZOTERO_ITEM CSL_CITATION {"citationID":"bcoV20sf","properties":{"formattedCitation":"(Buitinck et al., 2013)","plainCitation":"(Buitinck et al., 2013)","noteIndex":0},"citationItems":[{"id":345,"uris":["http://zotero.org/groups/4542641/items/TY8STVCX"],"uri":["http://zotero.org/groups/4542641/items/TY8STVCX"],"itemData":{"id":345,"type":"book","title":"API design for machine learning software: experiences from the scikit-learn project","title-short":"scikit-learn project","author":[{"family":"Buitinck","given":"Lars"},{"family":"Louppe","given":"Gilles"},{"family":"Blondel","given":"Mathieu"},{"family":"Pedregosa","given":"Fabian"},{"family":"Mueller","given":"Andreas"},{"family":"Grisel","given":"Olivier"},{"family":"Niculae","given":"Vlad"},{"family":"Prettenhofer","given":"Peter"},{"family":"Gramfort","given":"Alexandre"},{"family":"Grobler","given":"Jaques"},{"family":"Layton","given":"Robert"},{"family":"VanderPlas","given":"Jake"},{"family":"Joly","given":"Arnaud"},{"family":"Holt","given":"Brian"},{"family":"Varoquaux","given":"Gaël"}],"issued":{"date-parts":[["2013"]]}}}],"schema":"https://github.com/citation-style-language/schema/raw/master/csl-citation.json"} </w:instrText>
+      </w:r>
+      <w:r>
+        <w:rPr>
+          <w:lang w:val="en-US"/>
+        </w:rPr>
+        <w:fldChar w:fldCharType="separate"/>
+      </w:r>
+      <w:r>
+        <w:rPr>
+          <w:noProof/>
+          <w:lang w:val="en-US"/>
+        </w:rPr>
+        <w:t>(Buitinck et al., 2013)</w:t>
+      </w:r>
+      <w:r>
+        <w:rPr>
+          <w:lang w:val="en-US"/>
+        </w:rPr>
+        <w:fldChar w:fldCharType="end"/>
+      </w:r>
+      <w:r>
+        <w:rPr>
+          <w:lang w:val="en-US"/>
+        </w:rPr>
+        <w:t>. Finally, the model’s performance was evaluated based on the AUROC</w:t>
+      </w:r>
+      <w:r>
+        <w:rPr>
+          <w:lang w:val="en-US"/>
+        </w:rPr>
+        <w:t xml:space="preserve"> across all different bootstraps</w:t>
+      </w:r>
+      <w:r>
+        <w:rPr>
+          <w:lang w:val="en-US"/>
+        </w:rPr>
+        <w:t xml:space="preserve">. </w:t>
+      </w:r>
+    </w:p>
+    <w:p>
+      <w:pPr>
+        <w:rPr>
+          <w:lang w:val="en-US"/>
+        </w:rPr>
+      </w:pPr>
+    </w:p>
+    <w:p>
+      <w:pPr>
+        <w:rPr>
+          <w:lang w:val="en-US"/>
+        </w:rPr>
+      </w:pPr>
+      <w:r>
+        <w:rPr>
+          <w:lang w:val="en-US"/>
+        </w:rPr>
+        <w:t xml:space="preserve">Baseline: </w:t>
+      </w:r>
+    </w:p>
+    <w:p>
+      <w:pPr>
+        <w:autoSpaceDE w:val="0"/>
+        <w:autoSpaceDN w:val="0"/>
+        <w:adjustRightInd w:val="0"/>
+        <w:rPr>
+          <w:lang w:val="en-US"/>
+        </w:rPr>
+      </w:pPr>
+      <w:r>
+        <w:rPr>
+          <w:lang w:val="en-US"/>
+        </w:rPr>
+        <w:t xml:space="preserve">A baseline was created by </w:t>
+      </w:r>
+      <w:r>
+        <w:rPr>
+          <w:lang w:val="en-US"/>
+        </w:rPr>
+        <w:t>simulat</w:t>
+      </w:r>
+      <w:r>
+        <w:rPr>
+          <w:lang w:val="en-US"/>
+        </w:rPr>
+        <w:t>ing</w:t>
+      </w:r>
+      <w:r>
+        <w:rPr>
+          <w:lang w:val="en-US"/>
+        </w:rPr>
+        <w:t xml:space="preserve"> a completely stochastic classifier</w:t>
+      </w:r>
+      <w:r>
+        <w:rPr>
+          <w:lang w:val="en-US"/>
+        </w:rPr>
+        <w:t xml:space="preserve">. The array containing true labels were copied and shuffled randomly using seed = 10. An </w:t>
+      </w:r>
+      <w:r>
+        <w:rPr>
+          <w:lang w:val="en-US"/>
+        </w:rPr>
+        <w:t>ROC was found using the shuffled and true labels which were used to compute an AUROC score for a completely stochastic proces</w:t>
+      </w:r>
+      <w:r>
+        <w:rPr>
+          <w:lang w:val="en-US"/>
+        </w:rPr>
+        <w:t>s</w:t>
+      </w:r>
+      <w:r>
+        <w:rPr>
+          <w:lang w:val="en-US"/>
+        </w:rPr>
+        <w:t>.</w:t>
+      </w:r>
+      <w:r>
+        <w:rPr>
+          <w:lang w:val="en-US"/>
+        </w:rPr>
+        <w:t xml:space="preserve"> The procedure was repeated for all bootstraps. </w:t>
+      </w:r>
+      <w:r>
+        <w:rPr>
+          <w:lang w:val="en-US"/>
+        </w:rPr>
+        <w:t xml:space="preserve"> </w:t>
+      </w:r>
+    </w:p>
+    <w:p>
+      <w:pPr>
+        <w:autoSpaceDE w:val="0"/>
+        <w:autoSpaceDN w:val="0"/>
+        <w:adjustRightInd w:val="0"/>
+        <w:rPr>
+          <w:lang w:val="en-US"/>
+        </w:rPr>
+      </w:pPr>
+    </w:p>
+    <w:p>
+      <w:pPr>
+        <w:autoSpaceDE w:val="0"/>
+        <w:autoSpaceDN w:val="0"/>
+        <w:adjustRightInd w:val="0"/>
+        <w:rPr>
+          <w:lang w:val="en-US"/>
+        </w:rPr>
+      </w:pPr>
+    </w:p>
+    <w:p>
+      <w:pPr>
+        <w:autoSpaceDE w:val="0"/>
+        <w:autoSpaceDN w:val="0"/>
+        <w:adjustRightInd w:val="0"/>
+        <w:rPr>
+          <w:lang w:val="en-US"/>
+        </w:rPr>
+      </w:pPr>
+      <w:r>
+        <w:rPr>
+          <w:lang w:val="en-US"/>
+        </w:rPr>
+        <w:lastRenderedPageBreak/>
+        <w:t>LDA:</w:t>
+      </w:r>
+    </w:p>
+    <w:p>
+      <w:pPr>
+        <w:autoSpaceDE w:val="0"/>
+        <w:autoSpaceDN w:val="0"/>
+        <w:adjustRightInd w:val="0"/>
+        <w:rPr>
+          <w:lang w:val="en-US"/>
+        </w:rPr>
+      </w:pPr>
+      <w:r>
+        <w:rPr>
+          <w:lang w:val="en-US"/>
+        </w:rPr>
+        <w:t>All LDA models were trained on the calibration data and test</w:t>
+      </w:r>
+      <w:r>
+        <w:rPr>
+          <w:lang w:val="en-US"/>
+        </w:rPr>
+        <w:t>ed</w:t>
+      </w:r>
+      <w:r>
+        <w:rPr>
+          <w:lang w:val="en-US"/>
+        </w:rPr>
+        <w:t xml:space="preserve"> on our data. </w:t>
+      </w:r>
+      <w:r>
+        <w:rPr>
+          <w:lang w:val="en-US"/>
+        </w:rPr>
+        <w:t xml:space="preserve">Both calibration data and our data matrices were standardized based on the mean and variance of the calibration data. Similarly, was the 13 PCA features in both data sets constructed upon the eigenvalues and eigenvectors found by using the PCA.fit() function from scikit </w:t>
+      </w:r>
+      <w:r>
+        <w:rPr>
+          <w:lang w:val="en-US"/>
+        </w:rPr>
+        <w:fldChar w:fldCharType="begin"/>
+      </w:r>
+      <w:r>
+        <w:rPr>
+          <w:lang w:val="en-US"/>
+        </w:rPr>
+        <w:instrText xml:space="preserve"> ADDIN ZOTERO_ITEM CSL_CITATION {"citationID":"ShXSiyaG","properties":{"formattedCitation":"(Buitinck et al., 2013)","plainCitation":"(Buitinck et al., 2013)","noteIndex":0},"citationItems":[{"id":345,"uris":["http://zotero.org/groups/4542641/items/TY8STVCX"],"uri":["http://zotero.org/groups/4542641/items/TY8STVCX"],"itemData":{"id":345,"type":"book","title":"API design for machine learning software: experiences from the scikit-learn project","title-short":"scikit-learn project","author":[{"family":"Buitinck","given":"Lars"},{"family":"Louppe","given":"Gilles"},{"family":"Blondel","given":"Mathieu"},{"family":"Pedregosa","given":"Fabian"},{"family":"Mueller","given":"Andreas"},{"family":"Grisel","given":"Olivier"},{"family":"Niculae","given":"Vlad"},{"family":"Prettenhofer","given":"Peter"},{"family":"Gramfort","given":"Alexandre"},{"family":"Grobler","given":"Jaques"},{"family":"Layton","given":"Robert"},{"family":"VanderPlas","given":"Jake"},{"family":"Joly","given":"Arnaud"},{"family":"Holt","given":"Brian"},{"family":"Varoquaux","given":"Gaël"}],"issued":{"date-parts":[["2013"]]}}}],"schema":"https://github.com/citation-style-language/schema/raw/master/csl-citation.json"} </w:instrText>
+      </w:r>
+      <w:r>
+        <w:rPr>
+          <w:lang w:val="en-US"/>
+        </w:rPr>
+        <w:fldChar w:fldCharType="separate"/>
+      </w:r>
+      <w:r>
+        <w:rPr>
+          <w:noProof/>
+          <w:lang w:val="en-US"/>
+        </w:rPr>
+        <w:t>(Buitinck et al., 2013)</w:t>
+      </w:r>
+      <w:r>
+        <w:rPr>
+          <w:lang w:val="en-US"/>
+        </w:rPr>
+        <w:fldChar w:fldCharType="end"/>
+      </w:r>
+      <w:r>
+        <w:rPr>
+          <w:lang w:val="en-US"/>
+        </w:rPr>
+        <w:t xml:space="preserve"> on the standardized calibration data. </w:t>
+      </w:r>
+      <w:r>
+        <w:rPr>
+          <w:lang w:val="en-US"/>
+        </w:rPr>
+        <w:t xml:space="preserve">We used the trained LDA model and found the decision function for the phonological similarity data. The decision function values, and true labels was used to compute the ROC with its respective AUC score. This was done for all bootstraps. </w:t>
+      </w:r>
+    </w:p>
+    <w:p>
+      <w:pPr>
+        <w:autoSpaceDE w:val="0"/>
+        <w:autoSpaceDN w:val="0"/>
+        <w:adjustRightInd w:val="0"/>
+        <w:rPr>
+          <w:lang w:val="en-US"/>
+        </w:rPr>
+      </w:pPr>
+      <w:r>
+        <w:rPr>
+          <w:lang w:val="en-US"/>
+        </w:rPr>
+        <w:t xml:space="preserve"> </w:t>
+      </w:r>
+      <w:r>
+        <w:rPr>
+          <w:lang w:val="en-US"/>
+        </w:rPr>
+        <w:t xml:space="preserve">  </w:t>
+      </w:r>
+    </w:p>
+    <w:p>
+      <w:pPr>
+        <w:autoSpaceDE w:val="0"/>
+        <w:autoSpaceDN w:val="0"/>
+        <w:adjustRightInd w:val="0"/>
+        <w:rPr>
+          <w:lang w:val="en-US"/>
+        </w:rPr>
+      </w:pPr>
+    </w:p>
+    <w:p>
+      <w:pPr>
+        <w:autoSpaceDE w:val="0"/>
+        <w:autoSpaceDN w:val="0"/>
+        <w:adjustRightInd w:val="0"/>
+        <w:rPr>
+          <w:lang w:val="en-US"/>
+        </w:rPr>
+      </w:pPr>
+      <w:r>
+        <w:rPr>
+          <w:lang w:val="en-US"/>
+        </w:rPr>
+        <w:t>Traditional Mouse-Tracking Features</w:t>
+      </w:r>
+      <w:r>
+        <w:rPr>
+          <w:lang w:val="en-US"/>
+        </w:rPr>
+        <w:t>:</w:t>
+      </w:r>
+    </w:p>
+    <w:p>
+      <w:pPr>
+        <w:autoSpaceDE w:val="0"/>
+        <w:autoSpaceDN w:val="0"/>
+        <w:adjustRightInd w:val="0"/>
+        <w:rPr>
+          <w:lang w:val="en-US"/>
+        </w:rPr>
+      </w:pPr>
+      <w:r>
+        <w:rPr>
+          <w:lang w:val="en-US"/>
+        </w:rPr>
+        <w:t xml:space="preserve">To evaluate the classification performance of traditional mouse-tracking features an ROC was found for each of the following feature’s AUC, MAD, X-position flips, and X-position reversals. All features were standardized with a mean = 0 and std = 1. The features form two 1-dimensional density curves like that of the LDA, one for cohort and one for control. If the density distributions are perfectly separable in the right direction the classifying will be optimal and result in an AUROC score of 1. The </w:t>
+      </w:r>
+      <w:r>
+        <w:rPr>
+          <w:lang w:val="en-US"/>
+        </w:rPr>
+        <w:t xml:space="preserve">ROC was found for each feature and the AUC calculated again using scikit </w:t>
+      </w:r>
+      <w:r>
+        <w:rPr>
+          <w:lang w:val="en-US"/>
+        </w:rPr>
+        <w:fldChar w:fldCharType="begin"/>
+      </w:r>
+      <w:r>
+        <w:rPr>
+          <w:lang w:val="en-US"/>
+        </w:rPr>
+        <w:instrText xml:space="preserve"> ADDIN ZOTERO_ITEM CSL_CITATION {"citationID":"MlaVC4Uy","properties":{"formattedCitation":"(Buitinck et al., 2013)","plainCitation":"(Buitinck et al., 2013)","noteIndex":0},"citationItems":[{"id":345,"uris":["http://zotero.org/groups/4542641/items/TY8STVCX"],"uri":["http://zotero.org/groups/4542641/items/TY8STVCX"],"itemData":{"id":345,"type":"book","title":"API design for machine learning software: experiences from the scikit-learn project","title-short":"scikit-learn project","author":[{"family":"Buitinck","given":"Lars"},{"family":"Louppe","given":"Gilles"},{"family":"Blondel","given":"Mathieu"},{"family":"Pedregosa","given":"Fabian"},{"family":"Mueller","given":"Andreas"},{"family":"Grisel","given":"Olivier"},{"family":"Niculae","given":"Vlad"},{"family":"Prettenhofer","given":"Peter"},{"family":"Gramfort","given":"Alexandre"},{"family":"Grobler","given":"Jaques"},{"family":"Layton","given":"Robert"},{"family":"VanderPlas","given":"Jake"},{"family":"Joly","given":"Arnaud"},{"family":"Holt","given":"Brian"},{"family":"Varoquaux","given":"Gaël"}],"issued":{"date-parts":[["2013"]]}}}],"schema":"https://github.com/citation-style-language/schema/raw/master/csl-citation.json"} </w:instrText>
+      </w:r>
+      <w:r>
+        <w:rPr>
+          <w:lang w:val="en-US"/>
+        </w:rPr>
+        <w:fldChar w:fldCharType="separate"/>
+      </w:r>
+      <w:r>
+        <w:rPr>
+          <w:noProof/>
+          <w:lang w:val="en-US"/>
+        </w:rPr>
+        <w:t>(Buitinck et al., 2013)</w:t>
+      </w:r>
+      <w:r>
+        <w:rPr>
+          <w:lang w:val="en-US"/>
+        </w:rPr>
+        <w:fldChar w:fldCharType="end"/>
+      </w:r>
+      <w:r>
+        <w:rPr>
+          <w:lang w:val="en-US"/>
+        </w:rPr>
+        <w:t xml:space="preserve">. </w:t>
+      </w:r>
+    </w:p>
+    <w:p>
+      <w:pPr>
+        <w:rPr>
+          <w:lang w:val="en-US"/>
+        </w:rPr>
+      </w:pPr>
+    </w:p>
+    <w:p>
+      <w:pPr>
+        <w:pStyle w:val="Overskrift1"/>
+        <w:rPr>
+          <w:lang w:val="en-US"/>
+        </w:rPr>
+      </w:pPr>
+      <w:r>
+        <w:rPr>
+          <w:lang w:val="en-US"/>
+        </w:rPr>
+        <w:t>Report results from analysis:</w:t>
       </w:r>
     </w:p>
     <w:p>
@@ -5113,6 +7566,557 @@
           <w:iCs/>
           <w:sz w:val="20"/>
           <w:szCs w:val="20"/>
+          <w:lang w:val="en-US"/>
+        </w:rPr>
+      </w:pPr>
+    </w:p>
+    <w:p>
+      <w:pPr>
+        <w:autoSpaceDE w:val="0"/>
+        <w:autoSpaceDN w:val="0"/>
+        <w:adjustRightInd w:val="0"/>
+        <w:jc w:val="both"/>
+        <w:rPr>
+          <w:rFonts w:ascii="Times New Roman" w:hAnsi="Times New Roman" w:cs="Times New Roman"/>
+          <w:i/>
+          <w:iCs/>
+          <w:sz w:val="20"/>
+          <w:szCs w:val="20"/>
+          <w:lang w:val="en-US"/>
+        </w:rPr>
+      </w:pPr>
+    </w:p>
+    <w:p>
+      <w:pPr>
+        <w:autoSpaceDE w:val="0"/>
+        <w:autoSpaceDN w:val="0"/>
+        <w:adjustRightInd w:val="0"/>
+        <w:jc w:val="both"/>
+        <w:rPr>
+          <w:rFonts w:ascii="Times New Roman" w:hAnsi="Times New Roman" w:cs="Times New Roman"/>
+          <w:i/>
+          <w:iCs/>
+          <w:sz w:val="20"/>
+          <w:szCs w:val="20"/>
+          <w:lang w:val="en-US"/>
+        </w:rPr>
+      </w:pPr>
+    </w:p>
+    <w:p>
+      <w:pPr>
+        <w:autoSpaceDE w:val="0"/>
+        <w:autoSpaceDN w:val="0"/>
+        <w:adjustRightInd w:val="0"/>
+        <w:jc w:val="both"/>
+        <w:rPr>
+          <w:rFonts w:ascii="Times New Roman" w:hAnsi="Times New Roman" w:cs="Times New Roman"/>
+          <w:i/>
+          <w:iCs/>
+          <w:sz w:val="20"/>
+          <w:szCs w:val="20"/>
+          <w:lang w:val="en-US"/>
+        </w:rPr>
+      </w:pPr>
+    </w:p>
+    <w:p>
+      <w:pPr>
+        <w:autoSpaceDE w:val="0"/>
+        <w:autoSpaceDN w:val="0"/>
+        <w:adjustRightInd w:val="0"/>
+        <w:jc w:val="both"/>
+        <w:rPr>
+          <w:rFonts w:ascii="Times New Roman" w:hAnsi="Times New Roman" w:cs="Times New Roman"/>
+          <w:i/>
+          <w:iCs/>
+          <w:sz w:val="20"/>
+          <w:szCs w:val="20"/>
+          <w:lang w:val="en-US"/>
+        </w:rPr>
+      </w:pPr>
+    </w:p>
+    <w:p>
+      <w:pPr>
+        <w:autoSpaceDE w:val="0"/>
+        <w:autoSpaceDN w:val="0"/>
+        <w:adjustRightInd w:val="0"/>
+        <w:jc w:val="both"/>
+        <w:rPr>
+          <w:rFonts w:ascii="Times New Roman" w:hAnsi="Times New Roman" w:cs="Times New Roman"/>
+          <w:i/>
+          <w:iCs/>
+          <w:sz w:val="20"/>
+          <w:szCs w:val="20"/>
+          <w:lang w:val="en-US"/>
+        </w:rPr>
+      </w:pPr>
+    </w:p>
+    <w:p>
+      <w:pPr>
+        <w:autoSpaceDE w:val="0"/>
+        <w:autoSpaceDN w:val="0"/>
+        <w:adjustRightInd w:val="0"/>
+        <w:jc w:val="both"/>
+        <w:rPr>
+          <w:rFonts w:ascii="Times New Roman" w:hAnsi="Times New Roman" w:cs="Times New Roman"/>
+          <w:i/>
+          <w:iCs/>
+          <w:sz w:val="20"/>
+          <w:szCs w:val="20"/>
+          <w:lang w:val="en-US"/>
+        </w:rPr>
+      </w:pPr>
+    </w:p>
+    <w:p>
+      <w:pPr>
+        <w:autoSpaceDE w:val="0"/>
+        <w:autoSpaceDN w:val="0"/>
+        <w:adjustRightInd w:val="0"/>
+        <w:jc w:val="both"/>
+        <w:rPr>
+          <w:rFonts w:ascii="Times New Roman" w:hAnsi="Times New Roman" w:cs="Times New Roman"/>
+          <w:i/>
+          <w:iCs/>
+          <w:sz w:val="20"/>
+          <w:szCs w:val="20"/>
+          <w:lang w:val="en-US"/>
+        </w:rPr>
+      </w:pPr>
+    </w:p>
+    <w:p>
+      <w:pPr>
+        <w:pStyle w:val="Overskrift1"/>
+        <w:rPr>
+          <w:lang w:val="en-US"/>
+        </w:rPr>
+      </w:pPr>
+      <w:r>
+        <w:rPr>
+          <w:lang w:val="en-US"/>
+        </w:rPr>
+        <w:t xml:space="preserve">Discussion: </w:t>
+      </w:r>
+    </w:p>
+    <w:p>
+      <w:pPr>
+        <w:rPr>
+          <w:lang w:val="en-US"/>
+        </w:rPr>
+      </w:pPr>
+    </w:p>
+    <w:p>
+      <w:pPr>
+        <w:pStyle w:val="Overskrift2"/>
+        <w:rPr>
+          <w:lang w:val="en-US"/>
+        </w:rPr>
+      </w:pPr>
+    </w:p>
+    <w:p>
+      <w:pPr>
+        <w:pStyle w:val="Overskrift2"/>
+        <w:rPr>
+          <w:lang w:val="en-US"/>
+        </w:rPr>
+      </w:pPr>
+      <w:r>
+        <w:rPr>
+          <w:lang w:val="en-US"/>
+        </w:rPr>
+        <w:t xml:space="preserve">Discussion of results: </w:t>
+      </w:r>
+    </w:p>
+    <w:p>
+      <w:pPr>
+        <w:pStyle w:val="Listeafsnit"/>
+        <w:rPr>
+          <w:lang w:val="en-US"/>
+        </w:rPr>
+      </w:pPr>
+    </w:p>
+    <w:p>
+      <w:pPr>
+        <w:pStyle w:val="Listeafsnit"/>
+        <w:numPr>
+          <w:ilvl w:val="0"/>
+          <w:numId w:val="3"/>
+        </w:numPr>
+        <w:rPr>
+          <w:lang w:val="en-US"/>
+        </w:rPr>
+      </w:pPr>
+      <w:r>
+        <w:rPr>
+          <w:lang w:val="en-US"/>
+        </w:rPr>
+        <w:t>Comparing topline</w:t>
+      </w:r>
+      <w:r>
+        <w:rPr>
+          <w:lang w:val="en-US"/>
+        </w:rPr>
+        <w:t xml:space="preserve"> &amp;</w:t>
+      </w:r>
+      <w:r>
+        <w:rPr>
+          <w:lang w:val="en-US"/>
+        </w:rPr>
+        <w:t xml:space="preserve"> baseline</w:t>
+      </w:r>
+      <w:r>
+        <w:rPr>
+          <w:lang w:val="en-US"/>
+        </w:rPr>
+        <w:t xml:space="preserve"> other traditional mouse-tracking measures to our LDA</w:t>
+      </w:r>
+      <w:r>
+        <w:rPr>
+          <w:lang w:val="en-US"/>
+        </w:rPr>
+        <w:t xml:space="preserve"> performance. </w:t>
+      </w:r>
+    </w:p>
+    <w:p>
+      <w:pPr>
+        <w:rPr>
+          <w:lang w:val="en-US"/>
+        </w:rPr>
+      </w:pPr>
+    </w:p>
+    <w:p>
+      <w:pPr>
+        <w:pStyle w:val="Listeafsnit"/>
+        <w:numPr>
+          <w:ilvl w:val="0"/>
+          <w:numId w:val="3"/>
+        </w:numPr>
+        <w:rPr>
+          <w:lang w:val="en-US"/>
+        </w:rPr>
+      </w:pPr>
+      <w:r>
+        <w:rPr>
+          <w:lang w:val="en-US"/>
+        </w:rPr>
+        <w:t xml:space="preserve">Performance issues why? </w:t>
+      </w:r>
+    </w:p>
+    <w:p>
+      <w:pPr>
+        <w:rPr>
+          <w:lang w:val="en-US"/>
+        </w:rPr>
+      </w:pPr>
+    </w:p>
+    <w:p>
+      <w:pPr>
+        <w:pStyle w:val="Listeafsnit"/>
+        <w:rPr>
+          <w:lang w:val="en-US"/>
+        </w:rPr>
+      </w:pPr>
+    </w:p>
+    <w:p>
+      <w:pPr>
+        <w:pStyle w:val="Listeafsnit"/>
+        <w:numPr>
+          <w:ilvl w:val="0"/>
+          <w:numId w:val="3"/>
+        </w:numPr>
+        <w:rPr>
+          <w:lang w:val="en-US"/>
+        </w:rPr>
+      </w:pPr>
+      <w:r>
+        <w:rPr>
+          <w:lang w:val="en-US"/>
+        </w:rPr>
+        <w:t xml:space="preserve">Implications of results for the framework. </w:t>
+      </w:r>
+    </w:p>
+    <w:p>
+      <w:pPr>
+        <w:pStyle w:val="Listeafsnit"/>
+        <w:numPr>
+          <w:ilvl w:val="1"/>
+          <w:numId w:val="3"/>
+        </w:numPr>
+        <w:rPr>
+          <w:lang w:val="en-US"/>
+        </w:rPr>
+      </w:pPr>
+      <w:r>
+        <w:rPr>
+          <w:lang w:val="en-US"/>
+        </w:rPr>
+        <w:t xml:space="preserve">LDA performs </w:t>
+      </w:r>
+      <w:r>
+        <w:rPr>
+          <w:lang w:val="en-US"/>
+        </w:rPr>
+        <w:t>like</w:t>
+      </w:r>
+      <w:r>
+        <w:rPr>
+          <w:lang w:val="en-US"/>
+        </w:rPr>
+        <w:t xml:space="preserve"> trad. Mouse-tracking but Maldonado ar</w:t>
+      </w:r>
+      <w:r>
+        <w:rPr>
+          <w:lang w:val="en-US"/>
+        </w:rPr>
+        <w:t>g</w:t>
+      </w:r>
+      <w:r>
+        <w:rPr>
+          <w:lang w:val="en-US"/>
+        </w:rPr>
+        <w:t xml:space="preserve">ues LDA Is better. Do we agree? Why, why not? </w:t>
+      </w:r>
+    </w:p>
+    <w:p>
+      <w:pPr>
+        <w:rPr>
+          <w:lang w:val="en-US"/>
+        </w:rPr>
+      </w:pPr>
+    </w:p>
+    <w:p>
+      <w:pPr>
+        <w:pStyle w:val="Listeafsnit"/>
+        <w:numPr>
+          <w:ilvl w:val="0"/>
+          <w:numId w:val="3"/>
+        </w:numPr>
+        <w:rPr>
+          <w:lang w:val="en-US"/>
+        </w:rPr>
+      </w:pPr>
+      <w:r>
+        <w:rPr>
+          <w:lang w:val="en-US"/>
+        </w:rPr>
+        <w:t xml:space="preserve">Discussing their general methodology and choices. </w:t>
+      </w:r>
+    </w:p>
+    <w:p>
+      <w:pPr>
+        <w:pStyle w:val="Listeafsnit"/>
+        <w:numPr>
+          <w:ilvl w:val="1"/>
+          <w:numId w:val="3"/>
+        </w:numPr>
+        <w:rPr>
+          <w:lang w:val="en-US"/>
+        </w:rPr>
+      </w:pPr>
+      <w:r>
+        <w:rPr>
+          <w:lang w:val="en-US"/>
+        </w:rPr>
+        <w:lastRenderedPageBreak/>
+        <w:t xml:space="preserve">LDA as the model choice. </w:t>
+      </w:r>
+    </w:p>
+    <w:p>
+      <w:pPr>
+        <w:pStyle w:val="Listeafsnit"/>
+        <w:numPr>
+          <w:ilvl w:val="1"/>
+          <w:numId w:val="3"/>
+        </w:numPr>
+        <w:rPr>
+          <w:lang w:val="en-US"/>
+        </w:rPr>
+      </w:pPr>
+      <w:r>
+        <w:rPr>
+          <w:lang w:val="en-US"/>
+        </w:rPr>
+        <w:t xml:space="preserve">13 principal components. </w:t>
+      </w:r>
+    </w:p>
+    <w:p>
+      <w:pPr>
+        <w:pStyle w:val="Listeafsnit"/>
+        <w:ind w:left="1440"/>
+        <w:rPr>
+          <w:lang w:val="en-US"/>
+        </w:rPr>
+      </w:pPr>
+    </w:p>
+    <w:p>
+      <w:pPr>
+        <w:pStyle w:val="Listeafsnit"/>
+        <w:numPr>
+          <w:ilvl w:val="0"/>
+          <w:numId w:val="3"/>
+        </w:numPr>
+        <w:rPr>
+          <w:lang w:val="en-US"/>
+        </w:rPr>
+      </w:pPr>
+      <w:r>
+        <w:rPr>
+          <w:lang w:val="en-US"/>
+        </w:rPr>
+        <w:t>Our choice of mouse-experimental design (OUR FUCK UPS WHY??).</w:t>
+      </w:r>
+      <w:r>
+        <w:rPr>
+          <w:lang w:val="en-US"/>
+        </w:rPr>
+        <w:t xml:space="preserve"> </w:t>
+      </w:r>
+      <w:r>
+        <w:rPr>
+          <w:b/>
+          <w:bCs/>
+          <w:lang w:val="en-US"/>
+        </w:rPr>
+        <w:t>(NIELS)</w:t>
+      </w:r>
+    </w:p>
+    <w:p>
+      <w:pPr>
+        <w:pStyle w:val="Listeafsnit"/>
+        <w:numPr>
+          <w:ilvl w:val="1"/>
+          <w:numId w:val="3"/>
+        </w:numPr>
+        <w:rPr>
+          <w:lang w:val="en-US"/>
+        </w:rPr>
+      </w:pPr>
+      <w:r>
+        <w:rPr>
+          <w:lang w:val="en-US"/>
+        </w:rPr>
+        <w:t xml:space="preserve">Mouse sensitivity settings. </w:t>
+      </w:r>
+    </w:p>
+    <w:p>
+      <w:pPr>
+        <w:pStyle w:val="Listeafsnit"/>
+        <w:numPr>
+          <w:ilvl w:val="1"/>
+          <w:numId w:val="3"/>
+        </w:numPr>
+        <w:rPr>
+          <w:lang w:val="en-US"/>
+        </w:rPr>
+      </w:pPr>
+      <w:r>
+        <w:rPr>
+          <w:lang w:val="en-US"/>
+        </w:rPr>
+        <w:t xml:space="preserve">Mouse acceleration. </w:t>
+      </w:r>
+    </w:p>
+    <w:p>
+      <w:pPr>
+        <w:pStyle w:val="Listeafsnit"/>
+        <w:numPr>
+          <w:ilvl w:val="1"/>
+          <w:numId w:val="3"/>
+        </w:numPr>
+        <w:rPr>
+          <w:lang w:val="en-US"/>
+        </w:rPr>
+      </w:pPr>
+      <w:r>
+        <w:rPr>
+          <w:lang w:val="en-US"/>
+        </w:rPr>
+        <w:t xml:space="preserve">Dynamical vs static start procedure.  </w:t>
+      </w:r>
+    </w:p>
+    <w:p>
+      <w:pPr>
+        <w:pStyle w:val="Listeafsnit"/>
+        <w:numPr>
+          <w:ilvl w:val="0"/>
+          <w:numId w:val="3"/>
+        </w:numPr>
+        <w:rPr>
+          <w:lang w:val="en-US"/>
+        </w:rPr>
+      </w:pPr>
+    </w:p>
+    <w:p>
+      <w:pPr>
+        <w:pStyle w:val="Listeafsnit"/>
+        <w:numPr>
+          <w:ilvl w:val="0"/>
+          <w:numId w:val="3"/>
+        </w:numPr>
+        <w:rPr>
+          <w:lang w:val="en-US"/>
+        </w:rPr>
+      </w:pPr>
+      <w:r>
+        <w:rPr>
+          <w:lang w:val="en-US"/>
+        </w:rPr>
+        <w:t>Dual-system vs dynamical.</w:t>
+      </w:r>
+      <w:r>
+        <w:rPr>
+          <w:lang w:val="en-US"/>
+        </w:rPr>
+        <w:t xml:space="preserve"> </w:t>
+      </w:r>
+    </w:p>
+    <w:p>
+      <w:pPr>
+        <w:pStyle w:val="Listeafsnit"/>
+        <w:numPr>
+          <w:ilvl w:val="1"/>
+          <w:numId w:val="3"/>
+        </w:numPr>
+        <w:rPr>
+          <w:lang w:val="en-US"/>
+        </w:rPr>
+      </w:pPr>
+      <w:r>
+        <w:rPr>
+          <w:lang w:val="en-US"/>
+        </w:rPr>
+        <w:t xml:space="preserve">Different kinds of data. </w:t>
+      </w:r>
+    </w:p>
+    <w:p>
+      <w:pPr>
+        <w:rPr>
+          <w:lang w:val="en-US"/>
+        </w:rPr>
+      </w:pPr>
+    </w:p>
+    <w:p>
+      <w:pPr>
+        <w:rPr>
+          <w:lang w:val="en-US"/>
+        </w:rPr>
+      </w:pPr>
+    </w:p>
+    <w:p>
+      <w:pPr>
+        <w:pStyle w:val="Listeafsnit"/>
+        <w:rPr>
+          <w:lang w:val="en-US"/>
+        </w:rPr>
+      </w:pPr>
+      <w:r>
+        <w:rPr>
+          <w:lang w:val="en-US"/>
+        </w:rPr>
+        <w:t xml:space="preserve"> </w:t>
+      </w:r>
+    </w:p>
+    <w:p>
+      <w:pPr>
+        <w:rPr>
           <w:lang w:val="en-US"/>
         </w:rPr>
       </w:pPr>
@@ -5283,6 +8287,57 @@
       </w:r>
     </w:p>
   </w:footnote>
+  <w:footnote w:id="3">
+    <w:p>
+      <w:pPr>
+        <w:pStyle w:val="Fodnotetekst"/>
+        <w:rPr>
+          <w:lang w:val="en-US"/>
+        </w:rPr>
+      </w:pPr>
+      <w:r>
+        <w:rPr>
+          <w:rStyle w:val="Fodnotehenvisning"/>
+        </w:rPr>
+        <w:footnoteRef/>
+      </w:r>
+      <w:r>
+        <w:rPr>
+          <w:lang w:val="en-US"/>
+        </w:rPr>
+        <w:t xml:space="preserve"> </w:t>
+      </w:r>
+      <w:hyperlink r:id="rId2" w:history="1">
+        <w:r>
+          <w:rPr>
+            <w:rStyle w:val="Hyperlink"/>
+            <w:lang w:val="en-US"/>
+          </w:rPr>
+          <w:t xml:space="preserve">Link </w:t>
+        </w:r>
+        <w:r>
+          <w:rPr>
+            <w:rStyle w:val="Hyperlink"/>
+            <w:lang w:val="en-US"/>
+          </w:rPr>
+          <w:t>to</w:t>
+        </w:r>
+        <w:r>
+          <w:rPr>
+            <w:rStyle w:val="Hyperlink"/>
+            <w:lang w:val="en-US"/>
+          </w:rPr>
+          <w:t xml:space="preserve"> Maldonado et al., R-scripts and data.</w:t>
+        </w:r>
+      </w:hyperlink>
+      <w:r>
+        <w:rPr>
+          <w:lang w:val="en-US"/>
+        </w:rPr>
+        <w:t xml:space="preserve"> </w:t>
+      </w:r>
+    </w:p>
+  </w:footnote>
 </w:footnotes>
 </file>
 
@@ -5375,6 +8430,119 @@
     </w:lvl>
   </w:abstractNum>
   <w:abstractNum w:abstractNumId="1" w15:restartNumberingAfterBreak="0">
+    <w:nsid w:val="5CB14C52"/>
+    <w:multiLevelType w:val="hybridMultilevel"/>
+    <w:tmpl w:val="BCFC853A"/>
+    <w:lvl w:ilvl="0" w:tplc="B2029536">
+      <w:start w:val="1"/>
+      <w:numFmt w:val="bullet"/>
+      <w:lvlText w:val="-"/>
+      <w:lvlJc w:val="left"/>
+      <w:pPr>
+        <w:ind w:left="720" w:hanging="360"/>
+      </w:pPr>
+      <w:rPr>
+        <w:rFonts w:ascii="Calibri" w:eastAsiaTheme="minorHAnsi" w:hAnsi="Calibri" w:cs="Calibri" w:hint="default"/>
+      </w:rPr>
+    </w:lvl>
+    <w:lvl w:ilvl="1" w:tplc="04060003">
+      <w:start w:val="1"/>
+      <w:numFmt w:val="bullet"/>
+      <w:lvlText w:val="o"/>
+      <w:lvlJc w:val="left"/>
+      <w:pPr>
+        <w:ind w:left="1440" w:hanging="360"/>
+      </w:pPr>
+      <w:rPr>
+        <w:rFonts w:ascii="Courier New" w:hAnsi="Courier New" w:cs="Courier New" w:hint="default"/>
+      </w:rPr>
+    </w:lvl>
+    <w:lvl w:ilvl="2" w:tplc="04060005">
+      <w:start w:val="1"/>
+      <w:numFmt w:val="bullet"/>
+      <w:lvlText w:val=""/>
+      <w:lvlJc w:val="left"/>
+      <w:pPr>
+        <w:ind w:left="2160" w:hanging="360"/>
+      </w:pPr>
+      <w:rPr>
+        <w:rFonts w:ascii="Wingdings" w:hAnsi="Wingdings" w:hint="default"/>
+      </w:rPr>
+    </w:lvl>
+    <w:lvl w:ilvl="3" w:tplc="04060001" w:tentative="1">
+      <w:start w:val="1"/>
+      <w:numFmt w:val="bullet"/>
+      <w:lvlText w:val=""/>
+      <w:lvlJc w:val="left"/>
+      <w:pPr>
+        <w:ind w:left="2880" w:hanging="360"/>
+      </w:pPr>
+      <w:rPr>
+        <w:rFonts w:ascii="Symbol" w:hAnsi="Symbol" w:hint="default"/>
+      </w:rPr>
+    </w:lvl>
+    <w:lvl w:ilvl="4" w:tplc="04060003" w:tentative="1">
+      <w:start w:val="1"/>
+      <w:numFmt w:val="bullet"/>
+      <w:lvlText w:val="o"/>
+      <w:lvlJc w:val="left"/>
+      <w:pPr>
+        <w:ind w:left="3600" w:hanging="360"/>
+      </w:pPr>
+      <w:rPr>
+        <w:rFonts w:ascii="Courier New" w:hAnsi="Courier New" w:cs="Courier New" w:hint="default"/>
+      </w:rPr>
+    </w:lvl>
+    <w:lvl w:ilvl="5" w:tplc="04060005" w:tentative="1">
+      <w:start w:val="1"/>
+      <w:numFmt w:val="bullet"/>
+      <w:lvlText w:val=""/>
+      <w:lvlJc w:val="left"/>
+      <w:pPr>
+        <w:ind w:left="4320" w:hanging="360"/>
+      </w:pPr>
+      <w:rPr>
+        <w:rFonts w:ascii="Wingdings" w:hAnsi="Wingdings" w:hint="default"/>
+      </w:rPr>
+    </w:lvl>
+    <w:lvl w:ilvl="6" w:tplc="04060001" w:tentative="1">
+      <w:start w:val="1"/>
+      <w:numFmt w:val="bullet"/>
+      <w:lvlText w:val=""/>
+      <w:lvlJc w:val="left"/>
+      <w:pPr>
+        <w:ind w:left="5040" w:hanging="360"/>
+      </w:pPr>
+      <w:rPr>
+        <w:rFonts w:ascii="Symbol" w:hAnsi="Symbol" w:hint="default"/>
+      </w:rPr>
+    </w:lvl>
+    <w:lvl w:ilvl="7" w:tplc="04060003" w:tentative="1">
+      <w:start w:val="1"/>
+      <w:numFmt w:val="bullet"/>
+      <w:lvlText w:val="o"/>
+      <w:lvlJc w:val="left"/>
+      <w:pPr>
+        <w:ind w:left="5760" w:hanging="360"/>
+      </w:pPr>
+      <w:rPr>
+        <w:rFonts w:ascii="Courier New" w:hAnsi="Courier New" w:cs="Courier New" w:hint="default"/>
+      </w:rPr>
+    </w:lvl>
+    <w:lvl w:ilvl="8" w:tplc="04060005" w:tentative="1">
+      <w:start w:val="1"/>
+      <w:numFmt w:val="bullet"/>
+      <w:lvlText w:val=""/>
+      <w:lvlJc w:val="left"/>
+      <w:pPr>
+        <w:ind w:left="6480" w:hanging="360"/>
+      </w:pPr>
+      <w:rPr>
+        <w:rFonts w:ascii="Wingdings" w:hAnsi="Wingdings" w:hint="default"/>
+      </w:rPr>
+    </w:lvl>
+  </w:abstractNum>
+  <w:abstractNum w:abstractNumId="2" w15:restartNumberingAfterBreak="0">
     <w:nsid w:val="7C4110D4"/>
     <w:multiLevelType w:val="hybridMultilevel"/>
     <w:tmpl w:val="35520936"/>
@@ -5464,10 +8632,13 @@
     </w:lvl>
   </w:abstractNum>
   <w:num w:numId="1">
-    <w:abstractNumId w:val="1"/>
+    <w:abstractNumId w:val="2"/>
   </w:num>
   <w:num w:numId="2">
     <w:abstractNumId w:val="0"/>
+  </w:num>
+  <w:num w:numId="3">
+    <w:abstractNumId w:val="1"/>
   </w:num>
 </w:numbering>
 </file>
@@ -6096,6 +9267,12 @@
       <w:contextualSpacing/>
     </w:pPr>
   </w:style>
+  <w:style w:type="paragraph" w:styleId="Ingenafstand">
+    <w:name w:val="No Spacing"/>
+    <w:uiPriority w:val="1"/>
+    <w:qFormat/>
+    <w:rsid w:val="00D1107F"/>
+  </w:style>
 </w:styles>
 </file>
 
@@ -6399,7 +9576,7 @@
 </file>
 
 <file path=customXml/itemProps1.xml><?xml version="1.0" encoding="utf-8"?>
-<ds:datastoreItem xmlns:ds="http://schemas.openxmlformats.org/officeDocument/2006/customXml" ds:itemID="{18E13888-C76E-444F-969B-0F8F010265D9}">
+<ds:datastoreItem xmlns:ds="http://schemas.openxmlformats.org/officeDocument/2006/customXml" ds:itemID="{CA98642C-AB54-C249-A88E-518A8AAEC988}">
   <ds:schemaRefs>
     <ds:schemaRef ds:uri="http://schemas.openxmlformats.org/officeDocument/2006/bibliography"/>
   </ds:schemaRefs>
